--- a/storage/app/document-templates/invoice-offer.docx
+++ b/storage/app/document-templates/invoice-offer.docx
@@ -68,19 +68,19 @@
     <w:tbl>
       <w:tblPr>
         <w:tblW w:w="10347" w:type="dxa"/>
-        <w:jc w:val="start"/>
+        <w:jc w:val="left"/>
         <w:tblInd w:w="137" w:type="dxa"/>
         <w:tblLayout w:type="fixed"/>
         <w:tblCellMar>
           <w:top w:w="102" w:type="dxa"/>
-          <w:start w:w="62" w:type="dxa"/>
+          <w:left w:w="62" w:type="dxa"/>
           <w:bottom w:w="102" w:type="dxa"/>
-          <w:end w:w="62" w:type="dxa"/>
+          <w:right w:w="62" w:type="dxa"/>
         </w:tblCellMar>
       </w:tblPr>
       <w:tblGrid>
-        <w:gridCol w:w="2232"/>
-        <w:gridCol w:w="2303"/>
+        <w:gridCol w:w="2231"/>
+        <w:gridCol w:w="2304"/>
         <w:gridCol w:w="1418"/>
         <w:gridCol w:w="4393"/>
       </w:tblGrid>
@@ -90,12 +90,12 @@
         </w:trPr>
         <w:tc>
           <w:tcPr>
-            <w:tcW w:w="2232" w:type="dxa"/>
-            <w:tcBorders>
-              <w:top w:val="single" w:sz="4" w:space="0" w:color="000000"/>
-              <w:start w:val="single" w:sz="4" w:space="0" w:color="000000"/>
-              <w:bottom w:val="single" w:sz="4" w:space="0" w:color="000000"/>
-              <w:end w:val="single" w:sz="4" w:space="0" w:color="000000"/>
+            <w:tcW w:w="2231" w:type="dxa"/>
+            <w:tcBorders>
+              <w:top w:val="single" w:sz="4" w:space="0" w:color="000000"/>
+              <w:left w:val="single" w:sz="4" w:space="0" w:color="000000"/>
+              <w:bottom w:val="single" w:sz="4" w:space="0" w:color="000000"/>
+              <w:right w:val="single" w:sz="4" w:space="0" w:color="000000"/>
             </w:tcBorders>
             <w:vAlign w:val="bottom"/>
           </w:tcPr>
@@ -122,12 +122,12 @@
         </w:tc>
         <w:tc>
           <w:tcPr>
-            <w:tcW w:w="2303" w:type="dxa"/>
-            <w:tcBorders>
-              <w:top w:val="single" w:sz="4" w:space="0" w:color="000000"/>
-              <w:start w:val="single" w:sz="4" w:space="0" w:color="000000"/>
-              <w:bottom w:val="single" w:sz="4" w:space="0" w:color="000000"/>
-              <w:end w:val="single" w:sz="4" w:space="0" w:color="000000"/>
+            <w:tcW w:w="2304" w:type="dxa"/>
+            <w:tcBorders>
+              <w:top w:val="single" w:sz="4" w:space="0" w:color="000000"/>
+              <w:left w:val="single" w:sz="4" w:space="0" w:color="000000"/>
+              <w:bottom w:val="single" w:sz="4" w:space="0" w:color="000000"/>
+              <w:right w:val="single" w:sz="4" w:space="0" w:color="000000"/>
             </w:tcBorders>
             <w:vAlign w:val="bottom"/>
           </w:tcPr>
@@ -157,9 +157,9 @@
             <w:tcW w:w="1418" w:type="dxa"/>
             <w:tcBorders>
               <w:top w:val="single" w:sz="4" w:space="0" w:color="000000"/>
-              <w:start w:val="single" w:sz="4" w:space="0" w:color="000000"/>
-              <w:bottom w:val="single" w:sz="4" w:space="0" w:color="000000"/>
-              <w:end w:val="single" w:sz="4" w:space="0" w:color="000000"/>
+              <w:left w:val="single" w:sz="4" w:space="0" w:color="000000"/>
+              <w:bottom w:val="single" w:sz="4" w:space="0" w:color="000000"/>
+              <w:right w:val="single" w:sz="4" w:space="0" w:color="000000"/>
             </w:tcBorders>
             <w:vAlign w:val="bottom"/>
           </w:tcPr>
@@ -198,9 +198,9 @@
             <w:tcW w:w="4393" w:type="dxa"/>
             <w:tcBorders>
               <w:top w:val="single" w:sz="4" w:space="0" w:color="000000"/>
-              <w:start w:val="single" w:sz="4" w:space="0" w:color="000000"/>
-              <w:bottom w:val="single" w:sz="4" w:space="0" w:color="000000"/>
-              <w:end w:val="single" w:sz="4" w:space="0" w:color="000000"/>
+              <w:left w:val="single" w:sz="4" w:space="0" w:color="000000"/>
+              <w:bottom w:val="single" w:sz="4" w:space="0" w:color="000000"/>
+              <w:right w:val="single" w:sz="4" w:space="0" w:color="000000"/>
             </w:tcBorders>
             <w:vAlign w:val="bottom"/>
           </w:tcPr>
@@ -236,9 +236,9 @@
             <w:gridSpan w:val="2"/>
             <w:tcBorders>
               <w:top w:val="single" w:sz="4" w:space="0" w:color="000000"/>
-              <w:start w:val="single" w:sz="4" w:space="0" w:color="000000"/>
-              <w:bottom w:val="single" w:sz="4" w:space="0" w:color="000000"/>
-              <w:end w:val="single" w:sz="4" w:space="0" w:color="000000"/>
+              <w:left w:val="single" w:sz="4" w:space="0" w:color="000000"/>
+              <w:bottom w:val="single" w:sz="4" w:space="0" w:color="000000"/>
+              <w:right w:val="single" w:sz="4" w:space="0" w:color="000000"/>
             </w:tcBorders>
             <w:vAlign w:val="bottom"/>
           </w:tcPr>
@@ -268,9 +268,9 @@
             <w:tcW w:w="1418" w:type="dxa"/>
             <w:tcBorders>
               <w:top w:val="single" w:sz="4" w:space="0" w:color="000000"/>
-              <w:start w:val="single" w:sz="4" w:space="0" w:color="000000"/>
-              <w:bottom w:val="single" w:sz="4" w:space="0" w:color="000000"/>
-              <w:end w:val="single" w:sz="4" w:space="0" w:color="000000"/>
+              <w:left w:val="single" w:sz="4" w:space="0" w:color="000000"/>
+              <w:bottom w:val="single" w:sz="4" w:space="0" w:color="000000"/>
+              <w:right w:val="single" w:sz="4" w:space="0" w:color="000000"/>
             </w:tcBorders>
             <w:vAlign w:val="bottom"/>
           </w:tcPr>
@@ -309,9 +309,9 @@
             <w:tcW w:w="4393" w:type="dxa"/>
             <w:tcBorders>
               <w:top w:val="single" w:sz="4" w:space="0" w:color="000000"/>
-              <w:start w:val="single" w:sz="4" w:space="0" w:color="000000"/>
-              <w:bottom w:val="single" w:sz="4" w:space="0" w:color="000000"/>
-              <w:end w:val="single" w:sz="4" w:space="0" w:color="000000"/>
+              <w:left w:val="single" w:sz="4" w:space="0" w:color="000000"/>
+              <w:bottom w:val="single" w:sz="4" w:space="0" w:color="000000"/>
+              <w:right w:val="single" w:sz="4" w:space="0" w:color="000000"/>
             </w:tcBorders>
             <w:vAlign w:val="bottom"/>
           </w:tcPr>
@@ -348,9 +348,9 @@
             <w:gridSpan w:val="2"/>
             <w:tcBorders>
               <w:top w:val="single" w:sz="4" w:space="0" w:color="000000"/>
-              <w:start w:val="single" w:sz="4" w:space="0" w:color="000000"/>
-              <w:bottom w:val="single" w:sz="4" w:space="0" w:color="000000"/>
-              <w:end w:val="single" w:sz="4" w:space="0" w:color="000000"/>
+              <w:left w:val="single" w:sz="4" w:space="0" w:color="000000"/>
+              <w:bottom w:val="single" w:sz="4" w:space="0" w:color="000000"/>
+              <w:right w:val="single" w:sz="4" w:space="0" w:color="000000"/>
             </w:tcBorders>
             <w:vAlign w:val="bottom"/>
           </w:tcPr>
@@ -380,9 +380,9 @@
             <w:tcW w:w="1418" w:type="dxa"/>
             <w:tcBorders>
               <w:top w:val="single" w:sz="4" w:space="0" w:color="000000"/>
-              <w:start w:val="single" w:sz="4" w:space="0" w:color="000000"/>
-              <w:bottom w:val="single" w:sz="4" w:space="0" w:color="000000"/>
-              <w:end w:val="single" w:sz="4" w:space="0" w:color="000000"/>
+              <w:left w:val="single" w:sz="4" w:space="0" w:color="000000"/>
+              <w:bottom w:val="single" w:sz="4" w:space="0" w:color="000000"/>
+              <w:right w:val="single" w:sz="4" w:space="0" w:color="000000"/>
             </w:tcBorders>
             <w:vAlign w:val="bottom"/>
           </w:tcPr>
@@ -421,9 +421,9 @@
             <w:tcW w:w="4393" w:type="dxa"/>
             <w:tcBorders>
               <w:top w:val="single" w:sz="4" w:space="0" w:color="000000"/>
-              <w:start w:val="single" w:sz="4" w:space="0" w:color="000000"/>
-              <w:bottom w:val="single" w:sz="4" w:space="0" w:color="000000"/>
-              <w:end w:val="single" w:sz="4" w:space="0" w:color="000000"/>
+              <w:left w:val="single" w:sz="4" w:space="0" w:color="000000"/>
+              <w:bottom w:val="single" w:sz="4" w:space="0" w:color="000000"/>
+              <w:right w:val="single" w:sz="4" w:space="0" w:color="000000"/>
             </w:tcBorders>
             <w:vAlign w:val="bottom"/>
           </w:tcPr>
@@ -537,7 +537,7 @@
       <w:pPr>
         <w:pStyle w:val="Normal"/>
         <w:spacing w:lineRule="auto" w:line="276" w:before="0" w:after="0"/>
-        <w:ind w:start="0" w:end="0" w:hanging="0"/>
+        <w:ind w:left="0" w:right="0" w:hanging="0"/>
         <w:jc w:val="both"/>
         <w:rPr>
           <w:rFonts w:ascii="Times New Roman" w:hAnsi="Times New Roman"/>
@@ -557,7 +557,7 @@
       <w:pPr>
         <w:pStyle w:val="Normal"/>
         <w:spacing w:lineRule="auto" w:line="276" w:before="0" w:after="0"/>
-        <w:ind w:start="0" w:end="282" w:hanging="0"/>
+        <w:ind w:left="0" w:right="282" w:hanging="0"/>
         <w:jc w:val="both"/>
         <w:rPr/>
       </w:pPr>
@@ -608,7 +608,7 @@
       <w:pPr>
         <w:pStyle w:val="Normal"/>
         <w:spacing w:lineRule="auto" w:line="276" w:before="0" w:after="0"/>
-        <w:ind w:start="0" w:end="0" w:hanging="0"/>
+        <w:ind w:left="0" w:right="0" w:hanging="0"/>
         <w:jc w:val="both"/>
         <w:rPr>
           <w:rFonts w:ascii="Times New Roman" w:hAnsi="Times New Roman"/>
@@ -623,14 +623,14 @@
     <w:tbl>
       <w:tblPr>
         <w:tblW w:w="10489" w:type="dxa"/>
-        <w:jc w:val="start"/>
+        <w:jc w:val="left"/>
         <w:tblInd w:w="-5" w:type="dxa"/>
         <w:tblLayout w:type="fixed"/>
         <w:tblCellMar>
           <w:top w:w="102" w:type="dxa"/>
-          <w:start w:w="62" w:type="dxa"/>
+          <w:left w:w="62" w:type="dxa"/>
           <w:bottom w:w="102" w:type="dxa"/>
-          <w:end w:w="62" w:type="dxa"/>
+          <w:right w:w="62" w:type="dxa"/>
         </w:tblCellMar>
       </w:tblPr>
       <w:tblGrid>
@@ -648,9 +648,9 @@
             <w:tcW w:w="718" w:type="dxa"/>
             <w:tcBorders>
               <w:top w:val="single" w:sz="4" w:space="0" w:color="000000"/>
-              <w:start w:val="single" w:sz="4" w:space="0" w:color="000000"/>
-              <w:bottom w:val="single" w:sz="4" w:space="0" w:color="000000"/>
-              <w:end w:val="single" w:sz="4" w:space="0" w:color="000000"/>
+              <w:left w:val="single" w:sz="4" w:space="0" w:color="000000"/>
+              <w:bottom w:val="single" w:sz="4" w:space="0" w:color="000000"/>
+              <w:right w:val="single" w:sz="4" w:space="0" w:color="000000"/>
             </w:tcBorders>
             <w:vAlign w:val="center"/>
           </w:tcPr>
@@ -662,7 +662,7 @@
                 <w:tab w:val="clear" w:pos="708"/>
               </w:tabs>
               <w:spacing w:lineRule="atLeast" w:line="14" w:before="0" w:after="0"/>
-              <w:ind w:start="0" w:end="0" w:hanging="0"/>
+              <w:ind w:left="0" w:right="0" w:hanging="0"/>
               <w:jc w:val="center"/>
               <w:rPr/>
             </w:pPr>
@@ -683,9 +683,9 @@
             <w:tcW w:w="5093" w:type="dxa"/>
             <w:tcBorders>
               <w:top w:val="single" w:sz="4" w:space="0" w:color="000000"/>
-              <w:start w:val="single" w:sz="4" w:space="0" w:color="000000"/>
-              <w:bottom w:val="single" w:sz="4" w:space="0" w:color="000000"/>
-              <w:end w:val="single" w:sz="4" w:space="0" w:color="000000"/>
+              <w:left w:val="single" w:sz="4" w:space="0" w:color="000000"/>
+              <w:bottom w:val="single" w:sz="4" w:space="0" w:color="000000"/>
+              <w:right w:val="single" w:sz="4" w:space="0" w:color="000000"/>
             </w:tcBorders>
             <w:vAlign w:val="center"/>
           </w:tcPr>
@@ -697,7 +697,7 @@
                 <w:tab w:val="clear" w:pos="708"/>
               </w:tabs>
               <w:spacing w:lineRule="atLeast" w:line="14" w:before="0" w:after="0"/>
-              <w:ind w:start="0" w:end="0" w:hanging="0"/>
+              <w:ind w:left="0" w:right="0" w:hanging="0"/>
               <w:jc w:val="center"/>
               <w:rPr/>
             </w:pPr>
@@ -718,9 +718,9 @@
             <w:tcW w:w="736" w:type="dxa"/>
             <w:tcBorders>
               <w:top w:val="single" w:sz="4" w:space="0" w:color="000000"/>
-              <w:start w:val="single" w:sz="4" w:space="0" w:color="000000"/>
-              <w:bottom w:val="single" w:sz="4" w:space="0" w:color="000000"/>
-              <w:end w:val="single" w:sz="4" w:space="0" w:color="000000"/>
+              <w:left w:val="single" w:sz="4" w:space="0" w:color="000000"/>
+              <w:bottom w:val="single" w:sz="4" w:space="0" w:color="000000"/>
+              <w:right w:val="single" w:sz="4" w:space="0" w:color="000000"/>
             </w:tcBorders>
             <w:vAlign w:val="center"/>
           </w:tcPr>
@@ -732,7 +732,7 @@
                 <w:tab w:val="clear" w:pos="708"/>
               </w:tabs>
               <w:spacing w:lineRule="atLeast" w:line="14" w:before="0" w:after="0"/>
-              <w:ind w:start="0" w:end="0" w:hanging="0"/>
+              <w:ind w:left="0" w:right="0" w:hanging="0"/>
               <w:jc w:val="center"/>
               <w:rPr/>
             </w:pPr>
@@ -753,9 +753,9 @@
             <w:tcW w:w="1106" w:type="dxa"/>
             <w:tcBorders>
               <w:top w:val="single" w:sz="4" w:space="0" w:color="000000"/>
-              <w:start w:val="single" w:sz="4" w:space="0" w:color="000000"/>
-              <w:bottom w:val="single" w:sz="4" w:space="0" w:color="000000"/>
-              <w:end w:val="single" w:sz="4" w:space="0" w:color="000000"/>
+              <w:left w:val="single" w:sz="4" w:space="0" w:color="000000"/>
+              <w:bottom w:val="single" w:sz="4" w:space="0" w:color="000000"/>
+              <w:right w:val="single" w:sz="4" w:space="0" w:color="000000"/>
             </w:tcBorders>
             <w:vAlign w:val="center"/>
           </w:tcPr>
@@ -767,7 +767,7 @@
                 <w:tab w:val="clear" w:pos="708"/>
               </w:tabs>
               <w:spacing w:lineRule="atLeast" w:line="14" w:before="0" w:after="0"/>
-              <w:ind w:start="0" w:end="0" w:hanging="0"/>
+              <w:ind w:left="0" w:right="0" w:hanging="0"/>
               <w:jc w:val="center"/>
               <w:rPr/>
             </w:pPr>
@@ -788,9 +788,9 @@
             <w:tcW w:w="1417" w:type="dxa"/>
             <w:tcBorders>
               <w:top w:val="single" w:sz="4" w:space="0" w:color="000000"/>
-              <w:start w:val="single" w:sz="4" w:space="0" w:color="000000"/>
-              <w:bottom w:val="single" w:sz="4" w:space="0" w:color="000000"/>
-              <w:end w:val="single" w:sz="4" w:space="0" w:color="000000"/>
+              <w:left w:val="single" w:sz="4" w:space="0" w:color="000000"/>
+              <w:bottom w:val="single" w:sz="4" w:space="0" w:color="000000"/>
+              <w:right w:val="single" w:sz="4" w:space="0" w:color="000000"/>
             </w:tcBorders>
             <w:vAlign w:val="center"/>
           </w:tcPr>
@@ -802,7 +802,7 @@
                 <w:tab w:val="clear" w:pos="708"/>
               </w:tabs>
               <w:spacing w:lineRule="atLeast" w:line="14" w:before="0" w:after="0"/>
-              <w:ind w:start="0" w:end="0" w:hanging="0"/>
+              <w:ind w:left="0" w:right="0" w:hanging="0"/>
               <w:jc w:val="center"/>
               <w:rPr/>
             </w:pPr>
@@ -823,9 +823,9 @@
             <w:tcW w:w="1418" w:type="dxa"/>
             <w:tcBorders>
               <w:top w:val="single" w:sz="4" w:space="0" w:color="000000"/>
-              <w:start w:val="single" w:sz="4" w:space="0" w:color="000000"/>
-              <w:bottom w:val="single" w:sz="4" w:space="0" w:color="000000"/>
-              <w:end w:val="single" w:sz="4" w:space="0" w:color="000000"/>
+              <w:left w:val="single" w:sz="4" w:space="0" w:color="000000"/>
+              <w:bottom w:val="single" w:sz="4" w:space="0" w:color="000000"/>
+              <w:right w:val="single" w:sz="4" w:space="0" w:color="000000"/>
             </w:tcBorders>
             <w:vAlign w:val="center"/>
           </w:tcPr>
@@ -837,7 +837,7 @@
                 <w:tab w:val="clear" w:pos="708"/>
               </w:tabs>
               <w:spacing w:lineRule="atLeast" w:line="14" w:before="0" w:after="0"/>
-              <w:ind w:start="0" w:end="0" w:hanging="0"/>
+              <w:ind w:left="0" w:right="0" w:hanging="0"/>
               <w:jc w:val="center"/>
               <w:rPr/>
             </w:pPr>
@@ -884,9 +884,9 @@
             <w:tcW w:w="718" w:type="dxa"/>
             <w:tcBorders>
               <w:top w:val="single" w:sz="4" w:space="0" w:color="000000"/>
-              <w:start w:val="single" w:sz="4" w:space="0" w:color="000000"/>
-              <w:bottom w:val="single" w:sz="4" w:space="0" w:color="000000"/>
-              <w:end w:val="single" w:sz="4" w:space="0" w:color="000000"/>
+              <w:left w:val="single" w:sz="4" w:space="0" w:color="000000"/>
+              <w:bottom w:val="single" w:sz="4" w:space="0" w:color="000000"/>
+              <w:right w:val="single" w:sz="4" w:space="0" w:color="000000"/>
             </w:tcBorders>
           </w:tcPr>
           <w:p>
@@ -909,9 +909,9 @@
             <w:tcW w:w="5093" w:type="dxa"/>
             <w:tcBorders>
               <w:top w:val="single" w:sz="4" w:space="0" w:color="000000"/>
-              <w:start w:val="single" w:sz="4" w:space="0" w:color="000000"/>
-              <w:bottom w:val="single" w:sz="4" w:space="0" w:color="000000"/>
-              <w:end w:val="single" w:sz="4" w:space="0" w:color="000000"/>
+              <w:left w:val="single" w:sz="4" w:space="0" w:color="000000"/>
+              <w:bottom w:val="single" w:sz="4" w:space="0" w:color="000000"/>
+              <w:right w:val="single" w:sz="4" w:space="0" w:color="000000"/>
             </w:tcBorders>
           </w:tcPr>
           <w:p>
@@ -934,9 +934,9 @@
             <w:tcW w:w="736" w:type="dxa"/>
             <w:tcBorders>
               <w:top w:val="single" w:sz="4" w:space="0" w:color="000000"/>
-              <w:start w:val="single" w:sz="4" w:space="0" w:color="000000"/>
-              <w:bottom w:val="single" w:sz="4" w:space="0" w:color="000000"/>
-              <w:end w:val="single" w:sz="4" w:space="0" w:color="000000"/>
+              <w:left w:val="single" w:sz="4" w:space="0" w:color="000000"/>
+              <w:bottom w:val="single" w:sz="4" w:space="0" w:color="000000"/>
+              <w:right w:val="single" w:sz="4" w:space="0" w:color="000000"/>
             </w:tcBorders>
           </w:tcPr>
           <w:p>
@@ -959,9 +959,9 @@
             <w:tcW w:w="1106" w:type="dxa"/>
             <w:tcBorders>
               <w:top w:val="single" w:sz="4" w:space="0" w:color="000000"/>
-              <w:start w:val="single" w:sz="4" w:space="0" w:color="000000"/>
-              <w:bottom w:val="single" w:sz="4" w:space="0" w:color="000000"/>
-              <w:end w:val="single" w:sz="4" w:space="0" w:color="000000"/>
+              <w:left w:val="single" w:sz="4" w:space="0" w:color="000000"/>
+              <w:bottom w:val="single" w:sz="4" w:space="0" w:color="000000"/>
+              <w:right w:val="single" w:sz="4" w:space="0" w:color="000000"/>
             </w:tcBorders>
           </w:tcPr>
           <w:p>
@@ -984,9 +984,9 @@
             <w:tcW w:w="1417" w:type="dxa"/>
             <w:tcBorders>
               <w:top w:val="single" w:sz="4" w:space="0" w:color="000000"/>
-              <w:start w:val="single" w:sz="4" w:space="0" w:color="000000"/>
-              <w:bottom w:val="single" w:sz="4" w:space="0" w:color="000000"/>
-              <w:end w:val="single" w:sz="4" w:space="0" w:color="000000"/>
+              <w:left w:val="single" w:sz="4" w:space="0" w:color="000000"/>
+              <w:bottom w:val="single" w:sz="4" w:space="0" w:color="000000"/>
+              <w:right w:val="single" w:sz="4" w:space="0" w:color="000000"/>
             </w:tcBorders>
           </w:tcPr>
           <w:p>
@@ -1009,9 +1009,9 @@
             <w:tcW w:w="1418" w:type="dxa"/>
             <w:tcBorders>
               <w:top w:val="single" w:sz="4" w:space="0" w:color="000000"/>
-              <w:start w:val="single" w:sz="4" w:space="0" w:color="000000"/>
-              <w:bottom w:val="single" w:sz="4" w:space="0" w:color="000000"/>
-              <w:end w:val="single" w:sz="4" w:space="0" w:color="000000"/>
+              <w:left w:val="single" w:sz="4" w:space="0" w:color="000000"/>
+              <w:bottom w:val="single" w:sz="4" w:space="0" w:color="000000"/>
+              <w:right w:val="single" w:sz="4" w:space="0" w:color="000000"/>
             </w:tcBorders>
           </w:tcPr>
           <w:p>
@@ -1041,9 +1041,9 @@
             <w:vMerge w:val="restart"/>
             <w:tcBorders>
               <w:top w:val="single" w:sz="4" w:space="0" w:color="000000"/>
-              <w:start w:val="single" w:sz="4" w:space="0" w:color="000000"/>
-              <w:bottom w:val="single" w:sz="4" w:space="0" w:color="000000"/>
-              <w:end w:val="single" w:sz="4" w:space="0" w:color="000000"/>
+              <w:left w:val="single" w:sz="4" w:space="0" w:color="000000"/>
+              <w:bottom w:val="single" w:sz="4" w:space="0" w:color="000000"/>
+              <w:right w:val="single" w:sz="4" w:space="0" w:color="000000"/>
             </w:tcBorders>
           </w:tcPr>
           <w:p>
@@ -1054,8 +1054,8 @@
                 <w:tab w:val="clear" w:pos="708"/>
               </w:tabs>
               <w:spacing w:lineRule="atLeast" w:line="14" w:before="0" w:after="0"/>
-              <w:ind w:start="0" w:end="0" w:hanging="0"/>
-              <w:jc w:val="end"/>
+              <w:ind w:left="0" w:right="0" w:hanging="0"/>
+              <w:jc w:val="right"/>
               <w:rPr/>
             </w:pPr>
             <w:r>
@@ -1076,8 +1076,8 @@
                 <w:tab w:val="clear" w:pos="708"/>
               </w:tabs>
               <w:spacing w:lineRule="atLeast" w:line="14" w:before="0" w:after="0"/>
-              <w:ind w:start="0" w:end="0" w:hanging="0"/>
-              <w:jc w:val="end"/>
+              <w:ind w:left="0" w:right="0" w:hanging="0"/>
+              <w:jc w:val="right"/>
               <w:rPr>
                 <w:rFonts w:ascii="Times New Roman" w:hAnsi="Times New Roman"/>
                 <w:sz w:val="24"/>
@@ -1102,8 +1102,8 @@
                 <w:tab w:val="clear" w:pos="708"/>
               </w:tabs>
               <w:spacing w:lineRule="atLeast" w:line="14" w:before="0" w:after="0"/>
-              <w:ind w:start="0" w:end="0" w:hanging="0"/>
-              <w:jc w:val="end"/>
+              <w:ind w:left="0" w:right="0" w:hanging="0"/>
+              <w:jc w:val="right"/>
               <w:rPr/>
             </w:pPr>
             <w:r>
@@ -1124,8 +1124,8 @@
                 <w:tab w:val="clear" w:pos="708"/>
               </w:tabs>
               <w:spacing w:lineRule="atLeast" w:line="14" w:before="0" w:after="0"/>
-              <w:ind w:start="0" w:end="0" w:hanging="0"/>
-              <w:jc w:val="end"/>
+              <w:ind w:left="0" w:right="0" w:hanging="0"/>
+              <w:jc w:val="right"/>
               <w:rPr>
                 <w:rFonts w:ascii="Times New Roman" w:hAnsi="Times New Roman"/>
                 <w:sz w:val="24"/>
@@ -1150,7 +1150,7 @@
                 <w:tab w:val="clear" w:pos="708"/>
               </w:tabs>
               <w:spacing w:lineRule="atLeast" w:line="14" w:before="0" w:after="0"/>
-              <w:ind w:start="0" w:end="0" w:hanging="0"/>
+              <w:ind w:left="0" w:right="0" w:hanging="0"/>
               <w:jc w:val="center"/>
               <w:rPr/>
             </w:pPr>
@@ -1179,9 +1179,9 @@
             <w:tcW w:w="1418" w:type="dxa"/>
             <w:tcBorders>
               <w:top w:val="single" w:sz="4" w:space="0" w:color="000000"/>
-              <w:start w:val="single" w:sz="4" w:space="0" w:color="000000"/>
-              <w:bottom w:val="single" w:sz="4" w:space="0" w:color="000000"/>
-              <w:end w:val="single" w:sz="4" w:space="0" w:color="000000"/>
+              <w:left w:val="single" w:sz="4" w:space="0" w:color="000000"/>
+              <w:bottom w:val="single" w:sz="4" w:space="0" w:color="000000"/>
+              <w:right w:val="single" w:sz="4" w:space="0" w:color="000000"/>
             </w:tcBorders>
           </w:tcPr>
           <w:p>
@@ -1193,7 +1193,7 @@
               </w:tabs>
               <w:bidi w:val="0"/>
               <w:spacing w:lineRule="atLeast" w:line="14"/>
-              <w:ind w:start="0" w:end="0" w:hanging="0"/>
+              <w:ind w:left="0" w:right="0" w:hanging="0"/>
               <w:rPr/>
             </w:pPr>
             <w:r>
@@ -1219,9 +1219,9 @@
             <w:vMerge w:val="continue"/>
             <w:tcBorders>
               <w:top w:val="single" w:sz="4" w:space="0" w:color="000000"/>
-              <w:start w:val="single" w:sz="4" w:space="0" w:color="000000"/>
-              <w:bottom w:val="single" w:sz="4" w:space="0" w:color="000000"/>
-              <w:end w:val="single" w:sz="4" w:space="0" w:color="000000"/>
+              <w:left w:val="single" w:sz="4" w:space="0" w:color="000000"/>
+              <w:bottom w:val="single" w:sz="4" w:space="0" w:color="000000"/>
+              <w:right w:val="single" w:sz="4" w:space="0" w:color="000000"/>
             </w:tcBorders>
           </w:tcPr>
           <w:p>
@@ -1232,7 +1232,7 @@
                 <w:tab w:val="clear" w:pos="708"/>
               </w:tabs>
               <w:spacing w:lineRule="atLeast" w:line="14" w:before="0" w:after="0"/>
-              <w:ind w:start="0" w:end="0" w:firstLine="540"/>
+              <w:ind w:left="0" w:right="0" w:firstLine="540"/>
               <w:jc w:val="both"/>
               <w:rPr>
                 <w:rFonts w:ascii="Times New Roman" w:hAnsi="Times New Roman"/>
@@ -1256,9 +1256,9 @@
             <w:tcW w:w="1418" w:type="dxa"/>
             <w:tcBorders>
               <w:top w:val="single" w:sz="4" w:space="0" w:color="000000"/>
-              <w:start w:val="single" w:sz="4" w:space="0" w:color="000000"/>
-              <w:bottom w:val="single" w:sz="4" w:space="0" w:color="000000"/>
-              <w:end w:val="single" w:sz="4" w:space="0" w:color="000000"/>
+              <w:left w:val="single" w:sz="4" w:space="0" w:color="000000"/>
+              <w:bottom w:val="single" w:sz="4" w:space="0" w:color="000000"/>
+              <w:right w:val="single" w:sz="4" w:space="0" w:color="000000"/>
             </w:tcBorders>
           </w:tcPr>
           <w:p>
@@ -1269,7 +1269,7 @@
                 <w:tab w:val="clear" w:pos="708"/>
               </w:tabs>
               <w:spacing w:lineRule="atLeast" w:line="14" w:before="0" w:after="0"/>
-              <w:ind w:start="0" w:end="0" w:hanging="0"/>
+              <w:ind w:left="0" w:right="0" w:hanging="0"/>
               <w:rPr/>
             </w:pPr>
             <w:r>
@@ -1295,9 +1295,9 @@
             <w:vMerge w:val="continue"/>
             <w:tcBorders>
               <w:top w:val="single" w:sz="4" w:space="0" w:color="000000"/>
-              <w:start w:val="single" w:sz="4" w:space="0" w:color="000000"/>
-              <w:bottom w:val="single" w:sz="4" w:space="0" w:color="000000"/>
-              <w:end w:val="single" w:sz="4" w:space="0" w:color="000000"/>
+              <w:left w:val="single" w:sz="4" w:space="0" w:color="000000"/>
+              <w:bottom w:val="single" w:sz="4" w:space="0" w:color="000000"/>
+              <w:right w:val="single" w:sz="4" w:space="0" w:color="000000"/>
             </w:tcBorders>
           </w:tcPr>
           <w:p>
@@ -1308,7 +1308,7 @@
                 <w:tab w:val="clear" w:pos="708"/>
               </w:tabs>
               <w:spacing w:lineRule="atLeast" w:line="14" w:before="0" w:after="0"/>
-              <w:ind w:start="0" w:end="0" w:firstLine="540"/>
+              <w:ind w:left="0" w:right="0" w:firstLine="540"/>
               <w:jc w:val="both"/>
               <w:rPr>
                 <w:rFonts w:ascii="Times New Roman" w:hAnsi="Times New Roman"/>
@@ -1332,9 +1332,9 @@
             <w:tcW w:w="1418" w:type="dxa"/>
             <w:tcBorders>
               <w:top w:val="single" w:sz="4" w:space="0" w:color="000000"/>
-              <w:start w:val="single" w:sz="4" w:space="0" w:color="000000"/>
-              <w:bottom w:val="single" w:sz="4" w:space="0" w:color="000000"/>
-              <w:end w:val="single" w:sz="4" w:space="0" w:color="000000"/>
+              <w:left w:val="single" w:sz="4" w:space="0" w:color="000000"/>
+              <w:bottom w:val="single" w:sz="4" w:space="0" w:color="000000"/>
+              <w:right w:val="single" w:sz="4" w:space="0" w:color="000000"/>
             </w:tcBorders>
           </w:tcPr>
           <w:p>
@@ -1345,7 +1345,7 @@
                 <w:tab w:val="clear" w:pos="708"/>
               </w:tabs>
               <w:spacing w:lineRule="atLeast" w:line="14" w:before="0" w:after="0"/>
-              <w:ind w:start="0" w:end="0" w:hanging="0"/>
+              <w:ind w:left="0" w:right="0" w:hanging="0"/>
               <w:rPr/>
             </w:pPr>
             <w:r>
@@ -1368,9 +1368,9 @@
             <w:gridSpan w:val="5"/>
             <w:tcBorders>
               <w:top w:val="single" w:sz="4" w:space="0" w:color="000000"/>
-              <w:start w:val="single" w:sz="4" w:space="0" w:color="000000"/>
-              <w:bottom w:val="single" w:sz="4" w:space="0" w:color="000000"/>
-              <w:end w:val="single" w:sz="4" w:space="0" w:color="000000"/>
+              <w:left w:val="single" w:sz="4" w:space="0" w:color="000000"/>
+              <w:bottom w:val="single" w:sz="4" w:space="0" w:color="000000"/>
+              <w:right w:val="single" w:sz="4" w:space="0" w:color="000000"/>
             </w:tcBorders>
           </w:tcPr>
           <w:p>
@@ -1381,7 +1381,7 @@
                 <w:tab w:val="clear" w:pos="708"/>
               </w:tabs>
               <w:spacing w:lineRule="atLeast" w:line="14" w:before="0" w:after="0"/>
-              <w:ind w:start="0" w:end="0" w:firstLine="540"/>
+              <w:ind w:left="0" w:right="0" w:firstLine="540"/>
               <w:jc w:val="both"/>
               <w:rPr/>
             </w:pPr>
@@ -1410,9 +1410,9 @@
             <w:tcW w:w="1418" w:type="dxa"/>
             <w:tcBorders>
               <w:top w:val="single" w:sz="4" w:space="0" w:color="000000"/>
-              <w:start w:val="single" w:sz="4" w:space="0" w:color="000000"/>
-              <w:bottom w:val="single" w:sz="4" w:space="0" w:color="000000"/>
-              <w:end w:val="single" w:sz="4" w:space="0" w:color="000000"/>
+              <w:left w:val="single" w:sz="4" w:space="0" w:color="000000"/>
+              <w:bottom w:val="single" w:sz="4" w:space="0" w:color="000000"/>
+              <w:right w:val="single" w:sz="4" w:space="0" w:color="000000"/>
             </w:tcBorders>
           </w:tcPr>
           <w:p>
@@ -1424,7 +1424,7 @@
               </w:tabs>
               <w:bidi w:val="0"/>
               <w:spacing w:lineRule="atLeast" w:line="14"/>
-              <w:ind w:start="0" w:end="0" w:hanging="0"/>
+              <w:ind w:left="0" w:right="0" w:hanging="0"/>
               <w:rPr/>
             </w:pPr>
             <w:r>
@@ -1447,9 +1447,9 @@
             <w:gridSpan w:val="5"/>
             <w:tcBorders>
               <w:top w:val="single" w:sz="4" w:space="0" w:color="000000"/>
-              <w:start w:val="single" w:sz="4" w:space="0" w:color="000000"/>
-              <w:bottom w:val="single" w:sz="4" w:space="0" w:color="000000"/>
-              <w:end w:val="single" w:sz="4" w:space="0" w:color="000000"/>
+              <w:left w:val="single" w:sz="4" w:space="0" w:color="000000"/>
+              <w:bottom w:val="single" w:sz="4" w:space="0" w:color="000000"/>
+              <w:right w:val="single" w:sz="4" w:space="0" w:color="000000"/>
             </w:tcBorders>
           </w:tcPr>
           <w:p>
@@ -1460,7 +1460,7 @@
                 <w:tab w:val="clear" w:pos="708"/>
               </w:tabs>
               <w:spacing w:lineRule="atLeast" w:line="14" w:before="0" w:after="0"/>
-              <w:ind w:start="0" w:end="0" w:firstLine="540"/>
+              <w:ind w:left="0" w:right="0" w:firstLine="540"/>
               <w:jc w:val="both"/>
               <w:rPr/>
             </w:pPr>
@@ -1489,9 +1489,9 @@
             <w:tcW w:w="1418" w:type="dxa"/>
             <w:tcBorders>
               <w:top w:val="single" w:sz="4" w:space="0" w:color="000000"/>
-              <w:start w:val="single" w:sz="4" w:space="0" w:color="000000"/>
-              <w:bottom w:val="single" w:sz="4" w:space="0" w:color="000000"/>
-              <w:end w:val="single" w:sz="4" w:space="0" w:color="000000"/>
+              <w:left w:val="single" w:sz="4" w:space="0" w:color="000000"/>
+              <w:bottom w:val="single" w:sz="4" w:space="0" w:color="000000"/>
+              <w:right w:val="single" w:sz="4" w:space="0" w:color="000000"/>
             </w:tcBorders>
           </w:tcPr>
           <w:p>
@@ -1503,7 +1503,7 @@
               </w:tabs>
               <w:bidi w:val="0"/>
               <w:spacing w:lineRule="atLeast" w:line="14"/>
-              <w:ind w:start="0" w:end="0" w:hanging="0"/>
+              <w:ind w:left="0" w:right="0" w:hanging="0"/>
               <w:rPr/>
             </w:pPr>
             <w:r>
@@ -1524,7 +1524,7 @@
         <w:pStyle w:val="Normal"/>
         <w:widowControl w:val="false"/>
         <w:spacing w:lineRule="auto" w:line="276" w:before="0" w:after="0"/>
-        <w:ind w:start="0" w:end="0" w:hanging="0"/>
+        <w:ind w:left="0" w:right="0" w:hanging="0"/>
         <w:jc w:val="both"/>
         <w:rPr>
           <w:rFonts w:ascii="Times New Roman" w:hAnsi="Times New Roman"/>
@@ -1544,7 +1544,7 @@
       <w:pPr>
         <w:pStyle w:val="Normal"/>
         <w:spacing w:lineRule="auto" w:line="276" w:before="0" w:after="0"/>
-        <w:ind w:start="0" w:end="0" w:hanging="0"/>
+        <w:ind w:left="0" w:right="0" w:hanging="0"/>
         <w:jc w:val="both"/>
         <w:rPr/>
       </w:pPr>
@@ -1561,7 +1561,7 @@
       <w:pPr>
         <w:pStyle w:val="Normal"/>
         <w:spacing w:lineRule="auto" w:line="276" w:before="0" w:after="0"/>
-        <w:ind w:start="0" w:end="0" w:hanging="0"/>
+        <w:ind w:left="0" w:right="0" w:hanging="0"/>
         <w:jc w:val="both"/>
         <w:rPr/>
       </w:pPr>
@@ -1579,7 +1579,7 @@
       <w:pPr>
         <w:pStyle w:val="Normal"/>
         <w:spacing w:lineRule="auto" w:line="276" w:before="0" w:after="0"/>
-        <w:ind w:start="0" w:end="0" w:hanging="0"/>
+        <w:ind w:left="0" w:right="0" w:hanging="0"/>
         <w:jc w:val="both"/>
         <w:rPr/>
       </w:pPr>
@@ -1596,7 +1596,7 @@
       <w:pPr>
         <w:pStyle w:val="Normal"/>
         <w:spacing w:lineRule="auto" w:line="276" w:before="0" w:after="0"/>
-        <w:ind w:start="0" w:end="0" w:hanging="0"/>
+        <w:ind w:left="0" w:right="0" w:hanging="0"/>
         <w:jc w:val="both"/>
         <w:rPr/>
       </w:pPr>
@@ -1613,7 +1613,7 @@
       <w:pPr>
         <w:pStyle w:val="Normal"/>
         <w:spacing w:lineRule="auto" w:line="276" w:before="0" w:after="0"/>
-        <w:ind w:start="0" w:end="0" w:hanging="0"/>
+        <w:ind w:left="0" w:right="0" w:hanging="0"/>
         <w:jc w:val="both"/>
         <w:rPr/>
       </w:pPr>
@@ -1630,7 +1630,7 @@
       <w:pPr>
         <w:pStyle w:val="Normal"/>
         <w:spacing w:lineRule="auto" w:line="276" w:before="0" w:after="0"/>
-        <w:ind w:start="0" w:end="0" w:hanging="0"/>
+        <w:ind w:left="0" w:right="0" w:hanging="0"/>
         <w:rPr/>
       </w:pPr>
       <w:r>
@@ -1650,7 +1650,7 @@
           <w:tab w:val="left" w:pos="360" w:leader="none"/>
         </w:tabs>
         <w:spacing w:lineRule="auto" w:line="276" w:before="0" w:after="0"/>
-        <w:ind w:start="0" w:end="0" w:hanging="0"/>
+        <w:ind w:left="0" w:right="0" w:hanging="0"/>
         <w:rPr/>
       </w:pPr>
       <w:r>
@@ -1700,7 +1700,7 @@
       <w:pPr>
         <w:pStyle w:val="Normal"/>
         <w:spacing w:lineRule="auto" w:line="276" w:before="0" w:after="0"/>
-        <w:ind w:start="0" w:end="0" w:hanging="0"/>
+        <w:ind w:left="0" w:right="0" w:hanging="0"/>
         <w:rPr/>
       </w:pPr>
       <w:r>
@@ -1784,7 +1784,7 @@
       <w:pPr>
         <w:pStyle w:val="Normal"/>
         <w:spacing w:lineRule="auto" w:line="276" w:before="0" w:after="0"/>
-        <w:ind w:start="0" w:end="0" w:hanging="0"/>
+        <w:ind w:left="0" w:right="0" w:hanging="0"/>
         <w:jc w:val="both"/>
         <w:rPr/>
       </w:pPr>
@@ -1801,7 +1801,7 @@
       <w:pPr>
         <w:pStyle w:val="Normal"/>
         <w:spacing w:lineRule="auto" w:line="276" w:before="0" w:after="0"/>
-        <w:ind w:start="0" w:end="0" w:hanging="0"/>
+        <w:ind w:left="0" w:right="0" w:hanging="0"/>
         <w:jc w:val="both"/>
         <w:rPr/>
       </w:pPr>
@@ -1818,7 +1818,7 @@
       <w:pPr>
         <w:pStyle w:val="Normal"/>
         <w:spacing w:lineRule="auto" w:line="276" w:before="0" w:after="0"/>
-        <w:ind w:start="0" w:end="0" w:hanging="0"/>
+        <w:ind w:left="0" w:right="0" w:hanging="0"/>
         <w:jc w:val="both"/>
         <w:rPr/>
       </w:pPr>
@@ -1835,7 +1835,7 @@
       <w:pPr>
         <w:pStyle w:val="Normal"/>
         <w:spacing w:lineRule="auto" w:line="276" w:before="0" w:after="0"/>
-        <w:ind w:start="0" w:end="0" w:hanging="0"/>
+        <w:ind w:left="0" w:right="0" w:hanging="0"/>
         <w:jc w:val="both"/>
         <w:rPr>
           <w:rFonts w:ascii="Times New Roman" w:hAnsi="Times New Roman"/>
@@ -1855,7 +1855,7 @@
       <w:pPr>
         <w:pStyle w:val="Normal"/>
         <w:spacing w:lineRule="auto" w:line="276" w:before="0" w:after="0"/>
-        <w:ind w:start="0" w:end="0" w:hanging="0"/>
+        <w:ind w:left="0" w:right="0" w:hanging="0"/>
         <w:jc w:val="both"/>
         <w:rPr>
           <w:rFonts w:ascii="Times New Roman" w:hAnsi="Times New Roman"/>
@@ -1875,7 +1875,7 @@
       <w:pPr>
         <w:pStyle w:val="Normal"/>
         <w:spacing w:lineRule="auto" w:line="276" w:before="0" w:after="0"/>
-        <w:ind w:start="0" w:end="0" w:hanging="0"/>
+        <w:ind w:left="0" w:right="0" w:hanging="0"/>
         <w:rPr/>
       </w:pPr>
       <w:r>
@@ -1884,49 +1884,43 @@
           <w:sz w:val="24"/>
           <w:szCs w:val="24"/>
         </w:rPr>
-        <w:t>Генеральный директор ______________________ Абрамов В. Р.</w:t>
-      </w:r>
-    </w:p>
-    <w:p>
-      <w:pPr>
-        <w:pStyle w:val="Normal"/>
-        <w:spacing w:lineRule="auto" w:line="276" w:before="0" w:after="0"/>
-        <w:ind w:start="0" w:end="0" w:hanging="0"/>
+        <w:t xml:space="preserve">Генеральный директор ______________________ </w:t>
+      </w:r>
+      <w:r>
         <w:rPr>
           <w:rFonts w:ascii="Times New Roman" w:hAnsi="Times New Roman"/>
           <w:sz w:val="24"/>
           <w:szCs w:val="24"/>
-        </w:rPr>
-      </w:pPr>
+          <w:lang w:eastAsia="ru-RU"/>
+        </w:rPr>
+        <w:t>${</w:t>
+      </w:r>
+      <w:bookmarkStart w:id="0" w:name="__DdeLink__148_2273756001"/>
       <w:r>
         <w:rPr>
           <w:rFonts w:ascii="Times New Roman" w:hAnsi="Times New Roman"/>
           <w:sz w:val="24"/>
           <w:szCs w:val="24"/>
-        </w:rPr>
-      </w:r>
-    </w:p>
-    <w:p>
-      <w:pPr>
-        <w:pStyle w:val="Normal"/>
-        <w:spacing w:lineRule="auto" w:line="276" w:before="0" w:after="0"/>
-        <w:ind w:start="0" w:end="0" w:hanging="0"/>
-        <w:rPr/>
-      </w:pPr>
+          <w:lang w:eastAsia="ru-RU"/>
+        </w:rPr>
+        <w:t>seo</w:t>
+      </w:r>
+      <w:bookmarkEnd w:id="0"/>
       <w:r>
         <w:rPr>
           <w:rFonts w:ascii="Times New Roman" w:hAnsi="Times New Roman"/>
           <w:sz w:val="24"/>
           <w:szCs w:val="24"/>
-        </w:rPr>
-        <w:t>Главный бухгалтер _______________________Берг Н.В.</w:t>
+          <w:lang w:eastAsia="ru-RU"/>
+        </w:rPr>
+        <w:t>}</w:t>
       </w:r>
     </w:p>
     <w:p>
       <w:pPr>
         <w:pStyle w:val="Normal"/>
         <w:spacing w:lineRule="auto" w:line="276" w:before="0" w:after="0"/>
-        <w:ind w:start="0" w:end="0" w:hanging="0"/>
+        <w:ind w:left="0" w:right="0" w:hanging="0"/>
         <w:rPr>
           <w:rFonts w:ascii="Times New Roman" w:hAnsi="Times New Roman"/>
           <w:sz w:val="24"/>
@@ -1945,33 +1939,97 @@
       <w:pPr>
         <w:pStyle w:val="Normal"/>
         <w:spacing w:lineRule="auto" w:line="276" w:before="0" w:after="0"/>
-        <w:ind w:start="0" w:end="0" w:hanging="0"/>
+        <w:ind w:left="0" w:right="0" w:hanging="0"/>
+        <w:rPr/>
+      </w:pPr>
+      <w:r>
         <w:rPr>
           <w:rFonts w:ascii="Times New Roman" w:hAnsi="Times New Roman"/>
           <w:sz w:val="24"/>
           <w:szCs w:val="24"/>
         </w:rPr>
-      </w:pPr>
+        <w:t xml:space="preserve">Главный бухгалтер _______________________ </w:t>
+      </w:r>
       <w:r>
         <w:rPr>
           <w:rFonts w:ascii="Times New Roman" w:hAnsi="Times New Roman"/>
           <w:sz w:val="24"/>
           <w:szCs w:val="24"/>
-        </w:rPr>
-      </w:r>
-    </w:p>
-    <w:p>
-      <w:pPr>
-        <w:pStyle w:val="Normal"/>
-        <w:spacing w:lineRule="auto" w:line="276" w:before="0" w:after="0"/>
-        <w:ind w:start="0" w:end="0" w:hanging="0"/>
-        <w:rPr/>
-      </w:pPr>
+          <w:lang w:eastAsia="ru-RU"/>
+        </w:rPr>
+        <w:t>${</w:t>
+      </w:r>
+      <w:bookmarkStart w:id="1" w:name="__DdeLink__152_2273756001"/>
       <w:r>
         <w:rPr>
           <w:rFonts w:ascii="Times New Roman" w:hAnsi="Times New Roman"/>
           <w:sz w:val="24"/>
           <w:szCs w:val="24"/>
+          <w:lang w:eastAsia="ru-RU"/>
+        </w:rPr>
+        <w:t>general_accountant</w:t>
+      </w:r>
+      <w:bookmarkEnd w:id="1"/>
+      <w:r>
+        <w:rPr>
+          <w:rFonts w:ascii="Times New Roman" w:hAnsi="Times New Roman"/>
+          <w:sz w:val="24"/>
+          <w:szCs w:val="24"/>
+          <w:lang w:eastAsia="ru-RU"/>
+        </w:rPr>
+        <w:t>}</w:t>
+      </w:r>
+    </w:p>
+    <w:p>
+      <w:pPr>
+        <w:pStyle w:val="Normal"/>
+        <w:spacing w:lineRule="auto" w:line="276" w:before="0" w:after="0"/>
+        <w:ind w:left="0" w:right="0" w:hanging="0"/>
+        <w:rPr>
+          <w:rFonts w:ascii="Times New Roman" w:hAnsi="Times New Roman"/>
+          <w:sz w:val="24"/>
+          <w:szCs w:val="24"/>
+        </w:rPr>
+      </w:pPr>
+      <w:r>
+        <w:rPr>
+          <w:rFonts w:ascii="Times New Roman" w:hAnsi="Times New Roman"/>
+          <w:sz w:val="24"/>
+          <w:szCs w:val="24"/>
+        </w:rPr>
+      </w:r>
+    </w:p>
+    <w:p>
+      <w:pPr>
+        <w:pStyle w:val="Normal"/>
+        <w:spacing w:lineRule="auto" w:line="276" w:before="0" w:after="0"/>
+        <w:ind w:left="0" w:right="0" w:hanging="0"/>
+        <w:rPr>
+          <w:rFonts w:ascii="Times New Roman" w:hAnsi="Times New Roman"/>
+          <w:sz w:val="24"/>
+          <w:szCs w:val="24"/>
+        </w:rPr>
+      </w:pPr>
+      <w:r>
+        <w:rPr>
+          <w:rFonts w:ascii="Times New Roman" w:hAnsi="Times New Roman"/>
+          <w:sz w:val="24"/>
+          <w:szCs w:val="24"/>
+        </w:rPr>
+      </w:r>
+    </w:p>
+    <w:p>
+      <w:pPr>
+        <w:pStyle w:val="Normal"/>
+        <w:spacing w:lineRule="auto" w:line="276" w:before="0" w:after="0"/>
+        <w:ind w:left="0" w:right="0" w:hanging="0"/>
+        <w:rPr/>
+      </w:pPr>
+      <w:r>
+        <w:rPr>
+          <w:rFonts w:ascii="Times New Roman" w:hAnsi="Times New Roman"/>
+          <w:sz w:val="24"/>
+          <w:szCs w:val="24"/>
         </w:rPr>
         <w:t>МП.</w:t>
       </w:r>
@@ -1980,7 +2038,7 @@
       <w:pPr>
         <w:pStyle w:val="Normal"/>
         <w:spacing w:lineRule="auto" w:line="276" w:before="0" w:after="0"/>
-        <w:ind w:start="0" w:end="0" w:hanging="0"/>
+        <w:ind w:left="0" w:right="0" w:hanging="0"/>
         <w:rPr/>
       </w:pPr>
       <w:r>
@@ -2009,7 +2067,7 @@
       <w:pStyle w:val="Style25"/>
       <w:bidi w:val="0"/>
       <w:spacing w:lineRule="auto" w:line="276" w:before="0" w:after="200"/>
-      <w:ind w:start="0" w:end="0" w:hanging="0"/>
+      <w:ind w:left="0" w:right="0" w:hanging="0"/>
       <w:rPr/>
     </w:pPr>
     <w:r>
@@ -2025,13 +2083,41 @@
     <w:pPr>
       <w:pStyle w:val="Style24"/>
       <w:bidi w:val="0"/>
-      <w:spacing w:lineRule="auto" w:line="276" w:before="0" w:after="200"/>
-      <w:ind w:start="0" w:end="0" w:hanging="0"/>
-      <w:rPr/>
+      <w:spacing w:before="0" w:after="200"/>
+      <w:rPr>
+        <w:highlight w:val="none"/>
+        <w:shd w:fill="FFFFFF" w:val="clear"/>
+      </w:rPr>
     </w:pPr>
     <w:r>
-      <w:rPr/>
-      <w:t>1</w:t>
+      <w:rPr>
+        <w:shd w:fill="FFFFFF" w:val="clear"/>
+      </w:rPr>
+      <w:fldChar w:fldCharType="begin"/>
+    </w:r>
+    <w:r>
+      <w:rPr>
+        <w:shd w:fill="FFFFFF" w:val="clear"/>
+      </w:rPr>
+      <w:instrText xml:space="preserve"> PAGE </w:instrText>
+    </w:r>
+    <w:r>
+      <w:rPr>
+        <w:shd w:fill="FFFFFF" w:val="clear"/>
+      </w:rPr>
+      <w:fldChar w:fldCharType="separate"/>
+    </w:r>
+    <w:r>
+      <w:rPr>
+        <w:shd w:fill="FFFFFF" w:val="clear"/>
+      </w:rPr>
+      <w:t>2</w:t>
+    </w:r>
+    <w:r>
+      <w:rPr>
+        <w:shd w:fill="FFFFFF" w:val="clear"/>
+      </w:rPr>
+      <w:fldChar w:fldCharType="end"/>
     </w:r>
   </w:p>
 </w:hdr>
@@ -2063,7 +2149,7 @@
       <w:suppressAutoHyphens w:val="true"/>
       <w:bidi w:val="0"/>
       <w:spacing w:lineRule="auto" w:line="276" w:before="0" w:after="200"/>
-      <w:jc w:val="start"/>
+      <w:jc w:val="left"/>
       <w:textAlignment w:val="auto"/>
     </w:pPr>
     <w:rPr>
@@ -2190,7 +2276,7 @@
       <w:suppressAutoHyphens w:val="true"/>
       <w:bidi w:val="0"/>
       <w:spacing w:before="0" w:after="0"/>
-      <w:jc w:val="start"/>
+      <w:jc w:val="left"/>
       <w:textAlignment w:val="auto"/>
     </w:pPr>
     <w:rPr>
@@ -2210,7 +2296,7 @@
       <w:suppressAutoHyphens w:val="true"/>
       <w:bidi w:val="0"/>
       <w:spacing w:before="0" w:after="0"/>
-      <w:jc w:val="start"/>
+      <w:jc w:val="left"/>
       <w:textAlignment w:val="auto"/>
     </w:pPr>
     <w:rPr>

--- a/storage/app/document-templates/invoice-offer.docx
+++ b/storage/app/document-templates/invoice-offer.docx
@@ -4,85 +4,102 @@
   <w:body>
     <w:p>
       <w:pPr>
-        <w:pStyle w:val="Style26"/>
-        <w:bidi w:val="0"/>
-        <w:spacing w:lineRule="auto" w:line="276"/>
-        <w:rPr/>
-      </w:pPr>
-      <w:r>
-        <w:rPr>
-          <w:rFonts w:eastAsia="Segoe UI" w:cs="Times New Roman" w:ascii="Times New Roman" w:hAnsi="Times New Roman"/>
+        <w:pStyle w:val="Normal1"/>
+        <w:keepNext w:val="false"/>
+        <w:keepLines w:val="false"/>
+        <w:pageBreakBefore w:val="false"/>
+        <w:widowControl/>
+        <w:pBdr/>
+        <w:shd w:val="clear" w:fill="auto"/>
+        <w:spacing w:lineRule="auto" w:line="276" w:before="0" w:after="0"/>
+        <w:ind w:left="0" w:right="0" w:hanging="0"/>
+        <w:jc w:val="left"/>
+        <w:rPr>
+          <w:rFonts w:ascii="Liberation Mono" w:hAnsi="Liberation Mono" w:eastAsia="Liberation Mono" w:cs="Liberation Mono"/>
+          <w:b w:val="false"/>
+          <w:b w:val="false"/>
+          <w:i w:val="false"/>
+          <w:i w:val="false"/>
+          <w:caps w:val="false"/>
+          <w:smallCaps w:val="false"/>
+          <w:strike w:val="false"/>
+          <w:dstrike w:val="false"/>
+          <w:color w:val="000000"/>
+          <w:position w:val="0"/>
+          <w:sz w:val="20"/>
+          <w:sz w:val="20"/>
+          <w:szCs w:val="20"/>
+          <w:u w:val="none"/>
+          <w:shd w:fill="auto" w:val="clear"/>
+          <w:vertAlign w:val="baseline"/>
+        </w:rPr>
+      </w:pPr>
+      <w:r>
+        <w:rPr>
+          <w:rFonts w:eastAsia="Times New Roman" w:cs="Times New Roman" w:ascii="Times New Roman" w:hAnsi="Times New Roman"/>
+          <w:b w:val="false"/>
+          <w:i w:val="false"/>
+          <w:caps w:val="false"/>
+          <w:smallCaps w:val="false"/>
+          <w:strike w:val="false"/>
+          <w:dstrike w:val="false"/>
+          <w:color w:val="000000"/>
+          <w:position w:val="0"/>
+          <w:sz w:val="28"/>
           <w:sz w:val="28"/>
           <w:szCs w:val="28"/>
-          <w:lang w:eastAsia="ru-RU"/>
-        </w:rPr>
-        <w:t>${full_name}</w:t>
-      </w:r>
-      <w:r>
-        <w:rPr>
-          <w:rFonts w:ascii="Times New Roman" w:hAnsi="Times New Roman"/>
+          <w:u w:val="none"/>
+          <w:shd w:fill="auto" w:val="clear"/>
+          <w:vertAlign w:val="baseline"/>
+        </w:rPr>
+        <w:t>${full_name} ${legal_address}</w:t>
+      </w:r>
+    </w:p>
+    <w:p>
+      <w:pPr>
+        <w:pStyle w:val="Normal1"/>
+        <w:spacing w:lineRule="auto" w:line="276"/>
+        <w:jc w:val="center"/>
+        <w:rPr>
+          <w:rFonts w:ascii="Times New Roman" w:hAnsi="Times New Roman" w:eastAsia="Times New Roman" w:cs="Times New Roman"/>
+          <w:b/>
+          <w:b/>
+          <w:color w:val="000000"/>
           <w:sz w:val="28"/>
           <w:szCs w:val="28"/>
         </w:rPr>
-        <w:t xml:space="preserve"> </w:t>
-      </w:r>
-      <w:r>
-        <w:rPr>
-          <w:rFonts w:eastAsia="Segoe UI" w:cs="Times New Roman" w:ascii="Times New Roman" w:hAnsi="Times New Roman"/>
+      </w:pPr>
+      <w:r>
+        <w:rPr>
+          <w:rFonts w:eastAsia="Times New Roman" w:cs="Times New Roman" w:ascii="Times New Roman" w:hAnsi="Times New Roman"/>
+          <w:b/>
+          <w:color w:val="000000"/>
           <w:sz w:val="28"/>
           <w:szCs w:val="28"/>
-          <w:lang w:eastAsia="ru-RU"/>
-        </w:rPr>
-        <w:t>${legal_address}</w:t>
-      </w:r>
-    </w:p>
-    <w:p>
-      <w:pPr>
-        <w:pStyle w:val="Normal"/>
-        <w:spacing w:lineRule="auto" w:line="276"/>
-        <w:jc w:val="center"/>
-        <w:rPr>
-          <w:rFonts w:ascii="Times New Roman" w:hAnsi="Times New Roman" w:eastAsia="Segoe UI" w:cs="Times New Roman"/>
-          <w:b/>
-          <w:b/>
-          <w:color w:val="auto"/>
-          <w:kern w:val="2"/>
-          <w:sz w:val="28"/>
-          <w:szCs w:val="28"/>
-          <w:lang w:val="ru-RU" w:eastAsia="en-US" w:bidi="ar-SA"/>
-        </w:rPr>
-      </w:pPr>
-      <w:r>
-        <w:rPr>
-          <w:rFonts w:eastAsia="Segoe UI" w:cs="Times New Roman" w:ascii="Times New Roman" w:hAnsi="Times New Roman"/>
-          <w:b/>
-          <w:color w:val="auto"/>
-          <w:kern w:val="2"/>
-          <w:sz w:val="28"/>
-          <w:szCs w:val="28"/>
-          <w:lang w:val="ru-RU" w:eastAsia="en-US" w:bidi="ar-SA"/>
         </w:rPr>
         <w:t>Образец заполнения платежного поручения:</w:t>
       </w:r>
     </w:p>
     <w:tbl>
       <w:tblPr>
-        <w:tblW w:w="10347" w:type="dxa"/>
+        <w:tblStyle w:val="Table1"/>
+        <w:tblW w:w="10346" w:type="dxa"/>
         <w:jc w:val="left"/>
         <w:tblInd w:w="137" w:type="dxa"/>
         <w:tblLayout w:type="fixed"/>
         <w:tblCellMar>
-          <w:top w:w="102" w:type="dxa"/>
-          <w:left w:w="62" w:type="dxa"/>
-          <w:bottom w:w="102" w:type="dxa"/>
-          <w:right w:w="62" w:type="dxa"/>
+          <w:top w:w="0" w:type="dxa"/>
+          <w:left w:w="108" w:type="dxa"/>
+          <w:bottom w:w="0" w:type="dxa"/>
+          <w:right w:w="108" w:type="dxa"/>
         </w:tblCellMar>
+        <w:tblLook w:val="0000"/>
       </w:tblPr>
       <w:tblGrid>
-        <w:gridCol w:w="2231"/>
-        <w:gridCol w:w="2304"/>
-        <w:gridCol w:w="1418"/>
-        <w:gridCol w:w="4393"/>
+        <w:gridCol w:w="2227"/>
+        <w:gridCol w:w="2307"/>
+        <w:gridCol w:w="1419"/>
+        <w:gridCol w:w="4392"/>
       </w:tblGrid>
       <w:tr>
         <w:trPr>
@@ -90,7 +107,7 @@
         </w:trPr>
         <w:tc>
           <w:tcPr>
-            <w:tcW w:w="2231" w:type="dxa"/>
+            <w:tcW w:w="2227" w:type="dxa"/>
             <w:tcBorders>
               <w:top w:val="single" w:sz="4" w:space="0" w:color="000000"/>
               <w:left w:val="single" w:sz="4" w:space="0" w:color="000000"/>
@@ -101,20 +118,16 @@
           </w:tcPr>
           <w:p>
             <w:pPr>
-              <w:pStyle w:val="Normal"/>
-              <w:widowControl w:val="false"/>
-              <w:tabs>
-                <w:tab w:val="clear" w:pos="708"/>
-              </w:tabs>
+              <w:pStyle w:val="Normal1"/>
+              <w:widowControl w:val="false"/>
               <w:spacing w:lineRule="auto" w:line="276" w:before="0" w:after="200"/>
               <w:rPr/>
             </w:pPr>
             <w:r>
               <w:rPr>
-                <w:rFonts w:ascii="Times New Roman" w:hAnsi="Times New Roman"/>
+                <w:rFonts w:eastAsia="Times New Roman" w:cs="Times New Roman" w:ascii="Times New Roman" w:hAnsi="Times New Roman"/>
                 <w:sz w:val="28"/>
                 <w:szCs w:val="28"/>
-                <w:lang w:eastAsia="ru-RU"/>
               </w:rPr>
               <w:t>ИНН ${inn}</w:t>
             </w:r>
@@ -122,7 +135,7 @@
         </w:tc>
         <w:tc>
           <w:tcPr>
-            <w:tcW w:w="2304" w:type="dxa"/>
+            <w:tcW w:w="2307" w:type="dxa"/>
             <w:tcBorders>
               <w:top w:val="single" w:sz="4" w:space="0" w:color="000000"/>
               <w:left w:val="single" w:sz="4" w:space="0" w:color="000000"/>
@@ -133,20 +146,16 @@
           </w:tcPr>
           <w:p>
             <w:pPr>
-              <w:pStyle w:val="Normal"/>
-              <w:widowControl w:val="false"/>
-              <w:tabs>
-                <w:tab w:val="clear" w:pos="708"/>
-              </w:tabs>
+              <w:pStyle w:val="Normal1"/>
+              <w:widowControl w:val="false"/>
               <w:spacing w:lineRule="auto" w:line="276" w:before="0" w:after="200"/>
               <w:rPr/>
             </w:pPr>
             <w:r>
               <w:rPr>
-                <w:rFonts w:ascii="Times New Roman" w:hAnsi="Times New Roman"/>
+                <w:rFonts w:eastAsia="Times New Roman" w:cs="Times New Roman" w:ascii="Times New Roman" w:hAnsi="Times New Roman"/>
                 <w:sz w:val="28"/>
                 <w:szCs w:val="28"/>
-                <w:lang w:eastAsia="ru-RU"/>
               </w:rPr>
               <w:t>КПП ${kpp}</w:t>
             </w:r>
@@ -154,7 +163,7 @@
         </w:tc>
         <w:tc>
           <w:tcPr>
-            <w:tcW w:w="1418" w:type="dxa"/>
+            <w:tcW w:w="1419" w:type="dxa"/>
             <w:tcBorders>
               <w:top w:val="single" w:sz="4" w:space="0" w:color="000000"/>
               <w:left w:val="single" w:sz="4" w:space="0" w:color="000000"/>
@@ -165,29 +174,24 @@
           </w:tcPr>
           <w:p>
             <w:pPr>
-              <w:pStyle w:val="Normal"/>
-              <w:widowControl w:val="false"/>
-              <w:tabs>
-                <w:tab w:val="clear" w:pos="708"/>
-              </w:tabs>
+              <w:pStyle w:val="Normal1"/>
+              <w:widowControl w:val="false"/>
               <w:spacing w:lineRule="auto" w:line="276" w:before="0" w:after="200"/>
               <w:rPr/>
             </w:pPr>
             <w:r>
               <w:rPr>
-                <w:rFonts w:ascii="Times New Roman" w:hAnsi="Times New Roman"/>
+                <w:rFonts w:eastAsia="Times New Roman" w:cs="Times New Roman" w:ascii="Times New Roman" w:hAnsi="Times New Roman"/>
                 <w:sz w:val="28"/>
                 <w:szCs w:val="28"/>
-                <w:lang w:eastAsia="ru-RU"/>
               </w:rPr>
               <w:t xml:space="preserve">       </w:t>
             </w:r>
             <w:r>
               <w:rPr>
-                <w:rFonts w:ascii="Times New Roman" w:hAnsi="Times New Roman"/>
+                <w:rFonts w:eastAsia="Times New Roman" w:cs="Times New Roman" w:ascii="Times New Roman" w:hAnsi="Times New Roman"/>
                 <w:sz w:val="28"/>
                 <w:szCs w:val="28"/>
-                <w:lang w:eastAsia="ru-RU"/>
               </w:rPr>
               <w:t>Сч. №</w:t>
             </w:r>
@@ -195,7 +199,7 @@
         </w:tc>
         <w:tc>
           <w:tcPr>
-            <w:tcW w:w="4393" w:type="dxa"/>
+            <w:tcW w:w="4392" w:type="dxa"/>
             <w:tcBorders>
               <w:top w:val="single" w:sz="4" w:space="0" w:color="000000"/>
               <w:left w:val="single" w:sz="4" w:space="0" w:color="000000"/>
@@ -206,20 +210,16 @@
           </w:tcPr>
           <w:p>
             <w:pPr>
-              <w:pStyle w:val="Normal"/>
-              <w:widowControl w:val="false"/>
-              <w:tabs>
-                <w:tab w:val="clear" w:pos="708"/>
-              </w:tabs>
+              <w:pStyle w:val="Normal1"/>
+              <w:widowControl w:val="false"/>
               <w:spacing w:lineRule="auto" w:line="276" w:before="0" w:after="200"/>
               <w:rPr/>
             </w:pPr>
             <w:r>
               <w:rPr>
-                <w:rFonts w:ascii="Times New Roman" w:hAnsi="Times New Roman"/>
+                <w:rFonts w:eastAsia="Times New Roman" w:cs="Times New Roman" w:ascii="Times New Roman" w:hAnsi="Times New Roman"/>
                 <w:sz w:val="28"/>
                 <w:szCs w:val="28"/>
-                <w:lang w:eastAsia="ru-RU"/>
               </w:rPr>
               <w:t>Р/с ${payment_account}</w:t>
             </w:r>
@@ -232,7 +232,7 @@
         </w:trPr>
         <w:tc>
           <w:tcPr>
-            <w:tcW w:w="4535" w:type="dxa"/>
+            <w:tcW w:w="4534" w:type="dxa"/>
             <w:gridSpan w:val="2"/>
             <w:tcBorders>
               <w:top w:val="single" w:sz="4" w:space="0" w:color="000000"/>
@@ -244,20 +244,16 @@
           </w:tcPr>
           <w:p>
             <w:pPr>
-              <w:pStyle w:val="Normal"/>
-              <w:widowControl w:val="false"/>
-              <w:tabs>
-                <w:tab w:val="clear" w:pos="708"/>
-              </w:tabs>
+              <w:pStyle w:val="Normal1"/>
+              <w:widowControl w:val="false"/>
               <w:spacing w:lineRule="auto" w:line="276" w:before="0" w:after="200"/>
               <w:rPr/>
             </w:pPr>
             <w:r>
               <w:rPr>
-                <w:rFonts w:ascii="Times New Roman" w:hAnsi="Times New Roman"/>
+                <w:rFonts w:eastAsia="Times New Roman" w:cs="Times New Roman" w:ascii="Times New Roman" w:hAnsi="Times New Roman"/>
                 <w:sz w:val="28"/>
                 <w:szCs w:val="28"/>
-                <w:lang w:eastAsia="ru-RU"/>
               </w:rPr>
               <w:t>Получатель: ${full_name}</w:t>
             </w:r>
@@ -265,7 +261,7 @@
         </w:tc>
         <w:tc>
           <w:tcPr>
-            <w:tcW w:w="1418" w:type="dxa"/>
+            <w:tcW w:w="1419" w:type="dxa"/>
             <w:tcBorders>
               <w:top w:val="single" w:sz="4" w:space="0" w:color="000000"/>
               <w:left w:val="single" w:sz="4" w:space="0" w:color="000000"/>
@@ -276,29 +272,24 @@
           </w:tcPr>
           <w:p>
             <w:pPr>
-              <w:pStyle w:val="Normal"/>
-              <w:widowControl w:val="false"/>
-              <w:tabs>
-                <w:tab w:val="clear" w:pos="708"/>
-              </w:tabs>
+              <w:pStyle w:val="Normal1"/>
+              <w:widowControl w:val="false"/>
               <w:spacing w:lineRule="auto" w:line="276" w:before="0" w:after="200"/>
               <w:rPr/>
             </w:pPr>
             <w:r>
               <w:rPr>
-                <w:rFonts w:ascii="Times New Roman" w:hAnsi="Times New Roman"/>
+                <w:rFonts w:eastAsia="Times New Roman" w:cs="Times New Roman" w:ascii="Times New Roman" w:hAnsi="Times New Roman"/>
                 <w:sz w:val="28"/>
                 <w:szCs w:val="28"/>
-                <w:lang w:eastAsia="ru-RU"/>
               </w:rPr>
               <w:t xml:space="preserve">       </w:t>
             </w:r>
             <w:r>
               <w:rPr>
-                <w:rFonts w:ascii="Times New Roman" w:hAnsi="Times New Roman"/>
+                <w:rFonts w:eastAsia="Times New Roman" w:cs="Times New Roman" w:ascii="Times New Roman" w:hAnsi="Times New Roman"/>
                 <w:sz w:val="28"/>
                 <w:szCs w:val="28"/>
-                <w:lang w:eastAsia="ru-RU"/>
               </w:rPr>
               <w:t>БИК</w:t>
             </w:r>
@@ -306,7 +297,7 @@
         </w:tc>
         <w:tc>
           <w:tcPr>
-            <w:tcW w:w="4393" w:type="dxa"/>
+            <w:tcW w:w="4392" w:type="dxa"/>
             <w:tcBorders>
               <w:top w:val="single" w:sz="4" w:space="0" w:color="000000"/>
               <w:left w:val="single" w:sz="4" w:space="0" w:color="000000"/>
@@ -317,21 +308,52 @@
           </w:tcPr>
           <w:p>
             <w:pPr>
-              <w:pStyle w:val="Style26"/>
-              <w:widowControl w:val="false"/>
-              <w:tabs>
-                <w:tab w:val="clear" w:pos="708"/>
-              </w:tabs>
-              <w:bidi w:val="0"/>
-              <w:spacing w:lineRule="auto" w:line="276"/>
-              <w:rPr/>
-            </w:pPr>
-            <w:r>
-              <w:rPr>
-                <w:rFonts w:eastAsia="Segoe UI" w:cs="Times New Roman" w:ascii="Times New Roman" w:hAnsi="Times New Roman"/>
+              <w:pStyle w:val="Normal1"/>
+              <w:keepNext w:val="false"/>
+              <w:keepLines w:val="false"/>
+              <w:widowControl w:val="false"/>
+              <w:pBdr/>
+              <w:shd w:val="clear" w:fill="auto"/>
+              <w:spacing w:lineRule="auto" w:line="276" w:before="0" w:after="0"/>
+              <w:ind w:left="0" w:right="0" w:hanging="0"/>
+              <w:jc w:val="left"/>
+              <w:rPr>
+                <w:rFonts w:ascii="Liberation Mono" w:hAnsi="Liberation Mono" w:eastAsia="Liberation Mono" w:cs="Liberation Mono"/>
+                <w:b w:val="false"/>
+                <w:b w:val="false"/>
+                <w:i w:val="false"/>
+                <w:i w:val="false"/>
+                <w:caps w:val="false"/>
+                <w:smallCaps w:val="false"/>
+                <w:strike w:val="false"/>
+                <w:dstrike w:val="false"/>
+                <w:color w:val="000000"/>
+                <w:position w:val="0"/>
+                <w:sz w:val="20"/>
+                <w:sz w:val="20"/>
+                <w:szCs w:val="20"/>
+                <w:u w:val="none"/>
+                <w:shd w:fill="auto" w:val="clear"/>
+                <w:vertAlign w:val="baseline"/>
+              </w:rPr>
+            </w:pPr>
+            <w:r>
+              <w:rPr>
+                <w:rFonts w:eastAsia="Times New Roman" w:cs="Times New Roman" w:ascii="Times New Roman" w:hAnsi="Times New Roman"/>
+                <w:b w:val="false"/>
+                <w:i w:val="false"/>
+                <w:caps w:val="false"/>
+                <w:smallCaps w:val="false"/>
+                <w:strike w:val="false"/>
+                <w:dstrike w:val="false"/>
+                <w:color w:val="000000"/>
+                <w:position w:val="0"/>
+                <w:sz w:val="28"/>
                 <w:sz w:val="28"/>
                 <w:szCs w:val="28"/>
-                <w:lang w:eastAsia="ru-RU"/>
+                <w:u w:val="none"/>
+                <w:shd w:fill="auto" w:val="clear"/>
+                <w:vertAlign w:val="baseline"/>
               </w:rPr>
               <w:t>${bank_bik}</w:t>
             </w:r>
@@ -344,7 +366,7 @@
         </w:trPr>
         <w:tc>
           <w:tcPr>
-            <w:tcW w:w="4535" w:type="dxa"/>
+            <w:tcW w:w="4534" w:type="dxa"/>
             <w:gridSpan w:val="2"/>
             <w:tcBorders>
               <w:top w:val="single" w:sz="4" w:space="0" w:color="000000"/>
@@ -356,20 +378,16 @@
           </w:tcPr>
           <w:p>
             <w:pPr>
-              <w:pStyle w:val="Normal"/>
-              <w:widowControl w:val="false"/>
-              <w:tabs>
-                <w:tab w:val="clear" w:pos="708"/>
-              </w:tabs>
+              <w:pStyle w:val="Normal1"/>
+              <w:widowControl w:val="false"/>
               <w:spacing w:lineRule="auto" w:line="276" w:before="0" w:after="200"/>
               <w:rPr/>
             </w:pPr>
             <w:r>
               <w:rPr>
-                <w:rFonts w:ascii="Times New Roman" w:hAnsi="Times New Roman"/>
+                <w:rFonts w:eastAsia="Times New Roman" w:cs="Times New Roman" w:ascii="Times New Roman" w:hAnsi="Times New Roman"/>
                 <w:sz w:val="28"/>
                 <w:szCs w:val="28"/>
-                <w:lang w:eastAsia="ru-RU"/>
               </w:rPr>
               <w:t>Банк получателя: ${bank_name}</w:t>
             </w:r>
@@ -377,7 +395,7 @@
         </w:tc>
         <w:tc>
           <w:tcPr>
-            <w:tcW w:w="1418" w:type="dxa"/>
+            <w:tcW w:w="1419" w:type="dxa"/>
             <w:tcBorders>
               <w:top w:val="single" w:sz="4" w:space="0" w:color="000000"/>
               <w:left w:val="single" w:sz="4" w:space="0" w:color="000000"/>
@@ -388,29 +406,24 @@
           </w:tcPr>
           <w:p>
             <w:pPr>
-              <w:pStyle w:val="Normal"/>
-              <w:widowControl w:val="false"/>
-              <w:tabs>
-                <w:tab w:val="clear" w:pos="708"/>
-              </w:tabs>
+              <w:pStyle w:val="Normal1"/>
+              <w:widowControl w:val="false"/>
               <w:spacing w:lineRule="auto" w:line="276" w:before="0" w:after="200"/>
               <w:rPr/>
             </w:pPr>
             <w:r>
               <w:rPr>
-                <w:rFonts w:ascii="Times New Roman" w:hAnsi="Times New Roman"/>
+                <w:rFonts w:eastAsia="Times New Roman" w:cs="Times New Roman" w:ascii="Times New Roman" w:hAnsi="Times New Roman"/>
                 <w:sz w:val="28"/>
                 <w:szCs w:val="28"/>
-                <w:lang w:eastAsia="ru-RU"/>
               </w:rPr>
               <w:t xml:space="preserve">       </w:t>
             </w:r>
             <w:r>
               <w:rPr>
-                <w:rFonts w:ascii="Times New Roman" w:hAnsi="Times New Roman"/>
+                <w:rFonts w:eastAsia="Times New Roman" w:cs="Times New Roman" w:ascii="Times New Roman" w:hAnsi="Times New Roman"/>
                 <w:sz w:val="28"/>
                 <w:szCs w:val="28"/>
-                <w:lang w:eastAsia="ru-RU"/>
               </w:rPr>
               <w:t>Сч. №</w:t>
             </w:r>
@@ -418,7 +431,7 @@
         </w:tc>
         <w:tc>
           <w:tcPr>
-            <w:tcW w:w="4393" w:type="dxa"/>
+            <w:tcW w:w="4392" w:type="dxa"/>
             <w:tcBorders>
               <w:top w:val="single" w:sz="4" w:space="0" w:color="000000"/>
               <w:left w:val="single" w:sz="4" w:space="0" w:color="000000"/>
@@ -429,20 +442,16 @@
           </w:tcPr>
           <w:p>
             <w:pPr>
-              <w:pStyle w:val="Normal"/>
-              <w:widowControl w:val="false"/>
-              <w:tabs>
-                <w:tab w:val="clear" w:pos="708"/>
-              </w:tabs>
+              <w:pStyle w:val="Normal1"/>
+              <w:widowControl w:val="false"/>
               <w:spacing w:lineRule="auto" w:line="276" w:before="0" w:after="200"/>
               <w:rPr/>
             </w:pPr>
             <w:r>
               <w:rPr>
-                <w:rFonts w:ascii="Times New Roman" w:hAnsi="Times New Roman"/>
+                <w:rFonts w:eastAsia="Times New Roman" w:cs="Times New Roman" w:ascii="Times New Roman" w:hAnsi="Times New Roman"/>
                 <w:sz w:val="28"/>
                 <w:szCs w:val="28"/>
-                <w:lang w:eastAsia="ru-RU"/>
               </w:rPr>
               <w:t>к/с ${correspondent_account}</w:t>
             </w:r>
@@ -452,34 +461,32 @@
     </w:tbl>
     <w:p>
       <w:pPr>
-        <w:pStyle w:val="Normal"/>
+        <w:pStyle w:val="Normal1"/>
         <w:widowControl w:val="false"/>
         <w:spacing w:lineRule="auto" w:line="276"/>
         <w:rPr>
-          <w:rFonts w:ascii="Times New Roman" w:hAnsi="Times New Roman"/>
+          <w:rFonts w:ascii="Times New Roman" w:hAnsi="Times New Roman" w:eastAsia="Times New Roman" w:cs="Times New Roman"/>
           <w:sz w:val="28"/>
           <w:szCs w:val="28"/>
-          <w:lang w:eastAsia="ru-RU"/>
-        </w:rPr>
-      </w:pPr>
-      <w:r>
-        <w:rPr>
-          <w:rFonts w:ascii="Times New Roman" w:hAnsi="Times New Roman"/>
+        </w:rPr>
+      </w:pPr>
+      <w:r>
+        <w:rPr>
+          <w:rFonts w:eastAsia="Times New Roman" w:cs="Times New Roman" w:ascii="Times New Roman" w:hAnsi="Times New Roman"/>
           <w:sz w:val="28"/>
           <w:szCs w:val="28"/>
-          <w:lang w:eastAsia="ru-RU"/>
         </w:rPr>
       </w:r>
     </w:p>
     <w:p>
       <w:pPr>
-        <w:pStyle w:val="Normal"/>
+        <w:pStyle w:val="Normal1"/>
         <w:spacing w:lineRule="auto" w:line="276"/>
         <w:rPr/>
       </w:pPr>
       <w:r>
         <w:rPr>
-          <w:rFonts w:ascii="Times New Roman" w:hAnsi="Times New Roman"/>
+          <w:rFonts w:eastAsia="Times New Roman" w:cs="Times New Roman" w:ascii="Times New Roman" w:hAnsi="Times New Roman"/>
           <w:b/>
           <w:sz w:val="28"/>
           <w:szCs w:val="28"/>
@@ -488,7 +495,7 @@
       </w:r>
       <w:r>
         <w:rPr>
-          <w:rFonts w:ascii="Times New Roman" w:hAnsi="Times New Roman"/>
+          <w:rFonts w:eastAsia="Times New Roman" w:cs="Times New Roman" w:ascii="Times New Roman" w:hAnsi="Times New Roman"/>
           <w:b/>
           <w:sz w:val="28"/>
           <w:szCs w:val="28"/>
@@ -498,10 +505,10 @@
     </w:p>
     <w:p>
       <w:pPr>
-        <w:pStyle w:val="Normal"/>
+        <w:pStyle w:val="Normal1"/>
         <w:spacing w:lineRule="auto" w:line="276"/>
         <w:rPr>
-          <w:rFonts w:ascii="Times New Roman" w:hAnsi="Times New Roman"/>
+          <w:rFonts w:ascii="Times New Roman" w:hAnsi="Times New Roman" w:eastAsia="Times New Roman" w:cs="Times New Roman"/>
           <w:b/>
           <w:b/>
           <w:sz w:val="28"/>
@@ -510,7 +517,7 @@
       </w:pPr>
       <w:r>
         <w:rPr>
-          <w:rFonts w:ascii="Times New Roman" w:hAnsi="Times New Roman"/>
+          <w:rFonts w:eastAsia="Times New Roman" w:cs="Times New Roman" w:ascii="Times New Roman" w:hAnsi="Times New Roman"/>
           <w:b/>
           <w:sz w:val="28"/>
           <w:szCs w:val="28"/>
@@ -519,13 +526,13 @@
     </w:p>
     <w:p>
       <w:pPr>
-        <w:pStyle w:val="Normal"/>
+        <w:pStyle w:val="Normal1"/>
         <w:spacing w:lineRule="auto" w:line="276"/>
         <w:rPr/>
       </w:pPr>
       <w:r>
         <w:rPr>
-          <w:rFonts w:ascii="Times New Roman" w:hAnsi="Times New Roman"/>
+          <w:rFonts w:eastAsia="Times New Roman" w:cs="Times New Roman" w:ascii="Times New Roman" w:hAnsi="Times New Roman"/>
           <w:b/>
           <w:sz w:val="28"/>
           <w:szCs w:val="28"/>
@@ -535,19 +542,19 @@
     </w:p>
     <w:p>
       <w:pPr>
-        <w:pStyle w:val="Normal"/>
+        <w:pStyle w:val="Normal1"/>
         <w:spacing w:lineRule="auto" w:line="276" w:before="0" w:after="0"/>
         <w:ind w:left="0" w:right="0" w:hanging="0"/>
         <w:jc w:val="both"/>
         <w:rPr>
-          <w:rFonts w:ascii="Times New Roman" w:hAnsi="Times New Roman"/>
+          <w:rFonts w:ascii="Times New Roman" w:hAnsi="Times New Roman" w:eastAsia="Times New Roman" w:cs="Times New Roman"/>
           <w:sz w:val="24"/>
           <w:szCs w:val="24"/>
         </w:rPr>
       </w:pPr>
       <w:r>
         <w:rPr>
-          <w:rFonts w:ascii="Times New Roman" w:hAnsi="Times New Roman"/>
+          <w:rFonts w:eastAsia="Times New Roman" w:cs="Times New Roman" w:ascii="Times New Roman" w:hAnsi="Times New Roman"/>
           <w:sz w:val="24"/>
           <w:szCs w:val="24"/>
         </w:rPr>
@@ -555,7 +562,7 @@
     </w:p>
     <w:p>
       <w:pPr>
-        <w:pStyle w:val="Normal"/>
+        <w:pStyle w:val="Normal1"/>
         <w:spacing w:lineRule="auto" w:line="276" w:before="0" w:after="0"/>
         <w:ind w:left="0" w:right="282" w:hanging="0"/>
         <w:jc w:val="both"/>
@@ -563,89 +570,57 @@
       </w:pPr>
       <w:r>
         <w:rPr>
-          <w:rFonts w:ascii="Times New Roman" w:hAnsi="Times New Roman"/>
+          <w:rFonts w:eastAsia="Times New Roman" w:cs="Times New Roman" w:ascii="Times New Roman" w:hAnsi="Times New Roman"/>
           <w:sz w:val="20"/>
           <w:szCs w:val="20"/>
         </w:rPr>
-        <w:t xml:space="preserve">1. В соответствии с настоящим Счетом - оферта (далее – «Счет») </w:t>
-      </w:r>
-      <w:r>
-        <w:rPr>
-          <w:rFonts w:ascii="Times New Roman" w:hAnsi="Times New Roman"/>
-          <w:sz w:val="20"/>
-          <w:szCs w:val="20"/>
-          <w:lang w:val="en-US"/>
-        </w:rPr>
-        <w:t>ibt</w:t>
-      </w:r>
-      <w:r>
-        <w:rPr>
-          <w:rFonts w:ascii="Times New Roman" w:hAnsi="Times New Roman"/>
-          <w:sz w:val="20"/>
-          <w:szCs w:val="20"/>
-        </w:rPr>
-        <w:t>.</w:t>
-      </w:r>
-      <w:r>
-        <w:rPr>
-          <w:rFonts w:ascii="Times New Roman" w:hAnsi="Times New Roman"/>
-          <w:sz w:val="20"/>
-          <w:szCs w:val="20"/>
-          <w:lang w:val="en-US"/>
-        </w:rPr>
-        <w:t>ru</w:t>
-      </w:r>
-      <w:r>
-        <w:rPr>
-          <w:rFonts w:ascii="Times New Roman" w:hAnsi="Times New Roman"/>
-          <w:sz w:val="20"/>
-          <w:szCs w:val="20"/>
-        </w:rPr>
-        <w:t xml:space="preserve"> обязуется поставить, а Покупатель принять и оплатить следующий товар:</w:t>
+        <w:t>1. В соответствии с настоящим Счетом - оферта (далее – «Счет») ibt.ru обязуется поставить, а Покупатель принять и оплатить следующий товар:</w:t>
       </w:r>
     </w:p>
     <w:p>
       <w:pPr>
-        <w:pStyle w:val="Normal"/>
+        <w:pStyle w:val="Normal1"/>
         <w:spacing w:lineRule="auto" w:line="276" w:before="0" w:after="0"/>
         <w:ind w:left="0" w:right="0" w:hanging="0"/>
         <w:jc w:val="both"/>
         <w:rPr>
-          <w:rFonts w:ascii="Times New Roman" w:hAnsi="Times New Roman"/>
-        </w:rPr>
-      </w:pPr>
-      <w:r>
-        <w:rPr>
-          <w:rFonts w:ascii="Times New Roman" w:hAnsi="Times New Roman"/>
+          <w:rFonts w:ascii="Times New Roman" w:hAnsi="Times New Roman" w:eastAsia="Times New Roman" w:cs="Times New Roman"/>
+        </w:rPr>
+      </w:pPr>
+      <w:r>
+        <w:rPr>
+          <w:rFonts w:eastAsia="Times New Roman" w:cs="Times New Roman" w:ascii="Times New Roman" w:hAnsi="Times New Roman"/>
         </w:rPr>
       </w:r>
     </w:p>
     <w:tbl>
       <w:tblPr>
-        <w:tblW w:w="10489" w:type="dxa"/>
+        <w:tblStyle w:val="Table2"/>
+        <w:tblW w:w="10485" w:type="dxa"/>
         <w:jc w:val="left"/>
         <w:tblInd w:w="-5" w:type="dxa"/>
         <w:tblLayout w:type="fixed"/>
         <w:tblCellMar>
-          <w:top w:w="102" w:type="dxa"/>
-          <w:left w:w="62" w:type="dxa"/>
-          <w:bottom w:w="102" w:type="dxa"/>
-          <w:right w:w="62" w:type="dxa"/>
+          <w:top w:w="0" w:type="dxa"/>
+          <w:left w:w="108" w:type="dxa"/>
+          <w:bottom w:w="0" w:type="dxa"/>
+          <w:right w:w="108" w:type="dxa"/>
         </w:tblCellMar>
+        <w:tblLook w:val="0000"/>
       </w:tblPr>
       <w:tblGrid>
-        <w:gridCol w:w="718"/>
-        <w:gridCol w:w="5093"/>
-        <w:gridCol w:w="736"/>
-        <w:gridCol w:w="1106"/>
-        <w:gridCol w:w="1417"/>
-        <w:gridCol w:w="1418"/>
+        <w:gridCol w:w="719"/>
+        <w:gridCol w:w="4965"/>
+        <w:gridCol w:w="870"/>
+        <w:gridCol w:w="1021"/>
+        <w:gridCol w:w="1514"/>
+        <w:gridCol w:w="1396"/>
       </w:tblGrid>
       <w:tr>
         <w:trPr/>
         <w:tc>
           <w:tcPr>
-            <w:tcW w:w="718" w:type="dxa"/>
+            <w:tcW w:w="719" w:type="dxa"/>
             <w:tcBorders>
               <w:top w:val="single" w:sz="4" w:space="0" w:color="000000"/>
               <w:left w:val="single" w:sz="4" w:space="0" w:color="000000"/>
@@ -656,23 +631,19 @@
           </w:tcPr>
           <w:p>
             <w:pPr>
-              <w:pStyle w:val="Normal"/>
-              <w:widowControl w:val="false"/>
-              <w:tabs>
-                <w:tab w:val="clear" w:pos="708"/>
-              </w:tabs>
-              <w:spacing w:lineRule="atLeast" w:line="14" w:before="0" w:after="0"/>
+              <w:pStyle w:val="Normal1"/>
+              <w:widowControl w:val="false"/>
+              <w:spacing w:lineRule="auto" w:line="240" w:before="0" w:after="0"/>
               <w:ind w:left="0" w:right="0" w:hanging="0"/>
               <w:jc w:val="center"/>
               <w:rPr/>
             </w:pPr>
             <w:r>
               <w:rPr>
-                <w:rFonts w:ascii="Times New Roman" w:hAnsi="Times New Roman"/>
+                <w:rFonts w:eastAsia="Times New Roman" w:cs="Times New Roman" w:ascii="Times New Roman" w:hAnsi="Times New Roman"/>
                 <w:b/>
                 <w:sz w:val="24"/>
                 <w:szCs w:val="24"/>
-                <w:lang w:eastAsia="ru-RU"/>
               </w:rPr>
               <w:t>N п/п</w:t>
             </w:r>
@@ -680,7 +651,7 @@
         </w:tc>
         <w:tc>
           <w:tcPr>
-            <w:tcW w:w="5093" w:type="dxa"/>
+            <w:tcW w:w="4965" w:type="dxa"/>
             <w:tcBorders>
               <w:top w:val="single" w:sz="4" w:space="0" w:color="000000"/>
               <w:left w:val="single" w:sz="4" w:space="0" w:color="000000"/>
@@ -691,23 +662,19 @@
           </w:tcPr>
           <w:p>
             <w:pPr>
-              <w:pStyle w:val="Normal"/>
-              <w:widowControl w:val="false"/>
-              <w:tabs>
-                <w:tab w:val="clear" w:pos="708"/>
-              </w:tabs>
-              <w:spacing w:lineRule="atLeast" w:line="14" w:before="0" w:after="0"/>
+              <w:pStyle w:val="Normal1"/>
+              <w:widowControl w:val="false"/>
+              <w:spacing w:lineRule="auto" w:line="240" w:before="0" w:after="0"/>
               <w:ind w:left="0" w:right="0" w:hanging="0"/>
               <w:jc w:val="center"/>
               <w:rPr/>
             </w:pPr>
             <w:r>
               <w:rPr>
-                <w:rFonts w:ascii="Times New Roman" w:hAnsi="Times New Roman"/>
+                <w:rFonts w:eastAsia="Times New Roman" w:cs="Times New Roman" w:ascii="Times New Roman" w:hAnsi="Times New Roman"/>
                 <w:b/>
                 <w:sz w:val="24"/>
                 <w:szCs w:val="24"/>
-                <w:lang w:eastAsia="ru-RU"/>
               </w:rPr>
               <w:t>Наименование товара</w:t>
             </w:r>
@@ -715,7 +682,7 @@
         </w:tc>
         <w:tc>
           <w:tcPr>
-            <w:tcW w:w="736" w:type="dxa"/>
+            <w:tcW w:w="870" w:type="dxa"/>
             <w:tcBorders>
               <w:top w:val="single" w:sz="4" w:space="0" w:color="000000"/>
               <w:left w:val="single" w:sz="4" w:space="0" w:color="000000"/>
@@ -726,23 +693,19 @@
           </w:tcPr>
           <w:p>
             <w:pPr>
-              <w:pStyle w:val="Normal"/>
-              <w:widowControl w:val="false"/>
-              <w:tabs>
-                <w:tab w:val="clear" w:pos="708"/>
-              </w:tabs>
-              <w:spacing w:lineRule="atLeast" w:line="14" w:before="0" w:after="0"/>
+              <w:pStyle w:val="Normal1"/>
+              <w:widowControl w:val="false"/>
+              <w:spacing w:lineRule="auto" w:line="240" w:before="0" w:after="0"/>
               <w:ind w:left="0" w:right="0" w:hanging="0"/>
               <w:jc w:val="center"/>
               <w:rPr/>
             </w:pPr>
             <w:r>
               <w:rPr>
-                <w:rFonts w:ascii="Times New Roman" w:hAnsi="Times New Roman"/>
+                <w:rFonts w:eastAsia="Times New Roman" w:cs="Times New Roman" w:ascii="Times New Roman" w:hAnsi="Times New Roman"/>
                 <w:b/>
                 <w:sz w:val="24"/>
                 <w:szCs w:val="24"/>
-                <w:lang w:eastAsia="ru-RU"/>
               </w:rPr>
               <w:t>Ед.</w:t>
             </w:r>
@@ -750,7 +713,7 @@
         </w:tc>
         <w:tc>
           <w:tcPr>
-            <w:tcW w:w="1106" w:type="dxa"/>
+            <w:tcW w:w="1021" w:type="dxa"/>
             <w:tcBorders>
               <w:top w:val="single" w:sz="4" w:space="0" w:color="000000"/>
               <w:left w:val="single" w:sz="4" w:space="0" w:color="000000"/>
@@ -761,23 +724,19 @@
           </w:tcPr>
           <w:p>
             <w:pPr>
-              <w:pStyle w:val="Normal"/>
-              <w:widowControl w:val="false"/>
-              <w:tabs>
-                <w:tab w:val="clear" w:pos="708"/>
-              </w:tabs>
-              <w:spacing w:lineRule="atLeast" w:line="14" w:before="0" w:after="0"/>
+              <w:pStyle w:val="Normal1"/>
+              <w:widowControl w:val="false"/>
+              <w:spacing w:lineRule="auto" w:line="240" w:before="0" w:after="0"/>
               <w:ind w:left="0" w:right="0" w:hanging="0"/>
               <w:jc w:val="center"/>
               <w:rPr/>
             </w:pPr>
             <w:r>
               <w:rPr>
-                <w:rFonts w:ascii="Times New Roman" w:hAnsi="Times New Roman"/>
+                <w:rFonts w:eastAsia="Times New Roman" w:cs="Times New Roman" w:ascii="Times New Roman" w:hAnsi="Times New Roman"/>
                 <w:b/>
                 <w:sz w:val="24"/>
                 <w:szCs w:val="24"/>
-                <w:lang w:eastAsia="ru-RU"/>
               </w:rPr>
               <w:t>Кол-во</w:t>
             </w:r>
@@ -785,7 +744,7 @@
         </w:tc>
         <w:tc>
           <w:tcPr>
-            <w:tcW w:w="1417" w:type="dxa"/>
+            <w:tcW w:w="1514" w:type="dxa"/>
             <w:tcBorders>
               <w:top w:val="single" w:sz="4" w:space="0" w:color="000000"/>
               <w:left w:val="single" w:sz="4" w:space="0" w:color="000000"/>
@@ -796,23 +755,19 @@
           </w:tcPr>
           <w:p>
             <w:pPr>
-              <w:pStyle w:val="Normal"/>
-              <w:widowControl w:val="false"/>
-              <w:tabs>
-                <w:tab w:val="clear" w:pos="708"/>
-              </w:tabs>
-              <w:spacing w:lineRule="atLeast" w:line="14" w:before="0" w:after="0"/>
+              <w:pStyle w:val="Normal1"/>
+              <w:widowControl w:val="false"/>
+              <w:spacing w:lineRule="auto" w:line="240" w:before="0" w:after="0"/>
               <w:ind w:left="0" w:right="0" w:hanging="0"/>
               <w:jc w:val="center"/>
               <w:rPr/>
             </w:pPr>
             <w:r>
               <w:rPr>
-                <w:rFonts w:ascii="Times New Roman" w:hAnsi="Times New Roman"/>
+                <w:rFonts w:eastAsia="Times New Roman" w:cs="Times New Roman" w:ascii="Times New Roman" w:hAnsi="Times New Roman"/>
                 <w:b/>
                 <w:sz w:val="24"/>
                 <w:szCs w:val="24"/>
-                <w:lang w:eastAsia="ru-RU"/>
               </w:rPr>
               <w:t>Цена в рублях</w:t>
             </w:r>
@@ -820,7 +775,7 @@
         </w:tc>
         <w:tc>
           <w:tcPr>
-            <w:tcW w:w="1418" w:type="dxa"/>
+            <w:tcW w:w="1396" w:type="dxa"/>
             <w:tcBorders>
               <w:top w:val="single" w:sz="4" w:space="0" w:color="000000"/>
               <w:left w:val="single" w:sz="4" w:space="0" w:color="000000"/>
@@ -831,45 +786,21 @@
           </w:tcPr>
           <w:p>
             <w:pPr>
-              <w:pStyle w:val="Normal"/>
-              <w:widowControl w:val="false"/>
-              <w:tabs>
-                <w:tab w:val="clear" w:pos="708"/>
-              </w:tabs>
-              <w:spacing w:lineRule="atLeast" w:line="14" w:before="0" w:after="0"/>
+              <w:pStyle w:val="Normal1"/>
+              <w:widowControl w:val="false"/>
+              <w:spacing w:lineRule="auto" w:line="240" w:before="0" w:after="0"/>
               <w:ind w:left="0" w:right="0" w:hanging="0"/>
               <w:jc w:val="center"/>
               <w:rPr/>
             </w:pPr>
             <w:r>
               <w:rPr>
-                <w:rFonts w:ascii="Times New Roman" w:hAnsi="Times New Roman"/>
+                <w:rFonts w:eastAsia="Times New Roman" w:cs="Times New Roman" w:ascii="Times New Roman" w:hAnsi="Times New Roman"/>
                 <w:b/>
                 <w:sz w:val="24"/>
                 <w:szCs w:val="24"/>
-                <w:lang w:eastAsia="ru-RU"/>
-              </w:rPr>
-              <w:t>Сумма</w:t>
-            </w:r>
-            <w:r>
-              <w:rPr>
-                <w:rFonts w:ascii="Times New Roman" w:hAnsi="Times New Roman"/>
-                <w:b/>
-                <w:sz w:val="24"/>
-                <w:szCs w:val="24"/>
-                <w:lang w:val="en-US" w:eastAsia="ru-RU"/>
-              </w:rPr>
-              <w:t xml:space="preserve"> </w:t>
-            </w:r>
-            <w:r>
-              <w:rPr>
-                <w:rFonts w:ascii="Times New Roman" w:hAnsi="Times New Roman"/>
-                <w:b/>
-                <w:sz w:val="24"/>
-                <w:szCs w:val="24"/>
-                <w:lang w:eastAsia="ru-RU"/>
-              </w:rPr>
-              <w:t>в рублях</w:t>
+              </w:rPr>
+              <w:t>Сумма в рублях</w:t>
             </w:r>
           </w:p>
         </w:tc>
@@ -881,24 +812,62 @@
         </w:trPr>
         <w:tc>
           <w:tcPr>
-            <w:tcW w:w="718" w:type="dxa"/>
-            <w:tcBorders>
-              <w:top w:val="single" w:sz="4" w:space="0" w:color="000000"/>
-              <w:left w:val="single" w:sz="4" w:space="0" w:color="000000"/>
-              <w:bottom w:val="single" w:sz="4" w:space="0" w:color="000000"/>
-              <w:right w:val="single" w:sz="4" w:space="0" w:color="000000"/>
-            </w:tcBorders>
-          </w:tcPr>
-          <w:p>
-            <w:pPr>
-              <w:pStyle w:val="Style26"/>
-              <w:widowControl w:val="false"/>
-              <w:bidi w:val="0"/>
-              <w:rPr/>
-            </w:pPr>
-            <w:r>
-              <w:rPr>
-                <w:lang w:eastAsia="ru-RU"/>
+            <w:tcW w:w="719" w:type="dxa"/>
+            <w:tcBorders>
+              <w:top w:val="single" w:sz="4" w:space="0" w:color="000000"/>
+              <w:left w:val="single" w:sz="4" w:space="0" w:color="000000"/>
+              <w:bottom w:val="single" w:sz="4" w:space="0" w:color="000000"/>
+              <w:right w:val="single" w:sz="4" w:space="0" w:color="000000"/>
+            </w:tcBorders>
+          </w:tcPr>
+          <w:p>
+            <w:pPr>
+              <w:pStyle w:val="Normal1"/>
+              <w:keepNext w:val="false"/>
+              <w:keepLines w:val="false"/>
+              <w:widowControl w:val="false"/>
+              <w:pBdr/>
+              <w:shd w:val="clear" w:fill="auto"/>
+              <w:spacing w:lineRule="auto" w:line="276" w:before="0" w:after="0"/>
+              <w:ind w:left="0" w:right="0" w:hanging="0"/>
+              <w:jc w:val="left"/>
+              <w:rPr>
+                <w:rFonts w:ascii="Liberation Mono" w:hAnsi="Liberation Mono" w:eastAsia="Liberation Mono" w:cs="Liberation Mono"/>
+                <w:b w:val="false"/>
+                <w:b w:val="false"/>
+                <w:i w:val="false"/>
+                <w:i w:val="false"/>
+                <w:caps w:val="false"/>
+                <w:smallCaps w:val="false"/>
+                <w:strike w:val="false"/>
+                <w:dstrike w:val="false"/>
+                <w:color w:val="000000"/>
+                <w:position w:val="0"/>
+                <w:sz w:val="20"/>
+                <w:sz w:val="20"/>
+                <w:szCs w:val="20"/>
+                <w:u w:val="none"/>
+                <w:shd w:fill="auto" w:val="clear"/>
+                <w:vertAlign w:val="baseline"/>
+              </w:rPr>
+            </w:pPr>
+            <w:r>
+              <w:rPr>
+                <w:rFonts w:eastAsia="Liberation Mono" w:cs="Liberation Mono" w:ascii="Liberation Mono" w:hAnsi="Liberation Mono"/>
+                <w:b w:val="false"/>
+                <w:i w:val="false"/>
+                <w:caps w:val="false"/>
+                <w:smallCaps w:val="false"/>
+                <w:strike w:val="false"/>
+                <w:dstrike w:val="false"/>
+                <w:color w:val="000000"/>
+                <w:position w:val="0"/>
+                <w:sz w:val="20"/>
+                <w:sz w:val="20"/>
+                <w:szCs w:val="20"/>
+                <w:u w:val="none"/>
+                <w:shd w:fill="auto" w:val="clear"/>
+                <w:vertAlign w:val="baseline"/>
               </w:rPr>
               <w:t>${number}</w:t>
             </w:r>
@@ -906,24 +875,62 @@
         </w:tc>
         <w:tc>
           <w:tcPr>
-            <w:tcW w:w="5093" w:type="dxa"/>
-            <w:tcBorders>
-              <w:top w:val="single" w:sz="4" w:space="0" w:color="000000"/>
-              <w:left w:val="single" w:sz="4" w:space="0" w:color="000000"/>
-              <w:bottom w:val="single" w:sz="4" w:space="0" w:color="000000"/>
-              <w:right w:val="single" w:sz="4" w:space="0" w:color="000000"/>
-            </w:tcBorders>
-          </w:tcPr>
-          <w:p>
-            <w:pPr>
-              <w:pStyle w:val="Style26"/>
-              <w:widowControl w:val="false"/>
-              <w:bidi w:val="0"/>
-              <w:rPr/>
-            </w:pPr>
-            <w:r>
-              <w:rPr>
-                <w:lang w:eastAsia="ru-RU"/>
+            <w:tcW w:w="4965" w:type="dxa"/>
+            <w:tcBorders>
+              <w:top w:val="single" w:sz="4" w:space="0" w:color="000000"/>
+              <w:left w:val="single" w:sz="4" w:space="0" w:color="000000"/>
+              <w:bottom w:val="single" w:sz="4" w:space="0" w:color="000000"/>
+              <w:right w:val="single" w:sz="4" w:space="0" w:color="000000"/>
+            </w:tcBorders>
+          </w:tcPr>
+          <w:p>
+            <w:pPr>
+              <w:pStyle w:val="Normal1"/>
+              <w:keepNext w:val="false"/>
+              <w:keepLines w:val="false"/>
+              <w:widowControl w:val="false"/>
+              <w:pBdr/>
+              <w:shd w:val="clear" w:fill="auto"/>
+              <w:spacing w:lineRule="auto" w:line="276" w:before="0" w:after="0"/>
+              <w:ind w:left="0" w:right="0" w:hanging="0"/>
+              <w:jc w:val="left"/>
+              <w:rPr>
+                <w:rFonts w:ascii="Liberation Mono" w:hAnsi="Liberation Mono" w:eastAsia="Liberation Mono" w:cs="Liberation Mono"/>
+                <w:b w:val="false"/>
+                <w:b w:val="false"/>
+                <w:i w:val="false"/>
+                <w:i w:val="false"/>
+                <w:caps w:val="false"/>
+                <w:smallCaps w:val="false"/>
+                <w:strike w:val="false"/>
+                <w:dstrike w:val="false"/>
+                <w:color w:val="000000"/>
+                <w:position w:val="0"/>
+                <w:sz w:val="20"/>
+                <w:sz w:val="20"/>
+                <w:szCs w:val="20"/>
+                <w:u w:val="none"/>
+                <w:shd w:fill="auto" w:val="clear"/>
+                <w:vertAlign w:val="baseline"/>
+              </w:rPr>
+            </w:pPr>
+            <w:r>
+              <w:rPr>
+                <w:rFonts w:eastAsia="Liberation Mono" w:cs="Liberation Mono" w:ascii="Liberation Mono" w:hAnsi="Liberation Mono"/>
+                <w:b w:val="false"/>
+                <w:i w:val="false"/>
+                <w:caps w:val="false"/>
+                <w:smallCaps w:val="false"/>
+                <w:strike w:val="false"/>
+                <w:dstrike w:val="false"/>
+                <w:color w:val="000000"/>
+                <w:position w:val="0"/>
+                <w:sz w:val="20"/>
+                <w:sz w:val="20"/>
+                <w:szCs w:val="20"/>
+                <w:u w:val="none"/>
+                <w:shd w:fill="auto" w:val="clear"/>
+                <w:vertAlign w:val="baseline"/>
               </w:rPr>
               <w:t>${itemName}</w:t>
             </w:r>
@@ -931,24 +938,62 @@
         </w:tc>
         <w:tc>
           <w:tcPr>
-            <w:tcW w:w="736" w:type="dxa"/>
-            <w:tcBorders>
-              <w:top w:val="single" w:sz="4" w:space="0" w:color="000000"/>
-              <w:left w:val="single" w:sz="4" w:space="0" w:color="000000"/>
-              <w:bottom w:val="single" w:sz="4" w:space="0" w:color="000000"/>
-              <w:right w:val="single" w:sz="4" w:space="0" w:color="000000"/>
-            </w:tcBorders>
-          </w:tcPr>
-          <w:p>
-            <w:pPr>
-              <w:pStyle w:val="Style26"/>
-              <w:widowControl w:val="false"/>
-              <w:bidi w:val="0"/>
-              <w:rPr/>
-            </w:pPr>
-            <w:r>
-              <w:rPr>
-                <w:lang w:eastAsia="ru-RU"/>
+            <w:tcW w:w="870" w:type="dxa"/>
+            <w:tcBorders>
+              <w:top w:val="single" w:sz="4" w:space="0" w:color="000000"/>
+              <w:left w:val="single" w:sz="4" w:space="0" w:color="000000"/>
+              <w:bottom w:val="single" w:sz="4" w:space="0" w:color="000000"/>
+              <w:right w:val="single" w:sz="4" w:space="0" w:color="000000"/>
+            </w:tcBorders>
+          </w:tcPr>
+          <w:p>
+            <w:pPr>
+              <w:pStyle w:val="Normal1"/>
+              <w:keepNext w:val="false"/>
+              <w:keepLines w:val="false"/>
+              <w:widowControl w:val="false"/>
+              <w:pBdr/>
+              <w:shd w:val="clear" w:fill="auto"/>
+              <w:spacing w:lineRule="auto" w:line="276" w:before="0" w:after="0"/>
+              <w:ind w:left="0" w:right="0" w:hanging="0"/>
+              <w:jc w:val="left"/>
+              <w:rPr>
+                <w:rFonts w:ascii="Liberation Mono" w:hAnsi="Liberation Mono" w:eastAsia="Liberation Mono" w:cs="Liberation Mono"/>
+                <w:b w:val="false"/>
+                <w:b w:val="false"/>
+                <w:i w:val="false"/>
+                <w:i w:val="false"/>
+                <w:caps w:val="false"/>
+                <w:smallCaps w:val="false"/>
+                <w:strike w:val="false"/>
+                <w:dstrike w:val="false"/>
+                <w:color w:val="000000"/>
+                <w:position w:val="0"/>
+                <w:sz w:val="20"/>
+                <w:sz w:val="20"/>
+                <w:szCs w:val="20"/>
+                <w:u w:val="none"/>
+                <w:shd w:fill="auto" w:val="clear"/>
+                <w:vertAlign w:val="baseline"/>
+              </w:rPr>
+            </w:pPr>
+            <w:r>
+              <w:rPr>
+                <w:rFonts w:eastAsia="Liberation Mono" w:cs="Liberation Mono" w:ascii="Liberation Mono" w:hAnsi="Liberation Mono"/>
+                <w:b w:val="false"/>
+                <w:i w:val="false"/>
+                <w:caps w:val="false"/>
+                <w:smallCaps w:val="false"/>
+                <w:strike w:val="false"/>
+                <w:dstrike w:val="false"/>
+                <w:color w:val="000000"/>
+                <w:position w:val="0"/>
+                <w:sz w:val="20"/>
+                <w:sz w:val="20"/>
+                <w:szCs w:val="20"/>
+                <w:u w:val="none"/>
+                <w:shd w:fill="auto" w:val="clear"/>
+                <w:vertAlign w:val="baseline"/>
               </w:rPr>
               <w:t>${itemMeasure}</w:t>
             </w:r>
@@ -956,24 +1001,62 @@
         </w:tc>
         <w:tc>
           <w:tcPr>
-            <w:tcW w:w="1106" w:type="dxa"/>
-            <w:tcBorders>
-              <w:top w:val="single" w:sz="4" w:space="0" w:color="000000"/>
-              <w:left w:val="single" w:sz="4" w:space="0" w:color="000000"/>
-              <w:bottom w:val="single" w:sz="4" w:space="0" w:color="000000"/>
-              <w:right w:val="single" w:sz="4" w:space="0" w:color="000000"/>
-            </w:tcBorders>
-          </w:tcPr>
-          <w:p>
-            <w:pPr>
-              <w:pStyle w:val="Style26"/>
-              <w:widowControl w:val="false"/>
-              <w:bidi w:val="0"/>
-              <w:rPr/>
-            </w:pPr>
-            <w:r>
-              <w:rPr>
-                <w:lang w:eastAsia="ru-RU"/>
+            <w:tcW w:w="1021" w:type="dxa"/>
+            <w:tcBorders>
+              <w:top w:val="single" w:sz="4" w:space="0" w:color="000000"/>
+              <w:left w:val="single" w:sz="4" w:space="0" w:color="000000"/>
+              <w:bottom w:val="single" w:sz="4" w:space="0" w:color="000000"/>
+              <w:right w:val="single" w:sz="4" w:space="0" w:color="000000"/>
+            </w:tcBorders>
+          </w:tcPr>
+          <w:p>
+            <w:pPr>
+              <w:pStyle w:val="Normal1"/>
+              <w:keepNext w:val="false"/>
+              <w:keepLines w:val="false"/>
+              <w:widowControl w:val="false"/>
+              <w:pBdr/>
+              <w:shd w:val="clear" w:fill="auto"/>
+              <w:spacing w:lineRule="auto" w:line="276" w:before="0" w:after="0"/>
+              <w:ind w:left="0" w:right="0" w:hanging="0"/>
+              <w:jc w:val="left"/>
+              <w:rPr>
+                <w:rFonts w:ascii="Liberation Mono" w:hAnsi="Liberation Mono" w:eastAsia="Liberation Mono" w:cs="Liberation Mono"/>
+                <w:b w:val="false"/>
+                <w:b w:val="false"/>
+                <w:i w:val="false"/>
+                <w:i w:val="false"/>
+                <w:caps w:val="false"/>
+                <w:smallCaps w:val="false"/>
+                <w:strike w:val="false"/>
+                <w:dstrike w:val="false"/>
+                <w:color w:val="000000"/>
+                <w:position w:val="0"/>
+                <w:sz w:val="20"/>
+                <w:sz w:val="20"/>
+                <w:szCs w:val="20"/>
+                <w:u w:val="none"/>
+                <w:shd w:fill="auto" w:val="clear"/>
+                <w:vertAlign w:val="baseline"/>
+              </w:rPr>
+            </w:pPr>
+            <w:r>
+              <w:rPr>
+                <w:rFonts w:eastAsia="Liberation Mono" w:cs="Liberation Mono" w:ascii="Liberation Mono" w:hAnsi="Liberation Mono"/>
+                <w:b w:val="false"/>
+                <w:i w:val="false"/>
+                <w:caps w:val="false"/>
+                <w:smallCaps w:val="false"/>
+                <w:strike w:val="false"/>
+                <w:dstrike w:val="false"/>
+                <w:color w:val="000000"/>
+                <w:position w:val="0"/>
+                <w:sz w:val="20"/>
+                <w:sz w:val="20"/>
+                <w:szCs w:val="20"/>
+                <w:u w:val="none"/>
+                <w:shd w:fill="auto" w:val="clear"/>
+                <w:vertAlign w:val="baseline"/>
               </w:rPr>
               <w:t>${itemQTY}</w:t>
             </w:r>
@@ -981,24 +1064,62 @@
         </w:tc>
         <w:tc>
           <w:tcPr>
-            <w:tcW w:w="1417" w:type="dxa"/>
-            <w:tcBorders>
-              <w:top w:val="single" w:sz="4" w:space="0" w:color="000000"/>
-              <w:left w:val="single" w:sz="4" w:space="0" w:color="000000"/>
-              <w:bottom w:val="single" w:sz="4" w:space="0" w:color="000000"/>
-              <w:right w:val="single" w:sz="4" w:space="0" w:color="000000"/>
-            </w:tcBorders>
-          </w:tcPr>
-          <w:p>
-            <w:pPr>
-              <w:pStyle w:val="Style26"/>
-              <w:widowControl w:val="false"/>
-              <w:bidi w:val="0"/>
-              <w:rPr/>
-            </w:pPr>
-            <w:r>
-              <w:rPr>
-                <w:lang w:eastAsia="ru-RU"/>
+            <w:tcW w:w="1514" w:type="dxa"/>
+            <w:tcBorders>
+              <w:top w:val="single" w:sz="4" w:space="0" w:color="000000"/>
+              <w:left w:val="single" w:sz="4" w:space="0" w:color="000000"/>
+              <w:bottom w:val="single" w:sz="4" w:space="0" w:color="000000"/>
+              <w:right w:val="single" w:sz="4" w:space="0" w:color="000000"/>
+            </w:tcBorders>
+          </w:tcPr>
+          <w:p>
+            <w:pPr>
+              <w:pStyle w:val="Normal1"/>
+              <w:keepNext w:val="false"/>
+              <w:keepLines w:val="false"/>
+              <w:widowControl w:val="false"/>
+              <w:pBdr/>
+              <w:shd w:val="clear" w:fill="auto"/>
+              <w:spacing w:lineRule="auto" w:line="276" w:before="0" w:after="0"/>
+              <w:ind w:left="0" w:right="0" w:hanging="0"/>
+              <w:jc w:val="left"/>
+              <w:rPr>
+                <w:rFonts w:ascii="Liberation Mono" w:hAnsi="Liberation Mono" w:eastAsia="Liberation Mono" w:cs="Liberation Mono"/>
+                <w:b w:val="false"/>
+                <w:b w:val="false"/>
+                <w:i w:val="false"/>
+                <w:i w:val="false"/>
+                <w:caps w:val="false"/>
+                <w:smallCaps w:val="false"/>
+                <w:strike w:val="false"/>
+                <w:dstrike w:val="false"/>
+                <w:color w:val="000000"/>
+                <w:position w:val="0"/>
+                <w:sz w:val="20"/>
+                <w:sz w:val="20"/>
+                <w:szCs w:val="20"/>
+                <w:u w:val="none"/>
+                <w:shd w:fill="auto" w:val="clear"/>
+                <w:vertAlign w:val="baseline"/>
+              </w:rPr>
+            </w:pPr>
+            <w:r>
+              <w:rPr>
+                <w:rFonts w:eastAsia="Liberation Mono" w:cs="Liberation Mono" w:ascii="Liberation Mono" w:hAnsi="Liberation Mono"/>
+                <w:b w:val="false"/>
+                <w:i w:val="false"/>
+                <w:caps w:val="false"/>
+                <w:smallCaps w:val="false"/>
+                <w:strike w:val="false"/>
+                <w:dstrike w:val="false"/>
+                <w:color w:val="000000"/>
+                <w:position w:val="0"/>
+                <w:sz w:val="20"/>
+                <w:sz w:val="20"/>
+                <w:szCs w:val="20"/>
+                <w:u w:val="none"/>
+                <w:shd w:fill="auto" w:val="clear"/>
+                <w:vertAlign w:val="baseline"/>
               </w:rPr>
               <w:t>${itemPrice}</w:t>
             </w:r>
@@ -1006,24 +1127,62 @@
         </w:tc>
         <w:tc>
           <w:tcPr>
-            <w:tcW w:w="1418" w:type="dxa"/>
-            <w:tcBorders>
-              <w:top w:val="single" w:sz="4" w:space="0" w:color="000000"/>
-              <w:left w:val="single" w:sz="4" w:space="0" w:color="000000"/>
-              <w:bottom w:val="single" w:sz="4" w:space="0" w:color="000000"/>
-              <w:right w:val="single" w:sz="4" w:space="0" w:color="000000"/>
-            </w:tcBorders>
-          </w:tcPr>
-          <w:p>
-            <w:pPr>
-              <w:pStyle w:val="Style26"/>
-              <w:widowControl w:val="false"/>
-              <w:bidi w:val="0"/>
-              <w:rPr/>
-            </w:pPr>
-            <w:r>
-              <w:rPr>
-                <w:lang w:eastAsia="ru-RU"/>
+            <w:tcW w:w="1396" w:type="dxa"/>
+            <w:tcBorders>
+              <w:top w:val="single" w:sz="4" w:space="0" w:color="000000"/>
+              <w:left w:val="single" w:sz="4" w:space="0" w:color="000000"/>
+              <w:bottom w:val="single" w:sz="4" w:space="0" w:color="000000"/>
+              <w:right w:val="single" w:sz="4" w:space="0" w:color="000000"/>
+            </w:tcBorders>
+          </w:tcPr>
+          <w:p>
+            <w:pPr>
+              <w:pStyle w:val="Normal1"/>
+              <w:keepNext w:val="false"/>
+              <w:keepLines w:val="false"/>
+              <w:widowControl w:val="false"/>
+              <w:pBdr/>
+              <w:shd w:val="clear" w:fill="auto"/>
+              <w:spacing w:lineRule="auto" w:line="276" w:before="0" w:after="0"/>
+              <w:ind w:left="0" w:right="0" w:hanging="0"/>
+              <w:jc w:val="left"/>
+              <w:rPr>
+                <w:rFonts w:ascii="Liberation Mono" w:hAnsi="Liberation Mono" w:eastAsia="Liberation Mono" w:cs="Liberation Mono"/>
+                <w:b w:val="false"/>
+                <w:b w:val="false"/>
+                <w:i w:val="false"/>
+                <w:i w:val="false"/>
+                <w:caps w:val="false"/>
+                <w:smallCaps w:val="false"/>
+                <w:strike w:val="false"/>
+                <w:dstrike w:val="false"/>
+                <w:color w:val="000000"/>
+                <w:position w:val="0"/>
+                <w:sz w:val="20"/>
+                <w:sz w:val="20"/>
+                <w:szCs w:val="20"/>
+                <w:u w:val="none"/>
+                <w:shd w:fill="auto" w:val="clear"/>
+                <w:vertAlign w:val="baseline"/>
+              </w:rPr>
+            </w:pPr>
+            <w:r>
+              <w:rPr>
+                <w:rFonts w:eastAsia="Liberation Mono" w:cs="Liberation Mono" w:ascii="Liberation Mono" w:hAnsi="Liberation Mono"/>
+                <w:b w:val="false"/>
+                <w:i w:val="false"/>
+                <w:caps w:val="false"/>
+                <w:smallCaps w:val="false"/>
+                <w:strike w:val="false"/>
+                <w:dstrike w:val="false"/>
+                <w:color w:val="000000"/>
+                <w:position w:val="0"/>
+                <w:sz w:val="20"/>
+                <w:sz w:val="20"/>
+                <w:szCs w:val="20"/>
+                <w:u w:val="none"/>
+                <w:shd w:fill="auto" w:val="clear"/>
+                <w:vertAlign w:val="baseline"/>
               </w:rPr>
               <w:t>${itemSum}</w:t>
             </w:r>
@@ -1036,7 +1195,7 @@
         </w:trPr>
         <w:tc>
           <w:tcPr>
-            <w:tcW w:w="9070" w:type="dxa"/>
+            <w:tcW w:w="9089" w:type="dxa"/>
             <w:gridSpan w:val="5"/>
             <w:vMerge w:val="restart"/>
             <w:tcBorders>
@@ -1048,127 +1207,104 @@
           </w:tcPr>
           <w:p>
             <w:pPr>
-              <w:pStyle w:val="Normal"/>
-              <w:widowControl w:val="false"/>
-              <w:tabs>
-                <w:tab w:val="clear" w:pos="708"/>
-              </w:tabs>
-              <w:spacing w:lineRule="atLeast" w:line="14" w:before="0" w:after="0"/>
+              <w:pStyle w:val="Normal1"/>
+              <w:widowControl w:val="false"/>
+              <w:spacing w:lineRule="auto" w:line="240" w:before="0" w:after="0"/>
               <w:ind w:left="0" w:right="0" w:hanging="0"/>
               <w:jc w:val="right"/>
               <w:rPr/>
             </w:pPr>
             <w:r>
               <w:rPr>
-                <w:rFonts w:ascii="Times New Roman" w:hAnsi="Times New Roman"/>
+                <w:rFonts w:eastAsia="Times New Roman" w:cs="Times New Roman" w:ascii="Times New Roman" w:hAnsi="Times New Roman"/>
                 <w:sz w:val="24"/>
                 <w:szCs w:val="24"/>
-                <w:lang w:eastAsia="ru-RU"/>
               </w:rPr>
               <w:t>Итого:</w:t>
             </w:r>
           </w:p>
           <w:p>
             <w:pPr>
-              <w:pStyle w:val="Normal"/>
-              <w:widowControl w:val="false"/>
-              <w:tabs>
-                <w:tab w:val="clear" w:pos="708"/>
-              </w:tabs>
-              <w:spacing w:lineRule="atLeast" w:line="14" w:before="0" w:after="0"/>
+              <w:pStyle w:val="Normal1"/>
+              <w:widowControl w:val="false"/>
+              <w:spacing w:lineRule="auto" w:line="240" w:before="0" w:after="0"/>
               <w:ind w:left="0" w:right="0" w:hanging="0"/>
               <w:jc w:val="right"/>
               <w:rPr>
-                <w:rFonts w:ascii="Times New Roman" w:hAnsi="Times New Roman"/>
+                <w:rFonts w:ascii="Times New Roman" w:hAnsi="Times New Roman" w:eastAsia="Times New Roman" w:cs="Times New Roman"/>
                 <w:sz w:val="24"/>
                 <w:szCs w:val="24"/>
-                <w:lang w:eastAsia="ru-RU"/>
-              </w:rPr>
-            </w:pPr>
-            <w:r>
-              <w:rPr>
-                <w:rFonts w:ascii="Times New Roman" w:hAnsi="Times New Roman"/>
+              </w:rPr>
+            </w:pPr>
+            <w:r>
+              <w:rPr>
+                <w:rFonts w:eastAsia="Times New Roman" w:cs="Times New Roman" w:ascii="Times New Roman" w:hAnsi="Times New Roman"/>
                 <w:sz w:val="24"/>
                 <w:szCs w:val="24"/>
-                <w:lang w:eastAsia="ru-RU"/>
-              </w:rPr>
-            </w:r>
-          </w:p>
-          <w:p>
-            <w:pPr>
-              <w:pStyle w:val="Normal"/>
-              <w:widowControl w:val="false"/>
-              <w:tabs>
-                <w:tab w:val="clear" w:pos="708"/>
-              </w:tabs>
-              <w:spacing w:lineRule="atLeast" w:line="14" w:before="0" w:after="0"/>
+              </w:rPr>
+            </w:r>
+          </w:p>
+          <w:p>
+            <w:pPr>
+              <w:pStyle w:val="Normal1"/>
+              <w:widowControl w:val="false"/>
+              <w:spacing w:lineRule="auto" w:line="240" w:before="0" w:after="0"/>
               <w:ind w:left="0" w:right="0" w:hanging="0"/>
               <w:jc w:val="right"/>
               <w:rPr/>
             </w:pPr>
             <w:r>
               <w:rPr>
-                <w:rFonts w:ascii="Times New Roman" w:hAnsi="Times New Roman"/>
+                <w:rFonts w:eastAsia="Times New Roman" w:cs="Times New Roman" w:ascii="Times New Roman" w:hAnsi="Times New Roman"/>
                 <w:sz w:val="24"/>
                 <w:szCs w:val="24"/>
-                <w:lang w:eastAsia="ru-RU"/>
               </w:rPr>
               <w:t>Услуги по доставке:</w:t>
             </w:r>
           </w:p>
           <w:p>
             <w:pPr>
-              <w:pStyle w:val="Normal"/>
-              <w:widowControl w:val="false"/>
-              <w:tabs>
-                <w:tab w:val="clear" w:pos="708"/>
-              </w:tabs>
-              <w:spacing w:lineRule="atLeast" w:line="14" w:before="0" w:after="0"/>
+              <w:pStyle w:val="Normal1"/>
+              <w:widowControl w:val="false"/>
+              <w:spacing w:lineRule="auto" w:line="240" w:before="0" w:after="0"/>
               <w:ind w:left="0" w:right="0" w:hanging="0"/>
               <w:jc w:val="right"/>
               <w:rPr>
-                <w:rFonts w:ascii="Times New Roman" w:hAnsi="Times New Roman"/>
+                <w:rFonts w:ascii="Times New Roman" w:hAnsi="Times New Roman" w:eastAsia="Times New Roman" w:cs="Times New Roman"/>
                 <w:sz w:val="24"/>
                 <w:szCs w:val="24"/>
-                <w:lang w:eastAsia="ru-RU"/>
-              </w:rPr>
-            </w:pPr>
-            <w:r>
-              <w:rPr>
-                <w:rFonts w:ascii="Times New Roman" w:hAnsi="Times New Roman"/>
+              </w:rPr>
+            </w:pPr>
+            <w:r>
+              <w:rPr>
+                <w:rFonts w:eastAsia="Times New Roman" w:cs="Times New Roman" w:ascii="Times New Roman" w:hAnsi="Times New Roman"/>
                 <w:sz w:val="24"/>
                 <w:szCs w:val="24"/>
-                <w:lang w:eastAsia="ru-RU"/>
-              </w:rPr>
-            </w:r>
-          </w:p>
-          <w:p>
-            <w:pPr>
-              <w:pStyle w:val="Normal"/>
-              <w:widowControl w:val="false"/>
-              <w:tabs>
-                <w:tab w:val="clear" w:pos="708"/>
-              </w:tabs>
-              <w:spacing w:lineRule="atLeast" w:line="14" w:before="0" w:after="0"/>
+              </w:rPr>
+            </w:r>
+          </w:p>
+          <w:p>
+            <w:pPr>
+              <w:pStyle w:val="Normal1"/>
+              <w:widowControl w:val="false"/>
+              <w:spacing w:lineRule="auto" w:line="240" w:before="0" w:after="0"/>
               <w:ind w:left="0" w:right="0" w:hanging="0"/>
               <w:jc w:val="center"/>
               <w:rPr/>
             </w:pPr>
             <w:r>
               <w:rPr>
-                <w:rFonts w:ascii="Times New Roman" w:hAnsi="Times New Roman"/>
+                <w:rFonts w:eastAsia="Times New Roman" w:cs="Times New Roman" w:ascii="Times New Roman" w:hAnsi="Times New Roman"/>
                 <w:sz w:val="24"/>
                 <w:szCs w:val="24"/>
-                <w:lang w:eastAsia="ru-RU"/>
               </w:rPr>
               <w:t xml:space="preserve">                                                                                                                      </w:t>
             </w:r>
             <w:r>
               <w:rPr>
-                <w:rFonts w:ascii="Times New Roman" w:hAnsi="Times New Roman"/>
+                <w:rFonts w:eastAsia="Times New Roman" w:cs="Times New Roman" w:ascii="Times New Roman" w:hAnsi="Times New Roman"/>
                 <w:sz w:val="24"/>
                 <w:szCs w:val="24"/>
-                <w:lang w:eastAsia="ru-RU"/>
               </w:rPr>
               <w:t>Предоплата:</w:t>
             </w:r>
@@ -1176,34 +1312,66 @@
         </w:tc>
         <w:tc>
           <w:tcPr>
-            <w:tcW w:w="1418" w:type="dxa"/>
-            <w:tcBorders>
-              <w:top w:val="single" w:sz="4" w:space="0" w:color="000000"/>
-              <w:left w:val="single" w:sz="4" w:space="0" w:color="000000"/>
-              <w:bottom w:val="single" w:sz="4" w:space="0" w:color="000000"/>
-              <w:right w:val="single" w:sz="4" w:space="0" w:color="000000"/>
-            </w:tcBorders>
-          </w:tcPr>
-          <w:p>
-            <w:pPr>
-              <w:pStyle w:val="Style26"/>
-              <w:widowControl w:val="false"/>
-              <w:tabs>
-                <w:tab w:val="clear" w:pos="708"/>
-              </w:tabs>
-              <w:bidi w:val="0"/>
-              <w:spacing w:lineRule="atLeast" w:line="14"/>
+            <w:tcW w:w="1396" w:type="dxa"/>
+            <w:tcBorders>
+              <w:top w:val="single" w:sz="4" w:space="0" w:color="000000"/>
+              <w:left w:val="single" w:sz="4" w:space="0" w:color="000000"/>
+              <w:bottom w:val="single" w:sz="4" w:space="0" w:color="000000"/>
+              <w:right w:val="single" w:sz="4" w:space="0" w:color="000000"/>
+            </w:tcBorders>
+          </w:tcPr>
+          <w:p>
+            <w:pPr>
+              <w:pStyle w:val="Normal1"/>
+              <w:keepNext w:val="false"/>
+              <w:keepLines w:val="false"/>
+              <w:widowControl w:val="false"/>
+              <w:pBdr/>
+              <w:shd w:val="clear" w:fill="auto"/>
+              <w:spacing w:lineRule="auto" w:line="276" w:before="0" w:after="0"/>
               <w:ind w:left="0" w:right="0" w:hanging="0"/>
-              <w:rPr/>
-            </w:pPr>
-            <w:r>
-              <w:rPr>
-                <w:rFonts w:ascii="Times New Roman" w:hAnsi="Times New Roman"/>
+              <w:jc w:val="left"/>
+              <w:rPr>
+                <w:rFonts w:ascii="Liberation Mono" w:hAnsi="Liberation Mono" w:eastAsia="Liberation Mono" w:cs="Liberation Mono"/>
+                <w:b w:val="false"/>
+                <w:b w:val="false"/>
+                <w:i w:val="false"/>
+                <w:i w:val="false"/>
+                <w:caps w:val="false"/>
+                <w:smallCaps w:val="false"/>
+                <w:strike w:val="false"/>
+                <w:dstrike w:val="false"/>
+                <w:color w:val="000000"/>
+                <w:position w:val="0"/>
+                <w:sz w:val="20"/>
+                <w:sz w:val="20"/>
+                <w:szCs w:val="20"/>
+                <w:u w:val="none"/>
+                <w:shd w:fill="auto" w:val="clear"/>
+                <w:vertAlign w:val="baseline"/>
+              </w:rPr>
+            </w:pPr>
+            <w:bookmarkStart w:id="0" w:name="_gjdgxs"/>
+            <w:bookmarkEnd w:id="0"/>
+            <w:r>
+              <w:rPr>
+                <w:rFonts w:eastAsia="Times New Roman" w:cs="Times New Roman" w:ascii="Times New Roman" w:hAnsi="Times New Roman"/>
+                <w:b w:val="false"/>
+                <w:i w:val="false"/>
+                <w:caps w:val="false"/>
+                <w:smallCaps w:val="false"/>
+                <w:strike w:val="false"/>
+                <w:dstrike w:val="false"/>
+                <w:color w:val="000000"/>
+                <w:position w:val="0"/>
+                <w:sz w:val="24"/>
                 <w:sz w:val="24"/>
                 <w:szCs w:val="24"/>
-                <w:lang w:eastAsia="ru-RU"/>
-              </w:rPr>
-              <w:t>${order_price}</w:t>
+                <w:u w:val="none"/>
+                <w:shd w:fill="auto" w:val="clear"/>
+                <w:vertAlign w:val="baseline"/>
+              </w:rPr>
+              <w:t>${items_price}</w:t>
             </w:r>
           </w:p>
         </w:tc>
@@ -1214,7 +1382,7 @@
         </w:trPr>
         <w:tc>
           <w:tcPr>
-            <w:tcW w:w="9070" w:type="dxa"/>
+            <w:tcW w:w="9089" w:type="dxa"/>
             <w:gridSpan w:val="5"/>
             <w:vMerge w:val="continue"/>
             <w:tcBorders>
@@ -1226,60 +1394,116 @@
           </w:tcPr>
           <w:p>
             <w:pPr>
-              <w:pStyle w:val="Normal"/>
-              <w:widowControl w:val="false"/>
-              <w:tabs>
-                <w:tab w:val="clear" w:pos="708"/>
-              </w:tabs>
-              <w:spacing w:lineRule="atLeast" w:line="14" w:before="0" w:after="0"/>
-              <w:ind w:left="0" w:right="0" w:firstLine="540"/>
-              <w:jc w:val="both"/>
-              <w:rPr>
-                <w:rFonts w:ascii="Times New Roman" w:hAnsi="Times New Roman"/>
+              <w:pStyle w:val="Normal1"/>
+              <w:keepNext w:val="false"/>
+              <w:keepLines w:val="false"/>
+              <w:widowControl w:val="false"/>
+              <w:pBdr/>
+              <w:shd w:val="clear" w:fill="auto"/>
+              <w:spacing w:lineRule="auto" w:line="276" w:before="0" w:after="0"/>
+              <w:ind w:left="0" w:right="0" w:hanging="0"/>
+              <w:jc w:val="left"/>
+              <w:rPr>
+                <w:rFonts w:ascii="Liberation Mono" w:hAnsi="Liberation Mono" w:eastAsia="Liberation Mono" w:cs="Liberation Mono"/>
+                <w:b w:val="false"/>
+                <w:b w:val="false"/>
+                <w:i w:val="false"/>
+                <w:i w:val="false"/>
+                <w:caps w:val="false"/>
+                <w:smallCaps w:val="false"/>
+                <w:strike w:val="false"/>
+                <w:dstrike w:val="false"/>
+                <w:color w:val="000000"/>
+                <w:position w:val="0"/>
+                <w:sz w:val="20"/>
+                <w:sz w:val="20"/>
+                <w:szCs w:val="20"/>
+                <w:u w:val="none"/>
+                <w:shd w:fill="auto" w:val="clear"/>
+                <w:vertAlign w:val="baseline"/>
+              </w:rPr>
+            </w:pPr>
+            <w:r>
+              <w:rPr>
+                <w:rFonts w:eastAsia="Liberation Mono" w:cs="Liberation Mono" w:ascii="Liberation Mono" w:hAnsi="Liberation Mono"/>
+                <w:b w:val="false"/>
+                <w:i w:val="false"/>
+                <w:caps w:val="false"/>
+                <w:smallCaps w:val="false"/>
+                <w:strike w:val="false"/>
+                <w:dstrike w:val="false"/>
+                <w:color w:val="000000"/>
+                <w:position w:val="0"/>
+                <w:sz w:val="20"/>
+                <w:sz w:val="20"/>
+                <w:szCs w:val="20"/>
+                <w:u w:val="none"/>
+                <w:shd w:fill="auto" w:val="clear"/>
+                <w:vertAlign w:val="baseline"/>
+              </w:rPr>
+            </w:r>
+          </w:p>
+        </w:tc>
+        <w:tc>
+          <w:tcPr>
+            <w:tcW w:w="1396" w:type="dxa"/>
+            <w:tcBorders>
+              <w:top w:val="single" w:sz="4" w:space="0" w:color="000000"/>
+              <w:left w:val="single" w:sz="4" w:space="0" w:color="000000"/>
+              <w:bottom w:val="single" w:sz="4" w:space="0" w:color="000000"/>
+              <w:right w:val="single" w:sz="4" w:space="0" w:color="000000"/>
+            </w:tcBorders>
+          </w:tcPr>
+          <w:p>
+            <w:pPr>
+              <w:pStyle w:val="Normal1"/>
+              <w:keepNext w:val="false"/>
+              <w:keepLines w:val="false"/>
+              <w:widowControl w:val="false"/>
+              <w:pBdr/>
+              <w:shd w:val="clear" w:fill="auto"/>
+              <w:spacing w:lineRule="auto" w:line="276" w:before="0" w:after="0"/>
+              <w:ind w:left="0" w:right="0" w:hanging="0"/>
+              <w:jc w:val="left"/>
+              <w:rPr>
+                <w:rFonts w:ascii="Liberation Mono" w:hAnsi="Liberation Mono" w:eastAsia="Liberation Mono" w:cs="Liberation Mono"/>
+                <w:b w:val="false"/>
+                <w:b w:val="false"/>
+                <w:i w:val="false"/>
+                <w:i w:val="false"/>
+                <w:caps w:val="false"/>
+                <w:smallCaps w:val="false"/>
+                <w:strike w:val="false"/>
+                <w:dstrike w:val="false"/>
+                <w:color w:val="000000"/>
+                <w:position w:val="0"/>
+                <w:sz w:val="20"/>
+                <w:sz w:val="20"/>
+                <w:szCs w:val="20"/>
+                <w:u w:val="none"/>
+                <w:shd w:fill="auto" w:val="clear"/>
+                <w:vertAlign w:val="baseline"/>
+              </w:rPr>
+            </w:pPr>
+            <w:r>
+              <w:rPr>
+                <w:rFonts w:eastAsia="Times New Roman" w:cs="Times New Roman" w:ascii="Times New Roman" w:hAnsi="Times New Roman"/>
+                <w:b w:val="false"/>
+                <w:i w:val="false"/>
+                <w:caps w:val="false"/>
+                <w:smallCaps w:val="false"/>
+                <w:strike w:val="false"/>
+                <w:dstrike w:val="false"/>
+                <w:color w:val="000000"/>
+                <w:position w:val="0"/>
+                <w:sz w:val="24"/>
                 <w:sz w:val="24"/>
                 <w:szCs w:val="24"/>
-                <w:lang w:eastAsia="ru-RU"/>
-              </w:rPr>
-            </w:pPr>
-            <w:r>
-              <w:rPr>
-                <w:rFonts w:ascii="Times New Roman" w:hAnsi="Times New Roman"/>
-                <w:sz w:val="24"/>
-                <w:szCs w:val="24"/>
-                <w:lang w:eastAsia="ru-RU"/>
-              </w:rPr>
-            </w:r>
-          </w:p>
-        </w:tc>
-        <w:tc>
-          <w:tcPr>
-            <w:tcW w:w="1418" w:type="dxa"/>
-            <w:tcBorders>
-              <w:top w:val="single" w:sz="4" w:space="0" w:color="000000"/>
-              <w:left w:val="single" w:sz="4" w:space="0" w:color="000000"/>
-              <w:bottom w:val="single" w:sz="4" w:space="0" w:color="000000"/>
-              <w:right w:val="single" w:sz="4" w:space="0" w:color="000000"/>
-            </w:tcBorders>
-          </w:tcPr>
-          <w:p>
-            <w:pPr>
-              <w:pStyle w:val="Normal"/>
-              <w:widowControl w:val="false"/>
-              <w:tabs>
-                <w:tab w:val="clear" w:pos="708"/>
-              </w:tabs>
-              <w:spacing w:lineRule="atLeast" w:line="14" w:before="0" w:after="0"/>
-              <w:ind w:left="0" w:right="0" w:hanging="0"/>
-              <w:rPr/>
-            </w:pPr>
-            <w:r>
-              <w:rPr>
-                <w:rFonts w:ascii="Times New Roman" w:hAnsi="Times New Roman"/>
-                <w:sz w:val="24"/>
-                <w:szCs w:val="24"/>
-                <w:lang w:eastAsia="ru-RU"/>
-              </w:rPr>
-              <w:t>-</w:t>
+                <w:u w:val="none"/>
+                <w:shd w:fill="auto" w:val="clear"/>
+                <w:vertAlign w:val="baseline"/>
+              </w:rPr>
+              <w:t>${delivery_price}</w:t>
             </w:r>
           </w:p>
         </w:tc>
@@ -1290,7 +1514,7 @@
         </w:trPr>
         <w:tc>
           <w:tcPr>
-            <w:tcW w:w="9070" w:type="dxa"/>
+            <w:tcW w:w="9089" w:type="dxa"/>
             <w:gridSpan w:val="5"/>
             <w:vMerge w:val="continue"/>
             <w:tcBorders>
@@ -1302,58 +1526,79 @@
           </w:tcPr>
           <w:p>
             <w:pPr>
-              <w:pStyle w:val="Normal"/>
-              <w:widowControl w:val="false"/>
-              <w:tabs>
-                <w:tab w:val="clear" w:pos="708"/>
-              </w:tabs>
-              <w:spacing w:lineRule="atLeast" w:line="14" w:before="0" w:after="0"/>
-              <w:ind w:left="0" w:right="0" w:firstLine="540"/>
-              <w:jc w:val="both"/>
-              <w:rPr>
-                <w:rFonts w:ascii="Times New Roman" w:hAnsi="Times New Roman"/>
+              <w:pStyle w:val="Normal1"/>
+              <w:keepNext w:val="false"/>
+              <w:keepLines w:val="false"/>
+              <w:widowControl w:val="false"/>
+              <w:pBdr/>
+              <w:shd w:val="clear" w:fill="auto"/>
+              <w:spacing w:lineRule="auto" w:line="276" w:before="0" w:after="0"/>
+              <w:ind w:left="0" w:right="0" w:hanging="0"/>
+              <w:jc w:val="left"/>
+              <w:rPr>
+                <w:rFonts w:ascii="Liberation Mono" w:hAnsi="Liberation Mono" w:eastAsia="Liberation Mono" w:cs="Liberation Mono"/>
+                <w:b w:val="false"/>
+                <w:b w:val="false"/>
+                <w:i w:val="false"/>
+                <w:i w:val="false"/>
+                <w:caps w:val="false"/>
+                <w:smallCaps w:val="false"/>
+                <w:strike w:val="false"/>
+                <w:dstrike w:val="false"/>
+                <w:color w:val="000000"/>
+                <w:position w:val="0"/>
+                <w:sz w:val="20"/>
+                <w:sz w:val="20"/>
+                <w:szCs w:val="20"/>
+                <w:u w:val="none"/>
+                <w:shd w:fill="auto" w:val="clear"/>
+                <w:vertAlign w:val="baseline"/>
+              </w:rPr>
+            </w:pPr>
+            <w:r>
+              <w:rPr>
+                <w:rFonts w:eastAsia="Liberation Mono" w:cs="Liberation Mono" w:ascii="Liberation Mono" w:hAnsi="Liberation Mono"/>
+                <w:b w:val="false"/>
+                <w:i w:val="false"/>
+                <w:caps w:val="false"/>
+                <w:smallCaps w:val="false"/>
+                <w:strike w:val="false"/>
+                <w:dstrike w:val="false"/>
+                <w:color w:val="000000"/>
+                <w:position w:val="0"/>
+                <w:sz w:val="20"/>
+                <w:sz w:val="20"/>
+                <w:szCs w:val="20"/>
+                <w:u w:val="none"/>
+                <w:shd w:fill="auto" w:val="clear"/>
+                <w:vertAlign w:val="baseline"/>
+              </w:rPr>
+            </w:r>
+          </w:p>
+        </w:tc>
+        <w:tc>
+          <w:tcPr>
+            <w:tcW w:w="1396" w:type="dxa"/>
+            <w:tcBorders>
+              <w:top w:val="single" w:sz="4" w:space="0" w:color="000000"/>
+              <w:left w:val="single" w:sz="4" w:space="0" w:color="000000"/>
+              <w:bottom w:val="single" w:sz="4" w:space="0" w:color="000000"/>
+              <w:right w:val="single" w:sz="4" w:space="0" w:color="000000"/>
+            </w:tcBorders>
+          </w:tcPr>
+          <w:p>
+            <w:pPr>
+              <w:pStyle w:val="Normal1"/>
+              <w:widowControl w:val="false"/>
+              <w:spacing w:lineRule="auto" w:line="240" w:before="0" w:after="0"/>
+              <w:ind w:left="0" w:right="0" w:hanging="0"/>
+              <w:rPr/>
+            </w:pPr>
+            <w:r>
+              <w:rPr>
+                <w:rFonts w:eastAsia="Times New Roman" w:cs="Times New Roman" w:ascii="Times New Roman" w:hAnsi="Times New Roman"/>
                 <w:sz w:val="24"/>
                 <w:szCs w:val="24"/>
-                <w:lang w:eastAsia="ru-RU"/>
-              </w:rPr>
-            </w:pPr>
-            <w:r>
-              <w:rPr>
-                <w:rFonts w:ascii="Times New Roman" w:hAnsi="Times New Roman"/>
-                <w:sz w:val="24"/>
-                <w:szCs w:val="24"/>
-                <w:lang w:eastAsia="ru-RU"/>
-              </w:rPr>
-            </w:r>
-          </w:p>
-        </w:tc>
-        <w:tc>
-          <w:tcPr>
-            <w:tcW w:w="1418" w:type="dxa"/>
-            <w:tcBorders>
-              <w:top w:val="single" w:sz="4" w:space="0" w:color="000000"/>
-              <w:left w:val="single" w:sz="4" w:space="0" w:color="000000"/>
-              <w:bottom w:val="single" w:sz="4" w:space="0" w:color="000000"/>
-              <w:right w:val="single" w:sz="4" w:space="0" w:color="000000"/>
-            </w:tcBorders>
-          </w:tcPr>
-          <w:p>
-            <w:pPr>
-              <w:pStyle w:val="Normal"/>
-              <w:widowControl w:val="false"/>
-              <w:tabs>
-                <w:tab w:val="clear" w:pos="708"/>
-              </w:tabs>
-              <w:spacing w:lineRule="atLeast" w:line="14" w:before="0" w:after="0"/>
-              <w:ind w:left="0" w:right="0" w:hanging="0"/>
-              <w:rPr/>
-            </w:pPr>
-            <w:r>
-              <w:rPr>
-                <w:rFonts w:ascii="Times New Roman" w:hAnsi="Times New Roman"/>
-                <w:sz w:val="24"/>
-                <w:szCs w:val="24"/>
-                <w:lang w:eastAsia="ru-RU"/>
               </w:rPr>
               <w:t>-</w:t>
             </w:r>
@@ -1364,7 +1609,7 @@
         <w:trPr/>
         <w:tc>
           <w:tcPr>
-            <w:tcW w:w="9070" w:type="dxa"/>
+            <w:tcW w:w="9089" w:type="dxa"/>
             <w:gridSpan w:val="5"/>
             <w:tcBorders>
               <w:top w:val="single" w:sz="4" w:space="0" w:color="000000"/>
@@ -1375,31 +1620,26 @@
           </w:tcPr>
           <w:p>
             <w:pPr>
-              <w:pStyle w:val="Normal"/>
-              <w:widowControl w:val="false"/>
-              <w:tabs>
-                <w:tab w:val="clear" w:pos="708"/>
-              </w:tabs>
-              <w:spacing w:lineRule="atLeast" w:line="14" w:before="0" w:after="0"/>
+              <w:pStyle w:val="Normal1"/>
+              <w:widowControl w:val="false"/>
+              <w:spacing w:lineRule="auto" w:line="240" w:before="0" w:after="0"/>
               <w:ind w:left="0" w:right="0" w:firstLine="540"/>
               <w:jc w:val="both"/>
               <w:rPr/>
             </w:pPr>
             <w:r>
               <w:rPr>
-                <w:rFonts w:ascii="Times New Roman" w:hAnsi="Times New Roman"/>
+                <w:rFonts w:eastAsia="Times New Roman" w:cs="Times New Roman" w:ascii="Times New Roman" w:hAnsi="Times New Roman"/>
                 <w:sz w:val="24"/>
                 <w:szCs w:val="24"/>
-                <w:lang w:eastAsia="ru-RU"/>
               </w:rPr>
               <w:t xml:space="preserve">                                                                               </w:t>
             </w:r>
             <w:r>
               <w:rPr>
-                <w:rFonts w:ascii="Times New Roman" w:hAnsi="Times New Roman"/>
+                <w:rFonts w:eastAsia="Times New Roman" w:cs="Times New Roman" w:ascii="Times New Roman" w:hAnsi="Times New Roman"/>
                 <w:sz w:val="24"/>
                 <w:szCs w:val="24"/>
-                <w:lang w:eastAsia="ru-RU"/>
               </w:rPr>
               <w:t>Всего к оплате с учетом НДС:</w:t>
             </w:r>
@@ -1407,32 +1647,62 @@
         </w:tc>
         <w:tc>
           <w:tcPr>
-            <w:tcW w:w="1418" w:type="dxa"/>
-            <w:tcBorders>
-              <w:top w:val="single" w:sz="4" w:space="0" w:color="000000"/>
-              <w:left w:val="single" w:sz="4" w:space="0" w:color="000000"/>
-              <w:bottom w:val="single" w:sz="4" w:space="0" w:color="000000"/>
-              <w:right w:val="single" w:sz="4" w:space="0" w:color="000000"/>
-            </w:tcBorders>
-          </w:tcPr>
-          <w:p>
-            <w:pPr>
-              <w:pStyle w:val="Style26"/>
-              <w:widowControl w:val="false"/>
-              <w:tabs>
-                <w:tab w:val="clear" w:pos="708"/>
-              </w:tabs>
-              <w:bidi w:val="0"/>
-              <w:spacing w:lineRule="atLeast" w:line="14"/>
+            <w:tcW w:w="1396" w:type="dxa"/>
+            <w:tcBorders>
+              <w:top w:val="single" w:sz="4" w:space="0" w:color="000000"/>
+              <w:left w:val="single" w:sz="4" w:space="0" w:color="000000"/>
+              <w:bottom w:val="single" w:sz="4" w:space="0" w:color="000000"/>
+              <w:right w:val="single" w:sz="4" w:space="0" w:color="000000"/>
+            </w:tcBorders>
+          </w:tcPr>
+          <w:p>
+            <w:pPr>
+              <w:pStyle w:val="Normal1"/>
+              <w:keepNext w:val="false"/>
+              <w:keepLines w:val="false"/>
+              <w:widowControl w:val="false"/>
+              <w:pBdr/>
+              <w:shd w:val="clear" w:fill="auto"/>
+              <w:spacing w:lineRule="auto" w:line="276" w:before="0" w:after="0"/>
               <w:ind w:left="0" w:right="0" w:hanging="0"/>
-              <w:rPr/>
-            </w:pPr>
-            <w:r>
-              <w:rPr>
-                <w:rFonts w:ascii="Times New Roman" w:hAnsi="Times New Roman"/>
+              <w:jc w:val="left"/>
+              <w:rPr>
+                <w:rFonts w:ascii="Liberation Mono" w:hAnsi="Liberation Mono" w:eastAsia="Liberation Mono" w:cs="Liberation Mono"/>
+                <w:b w:val="false"/>
+                <w:b w:val="false"/>
+                <w:i w:val="false"/>
+                <w:i w:val="false"/>
+                <w:caps w:val="false"/>
+                <w:smallCaps w:val="false"/>
+                <w:strike w:val="false"/>
+                <w:dstrike w:val="false"/>
+                <w:color w:val="000000"/>
+                <w:position w:val="0"/>
+                <w:sz w:val="20"/>
+                <w:sz w:val="20"/>
+                <w:szCs w:val="20"/>
+                <w:u w:val="none"/>
+                <w:shd w:fill="auto" w:val="clear"/>
+                <w:vertAlign w:val="baseline"/>
+              </w:rPr>
+            </w:pPr>
+            <w:r>
+              <w:rPr>
+                <w:rFonts w:eastAsia="Times New Roman" w:cs="Times New Roman" w:ascii="Times New Roman" w:hAnsi="Times New Roman"/>
+                <w:b w:val="false"/>
+                <w:i w:val="false"/>
+                <w:caps w:val="false"/>
+                <w:smallCaps w:val="false"/>
+                <w:strike w:val="false"/>
+                <w:dstrike w:val="false"/>
+                <w:color w:val="000000"/>
+                <w:position w:val="0"/>
+                <w:sz w:val="24"/>
                 <w:sz w:val="24"/>
                 <w:szCs w:val="24"/>
-                <w:lang w:eastAsia="ru-RU"/>
+                <w:u w:val="none"/>
+                <w:shd w:fill="auto" w:val="clear"/>
+                <w:vertAlign w:val="baseline"/>
               </w:rPr>
               <w:t>${order_price}</w:t>
             </w:r>
@@ -1443,7 +1713,7 @@
         <w:trPr/>
         <w:tc>
           <w:tcPr>
-            <w:tcW w:w="9070" w:type="dxa"/>
+            <w:tcW w:w="9089" w:type="dxa"/>
             <w:gridSpan w:val="5"/>
             <w:tcBorders>
               <w:top w:val="single" w:sz="4" w:space="0" w:color="000000"/>
@@ -1454,31 +1724,26 @@
           </w:tcPr>
           <w:p>
             <w:pPr>
-              <w:pStyle w:val="Normal"/>
-              <w:widowControl w:val="false"/>
-              <w:tabs>
-                <w:tab w:val="clear" w:pos="708"/>
-              </w:tabs>
-              <w:spacing w:lineRule="atLeast" w:line="14" w:before="0" w:after="0"/>
+              <w:pStyle w:val="Normal1"/>
+              <w:widowControl w:val="false"/>
+              <w:spacing w:lineRule="auto" w:line="240" w:before="0" w:after="0"/>
               <w:ind w:left="0" w:right="0" w:firstLine="540"/>
               <w:jc w:val="both"/>
               <w:rPr/>
             </w:pPr>
             <w:r>
               <w:rPr>
-                <w:rFonts w:ascii="Times New Roman" w:hAnsi="Times New Roman"/>
+                <w:rFonts w:eastAsia="Times New Roman" w:cs="Times New Roman" w:ascii="Times New Roman" w:hAnsi="Times New Roman"/>
                 <w:sz w:val="24"/>
                 <w:szCs w:val="24"/>
-                <w:lang w:eastAsia="ru-RU"/>
               </w:rPr>
               <w:t xml:space="preserve">                                                                                                      </w:t>
             </w:r>
             <w:r>
               <w:rPr>
-                <w:rFonts w:ascii="Times New Roman" w:hAnsi="Times New Roman"/>
+                <w:rFonts w:eastAsia="Times New Roman" w:cs="Times New Roman" w:ascii="Times New Roman" w:hAnsi="Times New Roman"/>
                 <w:sz w:val="24"/>
                 <w:szCs w:val="24"/>
-                <w:lang w:eastAsia="ru-RU"/>
               </w:rPr>
               <w:t>Сумма к оплате:</w:t>
             </w:r>
@@ -1486,32 +1751,62 @@
         </w:tc>
         <w:tc>
           <w:tcPr>
-            <w:tcW w:w="1418" w:type="dxa"/>
-            <w:tcBorders>
-              <w:top w:val="single" w:sz="4" w:space="0" w:color="000000"/>
-              <w:left w:val="single" w:sz="4" w:space="0" w:color="000000"/>
-              <w:bottom w:val="single" w:sz="4" w:space="0" w:color="000000"/>
-              <w:right w:val="single" w:sz="4" w:space="0" w:color="000000"/>
-            </w:tcBorders>
-          </w:tcPr>
-          <w:p>
-            <w:pPr>
-              <w:pStyle w:val="Style26"/>
-              <w:widowControl w:val="false"/>
-              <w:tabs>
-                <w:tab w:val="clear" w:pos="708"/>
-              </w:tabs>
-              <w:bidi w:val="0"/>
-              <w:spacing w:lineRule="atLeast" w:line="14"/>
+            <w:tcW w:w="1396" w:type="dxa"/>
+            <w:tcBorders>
+              <w:top w:val="single" w:sz="4" w:space="0" w:color="000000"/>
+              <w:left w:val="single" w:sz="4" w:space="0" w:color="000000"/>
+              <w:bottom w:val="single" w:sz="4" w:space="0" w:color="000000"/>
+              <w:right w:val="single" w:sz="4" w:space="0" w:color="000000"/>
+            </w:tcBorders>
+          </w:tcPr>
+          <w:p>
+            <w:pPr>
+              <w:pStyle w:val="Normal1"/>
+              <w:keepNext w:val="false"/>
+              <w:keepLines w:val="false"/>
+              <w:widowControl w:val="false"/>
+              <w:pBdr/>
+              <w:shd w:val="clear" w:fill="auto"/>
+              <w:spacing w:lineRule="auto" w:line="276" w:before="0" w:after="0"/>
               <w:ind w:left="0" w:right="0" w:hanging="0"/>
-              <w:rPr/>
-            </w:pPr>
-            <w:r>
-              <w:rPr>
-                <w:rFonts w:ascii="Times New Roman" w:hAnsi="Times New Roman"/>
+              <w:jc w:val="left"/>
+              <w:rPr>
+                <w:rFonts w:ascii="Liberation Mono" w:hAnsi="Liberation Mono" w:eastAsia="Liberation Mono" w:cs="Liberation Mono"/>
+                <w:b w:val="false"/>
+                <w:b w:val="false"/>
+                <w:i w:val="false"/>
+                <w:i w:val="false"/>
+                <w:caps w:val="false"/>
+                <w:smallCaps w:val="false"/>
+                <w:strike w:val="false"/>
+                <w:dstrike w:val="false"/>
+                <w:color w:val="000000"/>
+                <w:position w:val="0"/>
+                <w:sz w:val="20"/>
+                <w:sz w:val="20"/>
+                <w:szCs w:val="20"/>
+                <w:u w:val="none"/>
+                <w:shd w:fill="auto" w:val="clear"/>
+                <w:vertAlign w:val="baseline"/>
+              </w:rPr>
+            </w:pPr>
+            <w:r>
+              <w:rPr>
+                <w:rFonts w:eastAsia="Times New Roman" w:cs="Times New Roman" w:ascii="Times New Roman" w:hAnsi="Times New Roman"/>
+                <w:b w:val="false"/>
+                <w:i w:val="false"/>
+                <w:caps w:val="false"/>
+                <w:smallCaps w:val="false"/>
+                <w:strike w:val="false"/>
+                <w:dstrike w:val="false"/>
+                <w:color w:val="000000"/>
+                <w:position w:val="0"/>
+                <w:sz w:val="24"/>
                 <w:sz w:val="24"/>
                 <w:szCs w:val="24"/>
-                <w:lang w:eastAsia="ru-RU"/>
+                <w:u w:val="none"/>
+                <w:shd w:fill="auto" w:val="clear"/>
+                <w:vertAlign w:val="baseline"/>
               </w:rPr>
               <w:t>${order_price}</w:t>
             </w:r>
@@ -1521,20 +1816,20 @@
     </w:tbl>
     <w:p>
       <w:pPr>
-        <w:pStyle w:val="Normal"/>
+        <w:pStyle w:val="Normal1"/>
         <w:widowControl w:val="false"/>
         <w:spacing w:lineRule="auto" w:line="276" w:before="0" w:after="0"/>
         <w:ind w:left="0" w:right="0" w:hanging="0"/>
         <w:jc w:val="both"/>
         <w:rPr>
-          <w:rFonts w:ascii="Times New Roman" w:hAnsi="Times New Roman"/>
+          <w:rFonts w:ascii="Times New Roman" w:hAnsi="Times New Roman" w:eastAsia="Times New Roman" w:cs="Times New Roman"/>
           <w:sz w:val="24"/>
           <w:szCs w:val="24"/>
         </w:rPr>
       </w:pPr>
       <w:r>
         <w:rPr>
-          <w:rFonts w:ascii="Times New Roman" w:hAnsi="Times New Roman"/>
+          <w:rFonts w:eastAsia="Times New Roman" w:cs="Times New Roman" w:ascii="Times New Roman" w:hAnsi="Times New Roman"/>
           <w:sz w:val="24"/>
           <w:szCs w:val="24"/>
         </w:rPr>
@@ -1542,7 +1837,7 @@
     </w:p>
     <w:p>
       <w:pPr>
-        <w:pStyle w:val="Normal"/>
+        <w:pStyle w:val="Normal1"/>
         <w:spacing w:lineRule="auto" w:line="276" w:before="0" w:after="0"/>
         <w:ind w:left="0" w:right="0" w:hanging="0"/>
         <w:jc w:val="both"/>
@@ -1550,7 +1845,7 @@
       </w:pPr>
       <w:r>
         <w:rPr>
-          <w:rFonts w:ascii="Times New Roman" w:hAnsi="Times New Roman"/>
+          <w:rFonts w:eastAsia="Times New Roman" w:cs="Times New Roman" w:ascii="Times New Roman" w:hAnsi="Times New Roman"/>
           <w:sz w:val="20"/>
           <w:szCs w:val="20"/>
         </w:rPr>
@@ -1559,7 +1854,7 @@
     </w:p>
     <w:p>
       <w:pPr>
-        <w:pStyle w:val="Normal"/>
+        <w:pStyle w:val="Normal1"/>
         <w:spacing w:lineRule="auto" w:line="276" w:before="0" w:after="0"/>
         <w:ind w:left="0" w:right="0" w:hanging="0"/>
         <w:jc w:val="both"/>
@@ -1567,7 +1862,7 @@
       </w:pPr>
       <w:r>
         <w:rPr>
-          <w:rFonts w:ascii="Times New Roman" w:hAnsi="Times New Roman"/>
+          <w:rFonts w:eastAsia="Times New Roman" w:cs="Times New Roman" w:ascii="Times New Roman" w:hAnsi="Times New Roman"/>
           <w:b/>
           <w:sz w:val="20"/>
           <w:szCs w:val="20"/>
@@ -1577,7 +1872,7 @@
     </w:p>
     <w:p>
       <w:pPr>
-        <w:pStyle w:val="Normal"/>
+        <w:pStyle w:val="Normal1"/>
         <w:spacing w:lineRule="auto" w:line="276" w:before="0" w:after="0"/>
         <w:ind w:left="0" w:right="0" w:hanging="0"/>
         <w:jc w:val="both"/>
@@ -1585,7 +1880,7 @@
       </w:pPr>
       <w:r>
         <w:rPr>
-          <w:rFonts w:ascii="Times New Roman" w:hAnsi="Times New Roman"/>
+          <w:rFonts w:eastAsia="Times New Roman" w:cs="Times New Roman" w:ascii="Times New Roman" w:hAnsi="Times New Roman"/>
           <w:sz w:val="20"/>
           <w:szCs w:val="20"/>
         </w:rPr>
@@ -1594,7 +1889,7 @@
     </w:p>
     <w:p>
       <w:pPr>
-        <w:pStyle w:val="Normal"/>
+        <w:pStyle w:val="Normal1"/>
         <w:spacing w:lineRule="auto" w:line="276" w:before="0" w:after="0"/>
         <w:ind w:left="0" w:right="0" w:hanging="0"/>
         <w:jc w:val="both"/>
@@ -1602,7 +1897,7 @@
       </w:pPr>
       <w:r>
         <w:rPr>
-          <w:rFonts w:ascii="Times New Roman" w:hAnsi="Times New Roman"/>
+          <w:rFonts w:eastAsia="Times New Roman" w:cs="Times New Roman" w:ascii="Times New Roman" w:hAnsi="Times New Roman"/>
           <w:sz w:val="20"/>
           <w:szCs w:val="20"/>
         </w:rPr>
@@ -1611,7 +1906,7 @@
     </w:p>
     <w:p>
       <w:pPr>
-        <w:pStyle w:val="Normal"/>
+        <w:pStyle w:val="Normal1"/>
         <w:spacing w:lineRule="auto" w:line="276" w:before="0" w:after="0"/>
         <w:ind w:left="0" w:right="0" w:hanging="0"/>
         <w:jc w:val="both"/>
@@ -1619,7 +1914,7 @@
       </w:pPr>
       <w:r>
         <w:rPr>
-          <w:rFonts w:ascii="Times New Roman" w:hAnsi="Times New Roman"/>
+          <w:rFonts w:eastAsia="Times New Roman" w:cs="Times New Roman" w:ascii="Times New Roman" w:hAnsi="Times New Roman"/>
           <w:sz w:val="20"/>
           <w:szCs w:val="20"/>
         </w:rPr>
@@ -1628,14 +1923,14 @@
     </w:p>
     <w:p>
       <w:pPr>
-        <w:pStyle w:val="Normal"/>
+        <w:pStyle w:val="Normal1"/>
         <w:spacing w:lineRule="auto" w:line="276" w:before="0" w:after="0"/>
         <w:ind w:left="0" w:right="0" w:hanging="0"/>
         <w:rPr/>
       </w:pPr>
       <w:r>
         <w:rPr>
-          <w:rFonts w:ascii="Times New Roman" w:hAnsi="Times New Roman"/>
+          <w:rFonts w:eastAsia="Times New Roman" w:cs="Times New Roman" w:ascii="Times New Roman" w:hAnsi="Times New Roman"/>
           <w:sz w:val="20"/>
           <w:szCs w:val="20"/>
         </w:rPr>
@@ -1644,9 +1939,9 @@
     </w:p>
     <w:p>
       <w:pPr>
-        <w:pStyle w:val="Normal"/>
+        <w:pStyle w:val="Normal1"/>
         <w:tabs>
-          <w:tab w:val="clear" w:pos="708"/>
+          <w:tab w:val="clear" w:pos="720"/>
           <w:tab w:val="left" w:pos="360" w:leader="none"/>
         </w:tabs>
         <w:spacing w:lineRule="auto" w:line="276" w:before="0" w:after="0"/>
@@ -1655,134 +1950,32 @@
       </w:pPr>
       <w:r>
         <w:rPr>
-          <w:rFonts w:ascii="Times New Roman" w:hAnsi="Times New Roman"/>
+          <w:rFonts w:eastAsia="Times New Roman" w:cs="Times New Roman" w:ascii="Times New Roman" w:hAnsi="Times New Roman"/>
           <w:sz w:val="20"/>
           <w:szCs w:val="20"/>
         </w:rPr>
-        <w:t xml:space="preserve">5. Оплачивая настоящий счет-оферту, Покупатель соглашается с условиями, соответствующими оферте </w:t>
-      </w:r>
-      <w:r>
-        <w:rPr>
-          <w:rFonts w:ascii="Times New Roman" w:hAnsi="Times New Roman"/>
-          <w:sz w:val="20"/>
-          <w:szCs w:val="20"/>
-          <w:lang w:val="en-US"/>
-        </w:rPr>
-        <w:t>ibt</w:t>
-      </w:r>
-      <w:r>
-        <w:rPr>
-          <w:rFonts w:ascii="Times New Roman" w:hAnsi="Times New Roman"/>
-          <w:sz w:val="20"/>
-          <w:szCs w:val="20"/>
-        </w:rPr>
-        <w:t>.</w:t>
-      </w:r>
-      <w:r>
-        <w:rPr>
-          <w:rFonts w:ascii="Times New Roman" w:hAnsi="Times New Roman"/>
-          <w:sz w:val="20"/>
-          <w:szCs w:val="20"/>
-          <w:lang w:val="en-US"/>
-        </w:rPr>
-        <w:t>ru</w:t>
-      </w:r>
-      <w:r>
-        <w:rPr>
-          <w:rFonts w:ascii="Times New Roman" w:hAnsi="Times New Roman"/>
-          <w:sz w:val="20"/>
-          <w:szCs w:val="20"/>
-        </w:rPr>
-        <w:t>, ассортиментом, количеством Товара, а также со стоимостью и порядком оплаты Товара, указанных в настоящем счете –оферте.</w:t>
+        <w:t>5. Оплачивая настоящий счет-оферту, Покупатель соглашается с условиями, соответствующими оферте ibt.ru, ассортиментом, количеством Товара, а также со стоимостью и порядком оплаты Товара, указанных в настоящем счете –оферте.</w:t>
       </w:r>
     </w:p>
     <w:p>
       <w:pPr>
-        <w:pStyle w:val="Normal"/>
+        <w:pStyle w:val="Normal1"/>
         <w:spacing w:lineRule="auto" w:line="276" w:before="0" w:after="0"/>
         <w:ind w:left="0" w:right="0" w:hanging="0"/>
         <w:rPr/>
       </w:pPr>
       <w:r>
         <w:rPr>
-          <w:rFonts w:ascii="Times New Roman" w:hAnsi="Times New Roman"/>
+          <w:rFonts w:eastAsia="Times New Roman" w:cs="Times New Roman" w:ascii="Times New Roman" w:hAnsi="Times New Roman"/>
           <w:sz w:val="20"/>
           <w:szCs w:val="20"/>
         </w:rPr>
-        <w:t xml:space="preserve">6. Оплата товара производится путем перечисления денежных средств на расчетный счет </w:t>
-      </w:r>
-      <w:r>
-        <w:rPr>
-          <w:rFonts w:ascii="Times New Roman" w:hAnsi="Times New Roman"/>
-          <w:sz w:val="20"/>
-          <w:szCs w:val="20"/>
-          <w:lang w:val="en-US"/>
-        </w:rPr>
-        <w:t>ibt</w:t>
-      </w:r>
-      <w:r>
-        <w:rPr>
-          <w:rFonts w:ascii="Times New Roman" w:hAnsi="Times New Roman"/>
-          <w:sz w:val="20"/>
-          <w:szCs w:val="20"/>
-        </w:rPr>
-        <w:t>.</w:t>
-      </w:r>
-      <w:r>
-        <w:rPr>
-          <w:rFonts w:ascii="Times New Roman" w:hAnsi="Times New Roman"/>
-          <w:sz w:val="20"/>
-          <w:szCs w:val="20"/>
-          <w:lang w:val="en-US"/>
-        </w:rPr>
-        <w:t>ru</w:t>
-      </w:r>
-      <w:r>
-        <w:rPr>
-          <w:rFonts w:ascii="Times New Roman" w:hAnsi="Times New Roman"/>
-          <w:sz w:val="20"/>
-          <w:szCs w:val="20"/>
-        </w:rPr>
-        <w:t xml:space="preserve"> на условиях полной предоплаты. Товар не резервируется на складе и может закончиться. Средства за отсутствующие позиции заказа автоматически зачисляются на </w:t>
-      </w:r>
-      <w:r>
-        <w:rPr>
-          <w:rFonts w:ascii="Times New Roman" w:hAnsi="Times New Roman"/>
-          <w:sz w:val="20"/>
-          <w:szCs w:val="20"/>
-          <w:lang w:val="en-US"/>
-        </w:rPr>
-        <w:t>ibt</w:t>
-      </w:r>
-      <w:r>
-        <w:rPr>
-          <w:rFonts w:ascii="Times New Roman" w:hAnsi="Times New Roman"/>
-          <w:sz w:val="20"/>
-          <w:szCs w:val="20"/>
-        </w:rPr>
-        <w:t>.</w:t>
-      </w:r>
-      <w:r>
-        <w:rPr>
-          <w:rFonts w:ascii="Times New Roman" w:hAnsi="Times New Roman"/>
-          <w:sz w:val="20"/>
-          <w:szCs w:val="20"/>
-          <w:lang w:val="en-US"/>
-        </w:rPr>
-        <w:t>ru</w:t>
-      </w:r>
-      <w:r>
-        <w:rPr>
-          <w:rFonts w:ascii="Times New Roman" w:hAnsi="Times New Roman"/>
-          <w:sz w:val="20"/>
-          <w:szCs w:val="20"/>
-        </w:rPr>
-        <w:t xml:space="preserve"> Счёт.</w:t>
+        <w:t>6. Оплата товара производится путем перечисления денежных средств на расчетный счет ibt.ru на условиях полной предоплаты. Товар не резервируется на складе и может закончиться. Средства за отсутствующие позиции заказа автоматически зачисляются на ibt.ru Счёт.</w:t>
       </w:r>
     </w:p>
     <w:p>
       <w:pPr>
-        <w:pStyle w:val="Normal"/>
+        <w:pStyle w:val="Normal1"/>
         <w:spacing w:lineRule="auto" w:line="276" w:before="0" w:after="0"/>
         <w:ind w:left="0" w:right="0" w:hanging="0"/>
         <w:jc w:val="both"/>
@@ -1790,7 +1983,7 @@
       </w:pPr>
       <w:r>
         <w:rPr>
-          <w:rFonts w:ascii="Times New Roman" w:hAnsi="Times New Roman"/>
+          <w:rFonts w:eastAsia="Times New Roman" w:cs="Times New Roman" w:ascii="Times New Roman" w:hAnsi="Times New Roman"/>
           <w:sz w:val="20"/>
           <w:szCs w:val="20"/>
         </w:rPr>
@@ -1799,7 +1992,7 @@
     </w:p>
     <w:p>
       <w:pPr>
-        <w:pStyle w:val="Normal"/>
+        <w:pStyle w:val="Normal1"/>
         <w:spacing w:lineRule="auto" w:line="276" w:before="0" w:after="0"/>
         <w:ind w:left="0" w:right="0" w:hanging="0"/>
         <w:jc w:val="both"/>
@@ -1807,7 +2000,7 @@
       </w:pPr>
       <w:r>
         <w:rPr>
-          <w:rFonts w:ascii="Times New Roman" w:hAnsi="Times New Roman"/>
+          <w:rFonts w:eastAsia="Times New Roman" w:cs="Times New Roman" w:ascii="Times New Roman" w:hAnsi="Times New Roman"/>
           <w:sz w:val="20"/>
           <w:szCs w:val="20"/>
         </w:rPr>
@@ -1816,7 +2009,7 @@
     </w:p>
     <w:p>
       <w:pPr>
-        <w:pStyle w:val="Normal"/>
+        <w:pStyle w:val="Normal1"/>
         <w:spacing w:lineRule="auto" w:line="276" w:before="0" w:after="0"/>
         <w:ind w:left="0" w:right="0" w:hanging="0"/>
         <w:jc w:val="both"/>
@@ -1824,7 +2017,7 @@
       </w:pPr>
       <w:r>
         <w:rPr>
-          <w:rFonts w:ascii="Times New Roman" w:hAnsi="Times New Roman"/>
+          <w:rFonts w:eastAsia="Times New Roman" w:cs="Times New Roman" w:ascii="Times New Roman" w:hAnsi="Times New Roman"/>
           <w:sz w:val="20"/>
           <w:szCs w:val="20"/>
         </w:rPr>
@@ -1833,19 +2026,19 @@
     </w:p>
     <w:p>
       <w:pPr>
-        <w:pStyle w:val="Normal"/>
+        <w:pStyle w:val="Normal1"/>
         <w:spacing w:lineRule="auto" w:line="276" w:before="0" w:after="0"/>
         <w:ind w:left="0" w:right="0" w:hanging="0"/>
         <w:jc w:val="both"/>
         <w:rPr>
-          <w:rFonts w:ascii="Times New Roman" w:hAnsi="Times New Roman"/>
+          <w:rFonts w:ascii="Times New Roman" w:hAnsi="Times New Roman" w:eastAsia="Times New Roman" w:cs="Times New Roman"/>
           <w:sz w:val="20"/>
           <w:szCs w:val="20"/>
         </w:rPr>
       </w:pPr>
       <w:r>
         <w:rPr>
-          <w:rFonts w:ascii="Times New Roman" w:hAnsi="Times New Roman"/>
+          <w:rFonts w:eastAsia="Times New Roman" w:cs="Times New Roman" w:ascii="Times New Roman" w:hAnsi="Times New Roman"/>
           <w:sz w:val="20"/>
           <w:szCs w:val="20"/>
         </w:rPr>
@@ -1853,19 +2046,19 @@
     </w:p>
     <w:p>
       <w:pPr>
-        <w:pStyle w:val="Normal"/>
+        <w:pStyle w:val="Normal1"/>
         <w:spacing w:lineRule="auto" w:line="276" w:before="0" w:after="0"/>
         <w:ind w:left="0" w:right="0" w:hanging="0"/>
         <w:jc w:val="both"/>
         <w:rPr>
-          <w:rFonts w:ascii="Times New Roman" w:hAnsi="Times New Roman"/>
+          <w:rFonts w:ascii="Times New Roman" w:hAnsi="Times New Roman" w:eastAsia="Times New Roman" w:cs="Times New Roman"/>
           <w:sz w:val="24"/>
           <w:szCs w:val="24"/>
         </w:rPr>
       </w:pPr>
       <w:r>
         <w:rPr>
-          <w:rFonts w:ascii="Times New Roman" w:hAnsi="Times New Roman"/>
+          <w:rFonts w:eastAsia="Times New Roman" w:cs="Times New Roman" w:ascii="Times New Roman" w:hAnsi="Times New Roman"/>
           <w:sz w:val="24"/>
           <w:szCs w:val="24"/>
         </w:rPr>
@@ -1873,161 +2066,107 @@
     </w:p>
     <w:p>
       <w:pPr>
-        <w:pStyle w:val="Normal"/>
+        <w:pStyle w:val="Normal1"/>
         <w:spacing w:lineRule="auto" w:line="276" w:before="0" w:after="0"/>
         <w:ind w:left="0" w:right="0" w:hanging="0"/>
         <w:rPr/>
       </w:pPr>
-      <w:r>
-        <w:rPr>
-          <w:rFonts w:ascii="Times New Roman" w:hAnsi="Times New Roman"/>
+      <w:bookmarkStart w:id="1" w:name="_30j0zll"/>
+      <w:bookmarkEnd w:id="1"/>
+      <w:r>
+        <w:rPr>
+          <w:rFonts w:eastAsia="Times New Roman" w:cs="Times New Roman" w:ascii="Times New Roman" w:hAnsi="Times New Roman"/>
           <w:sz w:val="24"/>
           <w:szCs w:val="24"/>
         </w:rPr>
-        <w:t xml:space="preserve">Генеральный директор ______________________ </w:t>
-      </w:r>
-      <w:r>
-        <w:rPr>
-          <w:rFonts w:ascii="Times New Roman" w:hAnsi="Times New Roman"/>
+        <w:t>Генеральный директор ______________________ ${seo}</w:t>
+      </w:r>
+    </w:p>
+    <w:p>
+      <w:pPr>
+        <w:pStyle w:val="Normal1"/>
+        <w:spacing w:lineRule="auto" w:line="276" w:before="0" w:after="0"/>
+        <w:ind w:left="0" w:right="0" w:hanging="0"/>
+        <w:rPr>
+          <w:rFonts w:ascii="Times New Roman" w:hAnsi="Times New Roman" w:eastAsia="Times New Roman" w:cs="Times New Roman"/>
           <w:sz w:val="24"/>
           <w:szCs w:val="24"/>
-          <w:lang w:eastAsia="ru-RU"/>
-        </w:rPr>
-        <w:t>${</w:t>
-      </w:r>
-      <w:bookmarkStart w:id="0" w:name="__DdeLink__148_2273756001"/>
-      <w:r>
-        <w:rPr>
-          <w:rFonts w:ascii="Times New Roman" w:hAnsi="Times New Roman"/>
+        </w:rPr>
+      </w:pPr>
+      <w:r>
+        <w:rPr>
+          <w:rFonts w:eastAsia="Times New Roman" w:cs="Times New Roman" w:ascii="Times New Roman" w:hAnsi="Times New Roman"/>
           <w:sz w:val="24"/>
           <w:szCs w:val="24"/>
-          <w:lang w:eastAsia="ru-RU"/>
-        </w:rPr>
-        <w:t>seo</w:t>
-      </w:r>
-      <w:bookmarkEnd w:id="0"/>
-      <w:r>
-        <w:rPr>
-          <w:rFonts w:ascii="Times New Roman" w:hAnsi="Times New Roman"/>
-          <w:sz w:val="24"/>
-          <w:szCs w:val="24"/>
-          <w:lang w:eastAsia="ru-RU"/>
-        </w:rPr>
-        <w:t>}</w:t>
+        </w:rPr>
       </w:r>
     </w:p>
     <w:p>
       <w:pPr>
-        <w:pStyle w:val="Normal"/>
-        <w:spacing w:lineRule="auto" w:line="276" w:before="0" w:after="0"/>
-        <w:ind w:left="0" w:right="0" w:hanging="0"/>
-        <w:rPr>
-          <w:rFonts w:ascii="Times New Roman" w:hAnsi="Times New Roman"/>
-          <w:sz w:val="24"/>
-          <w:szCs w:val="24"/>
-        </w:rPr>
-      </w:pPr>
-      <w:r>
-        <w:rPr>
-          <w:rFonts w:ascii="Times New Roman" w:hAnsi="Times New Roman"/>
-          <w:sz w:val="24"/>
-          <w:szCs w:val="24"/>
-        </w:rPr>
-      </w:r>
-    </w:p>
-    <w:p>
-      <w:pPr>
-        <w:pStyle w:val="Normal"/>
+        <w:pStyle w:val="Normal1"/>
         <w:spacing w:lineRule="auto" w:line="276" w:before="0" w:after="0"/>
         <w:ind w:left="0" w:right="0" w:hanging="0"/>
         <w:rPr/>
       </w:pPr>
-      <w:r>
-        <w:rPr>
-          <w:rFonts w:ascii="Times New Roman" w:hAnsi="Times New Roman"/>
+      <w:bookmarkStart w:id="2" w:name="_1fob9te"/>
+      <w:bookmarkEnd w:id="2"/>
+      <w:r>
+        <w:rPr>
+          <w:rFonts w:eastAsia="Times New Roman" w:cs="Times New Roman" w:ascii="Times New Roman" w:hAnsi="Times New Roman"/>
           <w:sz w:val="24"/>
           <w:szCs w:val="24"/>
         </w:rPr>
-        <w:t xml:space="preserve">Главный бухгалтер _______________________ </w:t>
-      </w:r>
-      <w:r>
-        <w:rPr>
-          <w:rFonts w:ascii="Times New Roman" w:hAnsi="Times New Roman"/>
+        <w:t>Главный бухгалтер _______________________ ${general_accountant}</w:t>
+      </w:r>
+    </w:p>
+    <w:p>
+      <w:pPr>
+        <w:pStyle w:val="Normal1"/>
+        <w:spacing w:lineRule="auto" w:line="276" w:before="0" w:after="0"/>
+        <w:ind w:left="0" w:right="0" w:hanging="0"/>
+        <w:rPr>
+          <w:rFonts w:ascii="Times New Roman" w:hAnsi="Times New Roman" w:eastAsia="Times New Roman" w:cs="Times New Roman"/>
           <w:sz w:val="24"/>
           <w:szCs w:val="24"/>
-          <w:lang w:eastAsia="ru-RU"/>
-        </w:rPr>
-        <w:t>${</w:t>
-      </w:r>
-      <w:bookmarkStart w:id="1" w:name="__DdeLink__152_2273756001"/>
-      <w:r>
-        <w:rPr>
-          <w:rFonts w:ascii="Times New Roman" w:hAnsi="Times New Roman"/>
+        </w:rPr>
+      </w:pPr>
+      <w:r>
+        <w:rPr>
+          <w:rFonts w:eastAsia="Times New Roman" w:cs="Times New Roman" w:ascii="Times New Roman" w:hAnsi="Times New Roman"/>
           <w:sz w:val="24"/>
           <w:szCs w:val="24"/>
-          <w:lang w:eastAsia="ru-RU"/>
-        </w:rPr>
-        <w:t>general_accountant</w:t>
-      </w:r>
-      <w:bookmarkEnd w:id="1"/>
-      <w:r>
-        <w:rPr>
-          <w:rFonts w:ascii="Times New Roman" w:hAnsi="Times New Roman"/>
+        </w:rPr>
+      </w:r>
+    </w:p>
+    <w:p>
+      <w:pPr>
+        <w:pStyle w:val="Normal1"/>
+        <w:spacing w:lineRule="auto" w:line="276" w:before="0" w:after="0"/>
+        <w:ind w:left="0" w:right="0" w:hanging="0"/>
+        <w:rPr>
+          <w:rFonts w:ascii="Times New Roman" w:hAnsi="Times New Roman" w:eastAsia="Times New Roman" w:cs="Times New Roman"/>
           <w:sz w:val="24"/>
           <w:szCs w:val="24"/>
-          <w:lang w:eastAsia="ru-RU"/>
-        </w:rPr>
-        <w:t>}</w:t>
+        </w:rPr>
+      </w:pPr>
+      <w:r>
+        <w:rPr>
+          <w:rFonts w:eastAsia="Times New Roman" w:cs="Times New Roman" w:ascii="Times New Roman" w:hAnsi="Times New Roman"/>
+          <w:sz w:val="24"/>
+          <w:szCs w:val="24"/>
+        </w:rPr>
       </w:r>
     </w:p>
     <w:p>
       <w:pPr>
-        <w:pStyle w:val="Normal"/>
-        <w:spacing w:lineRule="auto" w:line="276" w:before="0" w:after="0"/>
-        <w:ind w:left="0" w:right="0" w:hanging="0"/>
-        <w:rPr>
-          <w:rFonts w:ascii="Times New Roman" w:hAnsi="Times New Roman"/>
-          <w:sz w:val="24"/>
-          <w:szCs w:val="24"/>
-        </w:rPr>
-      </w:pPr>
-      <w:r>
-        <w:rPr>
-          <w:rFonts w:ascii="Times New Roman" w:hAnsi="Times New Roman"/>
-          <w:sz w:val="24"/>
-          <w:szCs w:val="24"/>
-        </w:rPr>
-      </w:r>
-    </w:p>
-    <w:p>
-      <w:pPr>
-        <w:pStyle w:val="Normal"/>
-        <w:spacing w:lineRule="auto" w:line="276" w:before="0" w:after="0"/>
-        <w:ind w:left="0" w:right="0" w:hanging="0"/>
-        <w:rPr>
-          <w:rFonts w:ascii="Times New Roman" w:hAnsi="Times New Roman"/>
-          <w:sz w:val="24"/>
-          <w:szCs w:val="24"/>
-        </w:rPr>
-      </w:pPr>
-      <w:r>
-        <w:rPr>
-          <w:rFonts w:ascii="Times New Roman" w:hAnsi="Times New Roman"/>
-          <w:sz w:val="24"/>
-          <w:szCs w:val="24"/>
-        </w:rPr>
-      </w:r>
-    </w:p>
-    <w:p>
-      <w:pPr>
-        <w:pStyle w:val="Normal"/>
+        <w:pStyle w:val="Normal1"/>
         <w:spacing w:lineRule="auto" w:line="276" w:before="0" w:after="0"/>
         <w:ind w:left="0" w:right="0" w:hanging="0"/>
         <w:rPr/>
       </w:pPr>
       <w:r>
         <w:rPr>
-          <w:rFonts w:ascii="Times New Roman" w:hAnsi="Times New Roman"/>
+          <w:rFonts w:eastAsia="Times New Roman" w:cs="Times New Roman" w:ascii="Times New Roman" w:hAnsi="Times New Roman"/>
           <w:sz w:val="24"/>
           <w:szCs w:val="24"/>
         </w:rPr>
@@ -2036,7 +2175,7 @@
     </w:p>
     <w:p>
       <w:pPr>
-        <w:pStyle w:val="Normal"/>
+        <w:pStyle w:val="Normal1"/>
         <w:spacing w:lineRule="auto" w:line="276" w:before="0" w:after="0"/>
         <w:ind w:left="0" w:right="0" w:hanging="0"/>
         <w:rPr/>
@@ -2051,10 +2190,10 @@
       <w:type w:val="nextPage"/>
       <w:pgSz w:w="11906" w:h="16838"/>
       <w:pgMar w:left="567" w:right="567" w:gutter="0" w:header="397" w:top="567" w:footer="0" w:bottom="567"/>
-      <w:pgNumType w:fmt="decimal"/>
+      <w:pgNumType w:start="1" w:fmt="decimal"/>
       <w:formProt w:val="false"/>
       <w:textDirection w:val="lrTb"/>
-      <w:docGrid w:type="default" w:linePitch="100" w:charSpace="0"/>
+      <w:docGrid w:type="default" w:linePitch="100" w:charSpace="4096"/>
     </w:sectPr>
   </w:body>
 </w:document>
@@ -2064,14 +2203,59 @@
 <w:ftr xmlns:o="urn:schemas-microsoft-com:office:office" xmlns:r="http://schemas.openxmlformats.org/officeDocument/2006/relationships" xmlns:v="urn:schemas-microsoft-com:vml" xmlns:w="http://schemas.openxmlformats.org/wordprocessingml/2006/main" xmlns:w10="urn:schemas-microsoft-com:office:word" xmlns:wp="http://schemas.openxmlformats.org/drawingml/2006/wordprocessingDrawing" xmlns:wps="http://schemas.microsoft.com/office/word/2010/wordprocessingShape" xmlns:wpg="http://schemas.microsoft.com/office/word/2010/wordprocessingGroup" xmlns:mc="http://schemas.openxmlformats.org/markup-compatibility/2006" xmlns:wp14="http://schemas.microsoft.com/office/word/2010/wordprocessingDrawing" xmlns:w14="http://schemas.microsoft.com/office/word/2010/wordml" xmlns:w15="http://schemas.microsoft.com/office/word/2012/wordml" mc:Ignorable="w14 wp14 w15">
   <w:p>
     <w:pPr>
-      <w:pStyle w:val="Style25"/>
-      <w:bidi w:val="0"/>
+      <w:pStyle w:val="Normal1"/>
+      <w:keepNext w:val="false"/>
+      <w:keepLines w:val="false"/>
+      <w:pageBreakBefore w:val="false"/>
+      <w:widowControl/>
+      <w:pBdr/>
+      <w:shd w:val="clear" w:fill="auto"/>
+      <w:tabs>
+        <w:tab w:val="clear" w:pos="720"/>
+        <w:tab w:val="center" w:pos="4677" w:leader="none"/>
+        <w:tab w:val="right" w:pos="9355" w:leader="none"/>
+      </w:tabs>
       <w:spacing w:lineRule="auto" w:line="276" w:before="0" w:after="200"/>
       <w:ind w:left="0" w:right="0" w:hanging="0"/>
-      <w:rPr/>
+      <w:jc w:val="left"/>
+      <w:rPr>
+        <w:rFonts w:ascii="Calibri" w:hAnsi="Calibri" w:eastAsia="Calibri" w:cs="Calibri"/>
+        <w:b w:val="false"/>
+        <w:b w:val="false"/>
+        <w:i w:val="false"/>
+        <w:i w:val="false"/>
+        <w:caps w:val="false"/>
+        <w:smallCaps w:val="false"/>
+        <w:strike w:val="false"/>
+        <w:dstrike w:val="false"/>
+        <w:color w:val="000000"/>
+        <w:position w:val="0"/>
+        <w:sz w:val="22"/>
+        <w:sz w:val="22"/>
+        <w:szCs w:val="22"/>
+        <w:u w:val="none"/>
+        <w:shd w:fill="auto" w:val="clear"/>
+        <w:vertAlign w:val="baseline"/>
+      </w:rPr>
     </w:pPr>
     <w:r>
-      <w:rPr/>
+      <w:rPr>
+        <w:rFonts w:eastAsia="Calibri" w:cs="Calibri"/>
+        <w:b w:val="false"/>
+        <w:i w:val="false"/>
+        <w:caps w:val="false"/>
+        <w:smallCaps w:val="false"/>
+        <w:strike w:val="false"/>
+        <w:dstrike w:val="false"/>
+        <w:color w:val="000000"/>
+        <w:position w:val="0"/>
+        <w:sz w:val="22"/>
+        <w:sz w:val="22"/>
+        <w:szCs w:val="22"/>
+        <w:u w:val="none"/>
+        <w:shd w:fill="auto" w:val="clear"/>
+        <w:vertAlign w:val="baseline"/>
+      </w:rPr>
     </w:r>
   </w:p>
 </w:ftr>
@@ -2081,9 +2265,21 @@
 <w:hdr xmlns:o="urn:schemas-microsoft-com:office:office" xmlns:r="http://schemas.openxmlformats.org/officeDocument/2006/relationships" xmlns:v="urn:schemas-microsoft-com:vml" xmlns:w="http://schemas.openxmlformats.org/wordprocessingml/2006/main" xmlns:w10="urn:schemas-microsoft-com:office:word" xmlns:wp="http://schemas.openxmlformats.org/drawingml/2006/wordprocessingDrawing" xmlns:wps="http://schemas.microsoft.com/office/word/2010/wordprocessingShape" xmlns:wpg="http://schemas.microsoft.com/office/word/2010/wordprocessingGroup" xmlns:mc="http://schemas.openxmlformats.org/markup-compatibility/2006" xmlns:wp14="http://schemas.microsoft.com/office/word/2010/wordprocessingDrawing" xmlns:w14="http://schemas.microsoft.com/office/word/2010/wordml" xmlns:w15="http://schemas.microsoft.com/office/word/2012/wordml" mc:Ignorable="w14 wp14 w15">
   <w:p>
     <w:pPr>
-      <w:pStyle w:val="Style24"/>
-      <w:bidi w:val="0"/>
-      <w:spacing w:before="0" w:after="200"/>
+      <w:pStyle w:val="Normal1"/>
+      <w:keepNext w:val="false"/>
+      <w:keepLines w:val="false"/>
+      <w:pageBreakBefore w:val="false"/>
+      <w:widowControl/>
+      <w:pBdr/>
+      <w:shd w:val="clear" w:fill="auto"/>
+      <w:tabs>
+        <w:tab w:val="clear" w:pos="720"/>
+        <w:tab w:val="center" w:pos="4677" w:leader="none"/>
+        <w:tab w:val="right" w:pos="9355" w:leader="none"/>
+      </w:tabs>
+      <w:spacing w:lineRule="auto" w:line="276" w:before="0" w:after="200"/>
+      <w:ind w:left="0" w:right="0" w:hanging="0"/>
+      <w:jc w:val="left"/>
       <w:rPr>
         <w:highlight w:val="none"/>
         <w:shd w:fill="FFFFFF" w:val="clear"/>
@@ -2128,10 +2324,9 @@
   <w:docDefaults>
     <w:rPrDefault>
       <w:rPr>
-        <w:rFonts w:ascii="Liberation Serif" w:hAnsi="Liberation Serif" w:eastAsia="Noto Serif CJK SC" w:cs="Lohit Devanagari"/>
-        <w:kern w:val="2"/>
-        <w:sz w:val="24"/>
-        <w:szCs w:val="24"/>
+        <w:rFonts w:ascii="Calibri" w:hAnsi="Calibri" w:eastAsia="Calibri" w:cs="Calibri"/>
+        <w:sz w:val="22"/>
+        <w:szCs w:val="22"/>
         <w:lang w:val="ru-RU" w:eastAsia="zh-CN" w:bidi="hi-IN"/>
       </w:rPr>
     </w:rPrDefault>
@@ -2146,74 +2341,125 @@
     <w:qFormat/>
     <w:pPr>
       <w:widowControl/>
-      <w:suppressAutoHyphens w:val="true"/>
       <w:bidi w:val="0"/>
       <w:spacing w:lineRule="auto" w:line="276" w:before="0" w:after="200"/>
       <w:jc w:val="left"/>
-      <w:textAlignment w:val="auto"/>
     </w:pPr>
     <w:rPr>
-      <w:rFonts w:ascii="Calibri" w:hAnsi="Calibri" w:eastAsia="Segoe UI" w:cs="Times New Roman"/>
+      <w:rFonts w:ascii="Calibri" w:hAnsi="Calibri" w:eastAsia="Calibri" w:cs="Calibri"/>
       <w:color w:val="auto"/>
-      <w:kern w:val="2"/>
+      <w:kern w:val="0"/>
       <w:sz w:val="22"/>
       <w:szCs w:val="22"/>
-      <w:lang w:val="ru-RU" w:eastAsia="en-US" w:bidi="ar-SA"/>
+      <w:lang w:val="ru-RU" w:eastAsia="zh-CN" w:bidi="hi-IN"/>
     </w:rPr>
   </w:style>
-  <w:style w:type="character" w:styleId="DefaultParagraphFont">
-    <w:name w:val="Default Paragraph Font"/>
+  <w:style w:type="paragraph" w:styleId="1">
+    <w:name w:val="Heading 1"/>
+    <w:basedOn w:val="Normal1"/>
+    <w:next w:val="Normal1"/>
     <w:qFormat/>
-    <w:rPr/>
-  </w:style>
-  <w:style w:type="character" w:styleId="Style14">
-    <w:name w:val="Интернет-ссылка"/>
-    <w:basedOn w:val="DefaultParagraphFont"/>
+    <w:pPr>
+      <w:keepNext w:val="true"/>
+      <w:keepLines/>
+      <w:pageBreakBefore w:val="false"/>
+      <w:spacing w:lineRule="auto" w:line="240" w:before="480" w:after="120"/>
+    </w:pPr>
     <w:rPr>
-      <w:rFonts w:ascii="Times New Roman" w:hAnsi="Times New Roman" w:eastAsia="Times New Roman" w:cs="Times New Roman"/>
-      <w:color w:val="0563C1"/>
-      <w:sz w:val="24"/>
-      <w:szCs w:val="24"/>
-      <w:u w:val="single"/>
+      <w:b/>
+      <w:sz w:val="48"/>
+      <w:szCs w:val="48"/>
     </w:rPr>
   </w:style>
-  <w:style w:type="character" w:styleId="Style15">
-    <w:name w:val="Верхний колонтитул Знак"/>
-    <w:basedOn w:val="DefaultParagraphFont"/>
+  <w:style w:type="paragraph" w:styleId="2">
+    <w:name w:val="Heading 2"/>
+    <w:basedOn w:val="Normal1"/>
+    <w:next w:val="Normal1"/>
     <w:qFormat/>
+    <w:pPr>
+      <w:keepNext w:val="true"/>
+      <w:keepLines/>
+      <w:pageBreakBefore w:val="false"/>
+      <w:spacing w:lineRule="auto" w:line="240" w:before="360" w:after="80"/>
+    </w:pPr>
     <w:rPr>
-      <w:rFonts w:ascii="Times New Roman" w:hAnsi="Times New Roman" w:eastAsia="Times New Roman" w:cs="Times New Roman"/>
-      <w:color w:val="000000"/>
+      <w:b/>
+      <w:sz w:val="36"/>
+      <w:szCs w:val="36"/>
+    </w:rPr>
+  </w:style>
+  <w:style w:type="paragraph" w:styleId="3">
+    <w:name w:val="Heading 3"/>
+    <w:basedOn w:val="Normal1"/>
+    <w:next w:val="Normal1"/>
+    <w:qFormat/>
+    <w:pPr>
+      <w:keepNext w:val="true"/>
+      <w:keepLines/>
+      <w:pageBreakBefore w:val="false"/>
+      <w:spacing w:lineRule="auto" w:line="240" w:before="280" w:after="80"/>
+    </w:pPr>
+    <w:rPr>
+      <w:b/>
+      <w:sz w:val="28"/>
+      <w:szCs w:val="28"/>
+    </w:rPr>
+  </w:style>
+  <w:style w:type="paragraph" w:styleId="4">
+    <w:name w:val="Heading 4"/>
+    <w:basedOn w:val="Normal1"/>
+    <w:next w:val="Normal1"/>
+    <w:qFormat/>
+    <w:pPr>
+      <w:keepNext w:val="true"/>
+      <w:keepLines/>
+      <w:pageBreakBefore w:val="false"/>
+      <w:spacing w:lineRule="auto" w:line="240" w:before="240" w:after="40"/>
+    </w:pPr>
+    <w:rPr>
+      <w:b/>
       <w:sz w:val="24"/>
       <w:szCs w:val="24"/>
     </w:rPr>
   </w:style>
-  <w:style w:type="character" w:styleId="Style16">
-    <w:name w:val="Нижний колонтитул Знак"/>
-    <w:basedOn w:val="DefaultParagraphFont"/>
+  <w:style w:type="paragraph" w:styleId="5">
+    <w:name w:val="Heading 5"/>
+    <w:basedOn w:val="Normal1"/>
+    <w:next w:val="Normal1"/>
     <w:qFormat/>
+    <w:pPr>
+      <w:keepNext w:val="true"/>
+      <w:keepLines/>
+      <w:pageBreakBefore w:val="false"/>
+      <w:spacing w:lineRule="auto" w:line="240" w:before="220" w:after="40"/>
+    </w:pPr>
     <w:rPr>
-      <w:rFonts w:ascii="Times New Roman" w:hAnsi="Times New Roman" w:eastAsia="Times New Roman" w:cs="Times New Roman"/>
-      <w:color w:val="000000"/>
-      <w:sz w:val="24"/>
-      <w:szCs w:val="24"/>
+      <w:b/>
+      <w:sz w:val="22"/>
+      <w:szCs w:val="22"/>
     </w:rPr>
   </w:style>
-  <w:style w:type="character" w:styleId="Style17">
-    <w:name w:val="Текст выноски Знак"/>
-    <w:basedOn w:val="DefaultParagraphFont"/>
+  <w:style w:type="paragraph" w:styleId="6">
+    <w:name w:val="Heading 6"/>
+    <w:basedOn w:val="Normal1"/>
+    <w:next w:val="Normal1"/>
     <w:qFormat/>
+    <w:pPr>
+      <w:keepNext w:val="true"/>
+      <w:keepLines/>
+      <w:pageBreakBefore w:val="false"/>
+      <w:spacing w:lineRule="auto" w:line="240" w:before="200" w:after="40"/>
+    </w:pPr>
     <w:rPr>
-      <w:rFonts w:ascii="Segoe UI" w:hAnsi="Segoe UI" w:eastAsia="Times New Roman" w:cs="Segoe UI"/>
-      <w:color w:val="000000"/>
-      <w:sz w:val="18"/>
-      <w:szCs w:val="18"/>
+      <w:b/>
+      <w:sz w:val="20"/>
+      <w:szCs w:val="20"/>
     </w:rPr>
   </w:style>
-  <w:style w:type="paragraph" w:styleId="Style18">
+  <w:style w:type="paragraph" w:styleId="Style8">
     <w:name w:val="Заголовок"/>
     <w:basedOn w:val="Normal"/>
-    <w:next w:val="Style19"/>
+    <w:next w:val="Style9"/>
     <w:qFormat/>
     <w:pPr>
       <w:keepNext w:val="true"/>
@@ -2225,29 +2471,28 @@
       <w:szCs w:val="28"/>
     </w:rPr>
   </w:style>
-  <w:style w:type="paragraph" w:styleId="Style19">
+  <w:style w:type="paragraph" w:styleId="Style9">
     <w:name w:val="Body Text"/>
     <w:basedOn w:val="Normal"/>
     <w:pPr>
-      <w:spacing w:before="0" w:after="140"/>
+      <w:spacing w:lineRule="auto" w:line="276" w:before="0" w:after="140"/>
     </w:pPr>
     <w:rPr/>
   </w:style>
-  <w:style w:type="paragraph" w:styleId="Style20">
+  <w:style w:type="paragraph" w:styleId="Style10">
     <w:name w:val="List"/>
-    <w:basedOn w:val="Style19"/>
-    <w:pPr>
-      <w:spacing w:before="0" w:after="140"/>
-    </w:pPr>
+    <w:basedOn w:val="Style9"/>
+    <w:pPr/>
     <w:rPr>
       <w:rFonts w:cs="Lohit Devanagari"/>
     </w:rPr>
   </w:style>
-  <w:style w:type="paragraph" w:styleId="Style21">
+  <w:style w:type="paragraph" w:styleId="Style11">
     <w:name w:val="Caption"/>
     <w:basedOn w:val="Normal"/>
     <w:qFormat/>
     <w:pPr>
+      <w:suppressLineNumbers/>
       <w:spacing w:before="120" w:after="120"/>
     </w:pPr>
     <w:rPr>
@@ -2258,148 +2503,413 @@
       <w:szCs w:val="24"/>
     </w:rPr>
   </w:style>
-  <w:style w:type="paragraph" w:styleId="Style22">
+  <w:style w:type="paragraph" w:styleId="Style12">
     <w:name w:val="Указатель"/>
     <w:basedOn w:val="Normal"/>
     <w:qFormat/>
-    <w:pPr/>
+    <w:pPr>
+      <w:suppressLineNumbers/>
+    </w:pPr>
     <w:rPr>
       <w:rFonts w:cs="Lohit Devanagari"/>
       <w:lang w:val="zxx" w:eastAsia="zxx" w:bidi="zxx"/>
     </w:rPr>
   </w:style>
-  <w:style w:type="paragraph" w:styleId="NormalTable">
-    <w:name w:val="Normal Table"/>
+  <w:style w:type="paragraph" w:styleId="Normal1" w:default="1">
+    <w:name w:val="LO-normal"/>
     <w:qFormat/>
     <w:pPr>
       <w:widowControl/>
-      <w:suppressAutoHyphens w:val="true"/>
       <w:bidi w:val="0"/>
-      <w:spacing w:before="0" w:after="0"/>
+      <w:spacing w:lineRule="auto" w:line="276" w:before="0" w:after="200"/>
       <w:jc w:val="left"/>
-      <w:textAlignment w:val="auto"/>
     </w:pPr>
     <w:rPr>
-      <w:rFonts w:ascii="Calibri" w:hAnsi="Calibri" w:eastAsia="Segoe UI" w:cs="Calibri"/>
+      <w:rFonts w:ascii="Calibri" w:hAnsi="Calibri" w:eastAsia="Calibri" w:cs="Calibri"/>
       <w:color w:val="auto"/>
-      <w:kern w:val="2"/>
-      <w:sz w:val="20"/>
-      <w:szCs w:val="20"/>
-      <w:lang w:val="ru-RU" w:eastAsia="ru-RU" w:bidi="ar-SA"/>
+      <w:kern w:val="0"/>
+      <w:sz w:val="22"/>
+      <w:szCs w:val="22"/>
+      <w:lang w:val="ru-RU" w:eastAsia="zh-CN" w:bidi="hi-IN"/>
     </w:rPr>
   </w:style>
-  <w:style w:type="paragraph" w:styleId="ConsPlusNormal">
-    <w:name w:val="ConsPlusNormal"/>
+  <w:style w:type="paragraph" w:styleId="Style13">
+    <w:name w:val="Title"/>
+    <w:basedOn w:val="Normal1"/>
+    <w:next w:val="Normal1"/>
     <w:qFormat/>
     <w:pPr>
-      <w:widowControl w:val="false"/>
-      <w:suppressAutoHyphens w:val="true"/>
-      <w:bidi w:val="0"/>
-      <w:spacing w:before="0" w:after="0"/>
-      <w:jc w:val="left"/>
-      <w:textAlignment w:val="auto"/>
+      <w:keepNext w:val="true"/>
+      <w:keepLines/>
+      <w:pageBreakBefore w:val="false"/>
+      <w:spacing w:lineRule="auto" w:line="240" w:before="480" w:after="120"/>
     </w:pPr>
     <w:rPr>
-      <w:rFonts w:ascii="Calibri" w:hAnsi="Calibri" w:eastAsia="Segoe UI" w:cs="Calibri"/>
-      <w:color w:val="auto"/>
-      <w:kern w:val="2"/>
-      <w:sz w:val="22"/>
-      <w:szCs w:val="20"/>
-      <w:lang w:val="ru-RU" w:eastAsia="ru-RU" w:bidi="ar-SA"/>
+      <w:b/>
+      <w:sz w:val="72"/>
+      <w:szCs w:val="72"/>
     </w:rPr>
   </w:style>
-  <w:style w:type="paragraph" w:styleId="TableGrid">
-    <w:name w:val="Table Grid"/>
-    <w:basedOn w:val="NormalTable"/>
+  <w:style w:type="paragraph" w:styleId="Style14">
+    <w:name w:val="Subtitle"/>
+    <w:basedOn w:val="Normal1"/>
+    <w:next w:val="Normal1"/>
     <w:qFormat/>
     <w:pPr>
-      <w:spacing w:lineRule="exact" w:line="240" w:before="0" w:after="0"/>
+      <w:keepNext w:val="true"/>
+      <w:keepLines/>
+      <w:pageBreakBefore w:val="false"/>
+      <w:spacing w:lineRule="auto" w:line="240" w:before="360" w:after="80"/>
     </w:pPr>
     <w:rPr>
-      <w:rFonts w:cs="Calibri"/>
-      <w:sz w:val="20"/>
-      <w:szCs w:val="20"/>
-      <w:lang w:eastAsia="ru-RU"/>
+      <w:rFonts w:ascii="Georgia" w:hAnsi="Georgia" w:eastAsia="Georgia" w:cs="Georgia"/>
+      <w:i/>
+      <w:color w:val="666666"/>
+      <w:sz w:val="48"/>
+      <w:szCs w:val="48"/>
     </w:rPr>
   </w:style>
-  <w:style w:type="paragraph" w:styleId="Style23">
+  <w:style w:type="paragraph" w:styleId="Style15">
     <w:name w:val="Колонтитул"/>
     <w:basedOn w:val="Normal"/>
     <w:qFormat/>
     <w:pPr/>
     <w:rPr/>
   </w:style>
-  <w:style w:type="paragraph" w:styleId="Style24">
+  <w:style w:type="paragraph" w:styleId="Style16">
     <w:name w:val="Header"/>
-    <w:basedOn w:val="Normal"/>
-    <w:pPr>
-      <w:tabs>
-        <w:tab w:val="clear" w:pos="708"/>
-        <w:tab w:val="center" w:pos="4677" w:leader="none"/>
-        <w:tab w:val="right" w:pos="9355" w:leader="none"/>
-      </w:tabs>
-    </w:pPr>
+    <w:basedOn w:val="Style15"/>
+    <w:pPr/>
     <w:rPr/>
   </w:style>
-  <w:style w:type="paragraph" w:styleId="Style25">
+  <w:style w:type="paragraph" w:styleId="Style17">
     <w:name w:val="Footer"/>
-    <w:basedOn w:val="Normal"/>
-    <w:pPr>
-      <w:tabs>
-        <w:tab w:val="clear" w:pos="708"/>
-        <w:tab w:val="center" w:pos="4677" w:leader="none"/>
-        <w:tab w:val="right" w:pos="9355" w:leader="none"/>
-      </w:tabs>
-    </w:pPr>
+    <w:basedOn w:val="Style15"/>
+    <w:pPr/>
     <w:rPr/>
   </w:style>
-  <w:style w:type="paragraph" w:styleId="BalloonText">
-    <w:name w:val="Balloon Text"/>
-    <w:basedOn w:val="Normal"/>
-    <w:qFormat/>
-    <w:pPr>
-      <w:spacing w:lineRule="exact" w:line="240" w:before="0" w:after="0"/>
-    </w:pPr>
-    <w:rPr>
-      <w:rFonts w:ascii="Segoe UI" w:hAnsi="Segoe UI" w:cs="Segoe UI"/>
-      <w:sz w:val="18"/>
-      <w:szCs w:val="18"/>
-    </w:rPr>
-  </w:style>
-  <w:style w:type="paragraph" w:styleId="Style26">
-    <w:name w:val="Текст в заданном формате"/>
-    <w:basedOn w:val="Normal"/>
-    <w:qFormat/>
-    <w:pPr>
-      <w:spacing w:before="0" w:after="0"/>
-    </w:pPr>
-    <w:rPr>
-      <w:rFonts w:ascii="Liberation Mono" w:hAnsi="Liberation Mono" w:eastAsia="Noto Sans Mono CJK SC" w:cs="Liberation Mono"/>
-      <w:sz w:val="20"/>
-      <w:szCs w:val="20"/>
-    </w:rPr>
-  </w:style>
-  <w:style w:type="paragraph" w:styleId="Style27">
-    <w:name w:val="Содержимое таблицы"/>
-    <w:basedOn w:val="Normal"/>
-    <w:qFormat/>
-    <w:pPr>
-      <w:widowControl w:val="false"/>
-    </w:pPr>
-    <w:rPr/>
-  </w:style>
-  <w:style w:type="paragraph" w:styleId="Style28">
-    <w:name w:val="Заголовок таблицы"/>
-    <w:basedOn w:val="Style27"/>
-    <w:qFormat/>
-    <w:pPr>
-      <w:widowControl w:val="false"/>
-      <w:jc w:val="center"/>
-    </w:pPr>
-    <w:rPr>
-      <w:b/>
-      <w:bCs/>
-    </w:rPr>
+  <w:style w:type="table" w:default="1" w:styleId="TableNormal">
+    <w:name w:val="Table Normal"/>
   </w:style>
 </w:styles>
+</file>
+
+<file path=word/theme/theme1.xml><?xml version="1.0" encoding="utf-8"?>
+<a:theme xmlns:a="http://schemas.openxmlformats.org/drawingml/2006/main" name="Office Theme">
+  <a:themeElements>
+    <a:clrScheme name="Office">
+      <a:dk1>
+        <a:sysClr val="windowText" lastClr="000000"/>
+      </a:dk1>
+      <a:lt1>
+        <a:sysClr val="window" lastClr="FFFFFF"/>
+      </a:lt1>
+      <a:dk2>
+        <a:srgbClr val="1F497D"/>
+      </a:dk2>
+      <a:lt2>
+        <a:srgbClr val="EEECE1"/>
+      </a:lt2>
+      <a:accent1>
+        <a:srgbClr val="4F81BD"/>
+      </a:accent1>
+      <a:accent2>
+        <a:srgbClr val="C0504D"/>
+      </a:accent2>
+      <a:accent3>
+        <a:srgbClr val="9BBB59"/>
+      </a:accent3>
+      <a:accent4>
+        <a:srgbClr val="8064A2"/>
+      </a:accent4>
+      <a:accent5>
+        <a:srgbClr val="4BACC6"/>
+      </a:accent5>
+      <a:accent6>
+        <a:srgbClr val="F79646"/>
+      </a:accent6>
+      <a:hlink>
+        <a:srgbClr val="0000FF"/>
+      </a:hlink>
+      <a:folHlink>
+        <a:srgbClr val="800080"/>
+      </a:folHlink>
+    </a:clrScheme>
+    <a:fontScheme name="Office">
+      <a:majorFont>
+        <a:latin typeface="Calibri"/>
+        <a:ea typeface=""/>
+        <a:cs typeface=""/>
+        <a:font script="Jpan" typeface="ＭＳ ゴシック"/>
+        <a:font script="Hang" typeface="맑은 고딕"/>
+        <a:font script="Hans" typeface="宋体"/>
+        <a:font script="Hant" typeface="新細明體"/>
+        <a:font script="Arab" typeface="Times New Roman"/>
+        <a:font script="Hebr" typeface="Times New Roman"/>
+        <a:font script="Thai" typeface="Angsana New"/>
+        <a:font script="Ethi" typeface="Nyala"/>
+        <a:font script="Beng" typeface="Vrinda"/>
+        <a:font script="Gujr" typeface="Shruti"/>
+        <a:font script="Khmr" typeface="MoolBoran"/>
+        <a:font script="Knda" typeface="Tunga"/>
+        <a:font script="Guru" typeface="Raavi"/>
+        <a:font script="Cans" typeface="Euphemia"/>
+        <a:font script="Cher" typeface="Plantagenet Cherokee"/>
+        <a:font script="Yiii" typeface="Microsoft Yi Baiti"/>
+        <a:font script="Tibt" typeface="Microsoft Himalaya"/>
+        <a:font script="Thaa" typeface="MV Boli"/>
+        <a:font script="Deva" typeface="Mangal"/>
+        <a:font script="Telu" typeface="Gautami"/>
+        <a:font script="Taml" typeface="Latha"/>
+        <a:font script="Syrc" typeface="Estrangelo Edessa"/>
+        <a:font script="Orya" typeface="Kalinga"/>
+        <a:font script="Mlym" typeface="Kartika"/>
+        <a:font script="Laoo" typeface="DokChampa"/>
+        <a:font script="Sinh" typeface="Iskoola Pota"/>
+        <a:font script="Mong" typeface="Mongolian Baiti"/>
+        <a:font script="Viet" typeface="Times New Roman"/>
+        <a:font script="Uigh" typeface="Microsoft Uighur"/>
+        <a:font script="Geor" typeface="Sylfaen"/>
+      </a:majorFont>
+      <a:minorFont>
+        <a:latin typeface="Cambria"/>
+        <a:ea typeface=""/>
+        <a:cs typeface=""/>
+        <a:font script="Jpan" typeface="ＭＳ 明朝"/>
+        <a:font script="Hang" typeface="맑은 고딕"/>
+        <a:font script="Hans" typeface="宋体"/>
+        <a:font script="Hant" typeface="新細明體"/>
+        <a:font script="Arab" typeface="Arial"/>
+        <a:font script="Hebr" typeface="Arial"/>
+        <a:font script="Thai" typeface="Cordia New"/>
+        <a:font script="Ethi" typeface="Nyala"/>
+        <a:font script="Beng" typeface="Vrinda"/>
+        <a:font script="Gujr" typeface="Shruti"/>
+        <a:font script="Khmr" typeface="DaunPenh"/>
+        <a:font script="Knda" typeface="Tunga"/>
+        <a:font script="Guru" typeface="Raavi"/>
+        <a:font script="Cans" typeface="Euphemia"/>
+        <a:font script="Cher" typeface="Plantagenet Cherokee"/>
+        <a:font script="Yiii" typeface="Microsoft Yi Baiti"/>
+        <a:font script="Tibt" typeface="Microsoft Himalaya"/>
+        <a:font script="Thaa" typeface="MV Boli"/>
+        <a:font script="Deva" typeface="Mangal"/>
+        <a:font script="Telu" typeface="Gautami"/>
+        <a:font script="Taml" typeface="Latha"/>
+        <a:font script="Syrc" typeface="Estrangelo Edessa"/>
+        <a:font script="Orya" typeface="Kalinga"/>
+        <a:font script="Mlym" typeface="Kartika"/>
+        <a:font script="Laoo" typeface="DokChampa"/>
+        <a:font script="Sinh" typeface="Iskoola Pota"/>
+        <a:font script="Mong" typeface="Mongolian Baiti"/>
+        <a:font script="Viet" typeface="Arial"/>
+        <a:font script="Uigh" typeface="Microsoft Uighur"/>
+        <a:font script="Geor" typeface="Sylfaen"/>
+      </a:minorFont>
+    </a:fontScheme>
+    <a:fmtScheme name="Office">
+      <a:fillStyleLst>
+        <a:solidFill>
+          <a:schemeClr val="phClr"/>
+        </a:solidFill>
+        <a:gradFill rotWithShape="1">
+          <a:gsLst>
+            <a:gs pos="0">
+              <a:schemeClr val="phClr">
+                <a:tint val="50000"/>
+                <a:satMod val="300000"/>
+              </a:schemeClr>
+            </a:gs>
+            <a:gs pos="35000">
+              <a:schemeClr val="phClr">
+                <a:tint val="37000"/>
+                <a:satMod val="300000"/>
+              </a:schemeClr>
+            </a:gs>
+            <a:gs pos="100000">
+              <a:schemeClr val="phClr">
+                <a:tint val="15000"/>
+                <a:satMod val="350000"/>
+              </a:schemeClr>
+            </a:gs>
+          </a:gsLst>
+          <a:lin ang="16200000" scaled="1"/>
+        </a:gradFill>
+        <a:gradFill rotWithShape="1">
+          <a:gsLst>
+            <a:gs pos="0">
+              <a:schemeClr val="phClr">
+                <a:tint val="100000"/>
+                <a:shade val="100000"/>
+                <a:satMod val="130000"/>
+              </a:schemeClr>
+            </a:gs>
+            <a:gs pos="100000">
+              <a:schemeClr val="phClr">
+                <a:tint val="50000"/>
+                <a:shade val="100000"/>
+                <a:satMod val="350000"/>
+              </a:schemeClr>
+            </a:gs>
+          </a:gsLst>
+          <a:lin ang="16200000" scaled="0"/>
+        </a:gradFill>
+      </a:fillStyleLst>
+      <a:lnStyleLst>
+        <a:ln w="9525" cap="flat" cmpd="sng" algn="ctr">
+          <a:solidFill>
+            <a:schemeClr val="phClr">
+              <a:shade val="95000"/>
+              <a:satMod val="105000"/>
+            </a:schemeClr>
+          </a:solidFill>
+          <a:prstDash val="solid"/>
+        </a:ln>
+        <a:ln w="25400" cap="flat" cmpd="sng" algn="ctr">
+          <a:solidFill>
+            <a:schemeClr val="phClr"/>
+          </a:solidFill>
+          <a:prstDash val="solid"/>
+        </a:ln>
+        <a:ln w="38100" cap="flat" cmpd="sng" algn="ctr">
+          <a:solidFill>
+            <a:schemeClr val="phClr"/>
+          </a:solidFill>
+          <a:prstDash val="solid"/>
+        </a:ln>
+      </a:lnStyleLst>
+      <a:effectStyleLst>
+        <a:effectStyle>
+          <a:effectLst>
+            <a:outerShdw blurRad="40000" dist="20000" dir="5400000" rotWithShape="0">
+              <a:srgbClr val="000000">
+                <a:alpha val="38000"/>
+              </a:srgbClr>
+            </a:outerShdw>
+          </a:effectLst>
+        </a:effectStyle>
+        <a:effectStyle>
+          <a:effectLst>
+            <a:outerShdw blurRad="40000" dist="23000" dir="5400000" rotWithShape="0">
+              <a:srgbClr val="000000">
+                <a:alpha val="35000"/>
+              </a:srgbClr>
+            </a:outerShdw>
+          </a:effectLst>
+        </a:effectStyle>
+        <a:effectStyle>
+          <a:effectLst>
+            <a:outerShdw blurRad="40000" dist="23000" dir="5400000" rotWithShape="0">
+              <a:srgbClr val="000000">
+                <a:alpha val="35000"/>
+              </a:srgbClr>
+            </a:outerShdw>
+          </a:effectLst>
+          <a:scene3d>
+            <a:camera prst="orthographicFront">
+              <a:rot lat="0" lon="0" rev="0"/>
+            </a:camera>
+            <a:lightRig rig="threePt" dir="t">
+              <a:rot lat="0" lon="0" rev="1200000"/>
+            </a:lightRig>
+          </a:scene3d>
+          <a:sp3d>
+            <a:bevelT w="63500" h="25400"/>
+          </a:sp3d>
+        </a:effectStyle>
+      </a:effectStyleLst>
+      <a:bgFillStyleLst>
+        <a:solidFill>
+          <a:schemeClr val="phClr"/>
+        </a:solidFill>
+        <a:gradFill rotWithShape="1">
+          <a:gsLst>
+            <a:gs pos="0">
+              <a:schemeClr val="phClr">
+                <a:tint val="40000"/>
+                <a:satMod val="350000"/>
+              </a:schemeClr>
+            </a:gs>
+            <a:gs pos="40000">
+              <a:schemeClr val="phClr">
+                <a:tint val="45000"/>
+                <a:shade val="99000"/>
+                <a:satMod val="350000"/>
+              </a:schemeClr>
+            </a:gs>
+            <a:gs pos="100000">
+              <a:schemeClr val="phClr">
+                <a:shade val="20000"/>
+                <a:satMod val="255000"/>
+              </a:schemeClr>
+            </a:gs>
+          </a:gsLst>
+          <a:path path="circle">
+            <a:fillToRect l="50000" t="-80000" r="50000" b="180000"/>
+          </a:path>
+        </a:gradFill>
+        <a:gradFill rotWithShape="1">
+          <a:gsLst>
+            <a:gs pos="0">
+              <a:schemeClr val="phClr">
+                <a:tint val="80000"/>
+                <a:satMod val="300000"/>
+              </a:schemeClr>
+            </a:gs>
+            <a:gs pos="100000">
+              <a:schemeClr val="phClr">
+                <a:shade val="30000"/>
+                <a:satMod val="200000"/>
+              </a:schemeClr>
+            </a:gs>
+          </a:gsLst>
+          <a:path path="circle">
+            <a:fillToRect l="50000" t="50000" r="50000" b="50000"/>
+          </a:path>
+        </a:gradFill>
+      </a:bgFillStyleLst>
+    </a:fmtScheme>
+  </a:themeElements>
+  <a:objectDefaults>
+    <a:spDef>
+      <a:spPr/>
+      <a:bodyPr/>
+      <a:lstStyle/>
+      <a:style>
+        <a:lnRef idx="1">
+          <a:schemeClr val="accent1"/>
+        </a:lnRef>
+        <a:fillRef idx="3">
+          <a:schemeClr val="accent1"/>
+        </a:fillRef>
+        <a:effectRef idx="2">
+          <a:schemeClr val="accent1"/>
+        </a:effectRef>
+        <a:fontRef idx="minor">
+          <a:schemeClr val="lt1"/>
+        </a:fontRef>
+      </a:style>
+    </a:spDef>
+    <a:lnDef>
+      <a:spPr/>
+      <a:bodyPr/>
+      <a:lstStyle/>
+      <a:style>
+        <a:lnRef idx="2">
+          <a:schemeClr val="accent1"/>
+        </a:lnRef>
+        <a:fillRef idx="0">
+          <a:schemeClr val="accent1"/>
+        </a:fillRef>
+        <a:effectRef idx="1">
+          <a:schemeClr val="accent1"/>
+        </a:effectRef>
+        <a:fontRef idx="minor">
+          <a:schemeClr val="tx1"/>
+        </a:fontRef>
+      </a:style>
+    </a:lnDef>
+  </a:objectDefaults>
+  <a:extraClrSchemeLst/>
+</a:theme>
 </file>
--- a/storage/app/document-templates/invoice-offer.docx
+++ b/storage/app/document-templates/invoice-offer.docx
@@ -4,12 +4,11 @@
   <w:body>
     <w:p>
       <w:pPr>
-        <w:pStyle w:val="Normal1"/>
+        <w:pStyle w:val="LOnormal"/>
         <w:keepNext w:val="false"/>
         <w:keepLines w:val="false"/>
         <w:pageBreakBefore w:val="false"/>
         <w:widowControl/>
-        <w:pBdr/>
         <w:shd w:val="clear" w:fill="auto"/>
         <w:spacing w:lineRule="auto" w:line="276" w:before="0" w:after="0"/>
         <w:ind w:left="0" w:right="0" w:hanging="0"/>
@@ -57,7 +56,7 @@
     </w:p>
     <w:p>
       <w:pPr>
-        <w:pStyle w:val="Normal1"/>
+        <w:pStyle w:val="LOnormal"/>
         <w:spacing w:lineRule="auto" w:line="276"/>
         <w:jc w:val="center"/>
         <w:rPr>
@@ -103,7 +102,7 @@
       </w:tblGrid>
       <w:tr>
         <w:trPr>
-          <w:trHeight w:val="390" w:hRule="atLeast"/>
+          <w:trHeight w:val="1020" w:hRule="atLeast"/>
         </w:trPr>
         <w:tc>
           <w:tcPr>
@@ -118,7 +117,7 @@
           </w:tcPr>
           <w:p>
             <w:pPr>
-              <w:pStyle w:val="Normal1"/>
+              <w:pStyle w:val="LOnormal"/>
               <w:widowControl w:val="false"/>
               <w:spacing w:lineRule="auto" w:line="276" w:before="0" w:after="200"/>
               <w:rPr/>
@@ -146,7 +145,7 @@
           </w:tcPr>
           <w:p>
             <w:pPr>
-              <w:pStyle w:val="Normal1"/>
+              <w:pStyle w:val="LOnormal"/>
               <w:widowControl w:val="false"/>
               <w:spacing w:lineRule="auto" w:line="276" w:before="0" w:after="200"/>
               <w:rPr/>
@@ -174,9 +173,10 @@
           </w:tcPr>
           <w:p>
             <w:pPr>
-              <w:pStyle w:val="Normal1"/>
+              <w:pStyle w:val="LOnormal"/>
               <w:widowControl w:val="false"/>
               <w:spacing w:lineRule="auto" w:line="276" w:before="0" w:after="200"/>
+              <w:jc w:val="right"/>
               <w:rPr/>
             </w:pPr>
             <w:r>
@@ -185,14 +185,6 @@
                 <w:sz w:val="28"/>
                 <w:szCs w:val="28"/>
               </w:rPr>
-              <w:t xml:space="preserve">       </w:t>
-            </w:r>
-            <w:r>
-              <w:rPr>
-                <w:rFonts w:eastAsia="Times New Roman" w:cs="Times New Roman" w:ascii="Times New Roman" w:hAnsi="Times New Roman"/>
-                <w:sz w:val="28"/>
-                <w:szCs w:val="28"/>
-              </w:rPr>
               <w:t>Сч. №</w:t>
             </w:r>
           </w:p>
@@ -210,7 +202,7 @@
           </w:tcPr>
           <w:p>
             <w:pPr>
-              <w:pStyle w:val="Normal1"/>
+              <w:pStyle w:val="LOnormal"/>
               <w:widowControl w:val="false"/>
               <w:spacing w:lineRule="auto" w:line="276" w:before="0" w:after="200"/>
               <w:rPr/>
@@ -228,7 +220,7 @@
       </w:tr>
       <w:tr>
         <w:trPr>
-          <w:trHeight w:val="390" w:hRule="atLeast"/>
+          <w:trHeight w:val="1020" w:hRule="atLeast"/>
         </w:trPr>
         <w:tc>
           <w:tcPr>
@@ -244,7 +236,7 @@
           </w:tcPr>
           <w:p>
             <w:pPr>
-              <w:pStyle w:val="Normal1"/>
+              <w:pStyle w:val="LOnormal"/>
               <w:widowControl w:val="false"/>
               <w:spacing w:lineRule="auto" w:line="276" w:before="0" w:after="200"/>
               <w:rPr/>
@@ -272,7 +264,36 @@
           </w:tcPr>
           <w:p>
             <w:pPr>
-              <w:pStyle w:val="Normal1"/>
+              <w:pStyle w:val="LOnormal"/>
+              <w:widowControl w:val="false"/>
+              <w:spacing w:lineRule="auto" w:line="276" w:before="0" w:after="200"/>
+              <w:jc w:val="right"/>
+              <w:rPr/>
+            </w:pPr>
+            <w:r>
+              <w:rPr>
+                <w:rFonts w:eastAsia="Times New Roman" w:cs="Times New Roman" w:ascii="Times New Roman" w:hAnsi="Times New Roman"/>
+                <w:sz w:val="28"/>
+                <w:szCs w:val="28"/>
+              </w:rPr>
+              <w:t>БИК</w:t>
+            </w:r>
+          </w:p>
+        </w:tc>
+        <w:tc>
+          <w:tcPr>
+            <w:tcW w:w="4392" w:type="dxa"/>
+            <w:tcBorders>
+              <w:top w:val="single" w:sz="4" w:space="0" w:color="000000"/>
+              <w:left w:val="single" w:sz="4" w:space="0" w:color="000000"/>
+              <w:bottom w:val="single" w:sz="4" w:space="0" w:color="000000"/>
+              <w:right w:val="single" w:sz="4" w:space="0" w:color="000000"/>
+            </w:tcBorders>
+            <w:vAlign w:val="bottom"/>
+          </w:tcPr>
+          <w:p>
+            <w:pPr>
+              <w:pStyle w:val="LOnormal"/>
               <w:widowControl w:val="false"/>
               <w:spacing w:lineRule="auto" w:line="276" w:before="0" w:after="200"/>
               <w:rPr/>
@@ -283,7 +304,7 @@
                 <w:sz w:val="28"/>
                 <w:szCs w:val="28"/>
               </w:rPr>
-              <w:t xml:space="preserve">       </w:t>
+              <w:t>${</w:t>
             </w:r>
             <w:r>
               <w:rPr>
@@ -291,78 +312,22 @@
                 <w:sz w:val="28"/>
                 <w:szCs w:val="28"/>
               </w:rPr>
-              <w:t>БИК</w:t>
-            </w:r>
-          </w:p>
-        </w:tc>
-        <w:tc>
-          <w:tcPr>
-            <w:tcW w:w="4392" w:type="dxa"/>
-            <w:tcBorders>
-              <w:top w:val="single" w:sz="4" w:space="0" w:color="000000"/>
-              <w:left w:val="single" w:sz="4" w:space="0" w:color="000000"/>
-              <w:bottom w:val="single" w:sz="4" w:space="0" w:color="000000"/>
-              <w:right w:val="single" w:sz="4" w:space="0" w:color="000000"/>
-            </w:tcBorders>
-            <w:vAlign w:val="bottom"/>
-          </w:tcPr>
-          <w:p>
-            <w:pPr>
-              <w:pStyle w:val="Normal1"/>
-              <w:keepNext w:val="false"/>
-              <w:keepLines w:val="false"/>
-              <w:widowControl w:val="false"/>
-              <w:pBdr/>
-              <w:shd w:val="clear" w:fill="auto"/>
-              <w:spacing w:lineRule="auto" w:line="276" w:before="0" w:after="0"/>
-              <w:ind w:left="0" w:right="0" w:hanging="0"/>
-              <w:jc w:val="left"/>
-              <w:rPr>
-                <w:rFonts w:ascii="Liberation Mono" w:hAnsi="Liberation Mono" w:eastAsia="Liberation Mono" w:cs="Liberation Mono"/>
-                <w:b w:val="false"/>
-                <w:b w:val="false"/>
-                <w:i w:val="false"/>
-                <w:i w:val="false"/>
-                <w:caps w:val="false"/>
-                <w:smallCaps w:val="false"/>
-                <w:strike w:val="false"/>
-                <w:dstrike w:val="false"/>
-                <w:color w:val="000000"/>
-                <w:position w:val="0"/>
-                <w:sz w:val="20"/>
-                <w:sz w:val="20"/>
-                <w:szCs w:val="20"/>
-                <w:u w:val="none"/>
-                <w:shd w:fill="auto" w:val="clear"/>
-                <w:vertAlign w:val="baseline"/>
-              </w:rPr>
-            </w:pPr>
-            <w:r>
-              <w:rPr>
-                <w:rFonts w:eastAsia="Times New Roman" w:cs="Times New Roman" w:ascii="Times New Roman" w:hAnsi="Times New Roman"/>
-                <w:b w:val="false"/>
-                <w:i w:val="false"/>
-                <w:caps w:val="false"/>
-                <w:smallCaps w:val="false"/>
-                <w:strike w:val="false"/>
-                <w:dstrike w:val="false"/>
-                <w:color w:val="000000"/>
-                <w:position w:val="0"/>
-                <w:sz w:val="28"/>
+              <w:t>bank_bik</w:t>
+            </w:r>
+            <w:r>
+              <w:rPr>
+                <w:rFonts w:eastAsia="Times New Roman" w:cs="Times New Roman" w:ascii="Times New Roman" w:hAnsi="Times New Roman"/>
                 <w:sz w:val="28"/>
                 <w:szCs w:val="28"/>
-                <w:u w:val="none"/>
-                <w:shd w:fill="auto" w:val="clear"/>
-                <w:vertAlign w:val="baseline"/>
-              </w:rPr>
-              <w:t>${bank_bik}</w:t>
+              </w:rPr>
+              <w:t>}</w:t>
             </w:r>
           </w:p>
         </w:tc>
       </w:tr>
       <w:tr>
         <w:trPr>
-          <w:trHeight w:val="390" w:hRule="atLeast"/>
+          <w:trHeight w:val="1020" w:hRule="atLeast"/>
         </w:trPr>
         <w:tc>
           <w:tcPr>
@@ -378,7 +343,7 @@
           </w:tcPr>
           <w:p>
             <w:pPr>
-              <w:pStyle w:val="Normal1"/>
+              <w:pStyle w:val="LOnormal"/>
               <w:widowControl w:val="false"/>
               <w:spacing w:lineRule="auto" w:line="276" w:before="0" w:after="200"/>
               <w:rPr/>
@@ -406,7 +371,36 @@
           </w:tcPr>
           <w:p>
             <w:pPr>
-              <w:pStyle w:val="Normal1"/>
+              <w:pStyle w:val="LOnormal"/>
+              <w:widowControl w:val="false"/>
+              <w:spacing w:lineRule="auto" w:line="276" w:before="0" w:after="200"/>
+              <w:jc w:val="right"/>
+              <w:rPr/>
+            </w:pPr>
+            <w:r>
+              <w:rPr>
+                <w:rFonts w:eastAsia="Times New Roman" w:cs="Times New Roman" w:ascii="Times New Roman" w:hAnsi="Times New Roman"/>
+                <w:sz w:val="28"/>
+                <w:szCs w:val="28"/>
+              </w:rPr>
+              <w:t>Сч. №</w:t>
+            </w:r>
+          </w:p>
+        </w:tc>
+        <w:tc>
+          <w:tcPr>
+            <w:tcW w:w="4392" w:type="dxa"/>
+            <w:tcBorders>
+              <w:top w:val="single" w:sz="4" w:space="0" w:color="000000"/>
+              <w:left w:val="single" w:sz="4" w:space="0" w:color="000000"/>
+              <w:bottom w:val="single" w:sz="4" w:space="0" w:color="000000"/>
+              <w:right w:val="single" w:sz="4" w:space="0" w:color="000000"/>
+            </w:tcBorders>
+            <w:vAlign w:val="bottom"/>
+          </w:tcPr>
+          <w:p>
+            <w:pPr>
+              <w:pStyle w:val="LOnormal"/>
               <w:widowControl w:val="false"/>
               <w:spacing w:lineRule="auto" w:line="276" w:before="0" w:after="200"/>
               <w:rPr/>
@@ -417,42 +411,6 @@
                 <w:sz w:val="28"/>
                 <w:szCs w:val="28"/>
               </w:rPr>
-              <w:t xml:space="preserve">       </w:t>
-            </w:r>
-            <w:r>
-              <w:rPr>
-                <w:rFonts w:eastAsia="Times New Roman" w:cs="Times New Roman" w:ascii="Times New Roman" w:hAnsi="Times New Roman"/>
-                <w:sz w:val="28"/>
-                <w:szCs w:val="28"/>
-              </w:rPr>
-              <w:t>Сч. №</w:t>
-            </w:r>
-          </w:p>
-        </w:tc>
-        <w:tc>
-          <w:tcPr>
-            <w:tcW w:w="4392" w:type="dxa"/>
-            <w:tcBorders>
-              <w:top w:val="single" w:sz="4" w:space="0" w:color="000000"/>
-              <w:left w:val="single" w:sz="4" w:space="0" w:color="000000"/>
-              <w:bottom w:val="single" w:sz="4" w:space="0" w:color="000000"/>
-              <w:right w:val="single" w:sz="4" w:space="0" w:color="000000"/>
-            </w:tcBorders>
-            <w:vAlign w:val="bottom"/>
-          </w:tcPr>
-          <w:p>
-            <w:pPr>
-              <w:pStyle w:val="Normal1"/>
-              <w:widowControl w:val="false"/>
-              <w:spacing w:lineRule="auto" w:line="276" w:before="0" w:after="200"/>
-              <w:rPr/>
-            </w:pPr>
-            <w:r>
-              <w:rPr>
-                <w:rFonts w:eastAsia="Times New Roman" w:cs="Times New Roman" w:ascii="Times New Roman" w:hAnsi="Times New Roman"/>
-                <w:sz w:val="28"/>
-                <w:szCs w:val="28"/>
-              </w:rPr>
               <w:t>к/с ${correspondent_account}</w:t>
             </w:r>
           </w:p>
@@ -461,7 +419,7 @@
     </w:tbl>
     <w:p>
       <w:pPr>
-        <w:pStyle w:val="Normal1"/>
+        <w:pStyle w:val="LOnormal"/>
         <w:widowControl w:val="false"/>
         <w:spacing w:lineRule="auto" w:line="276"/>
         <w:rPr>
@@ -480,8 +438,9 @@
     </w:p>
     <w:p>
       <w:pPr>
-        <w:pStyle w:val="Normal1"/>
+        <w:pStyle w:val="LOnormal"/>
         <w:spacing w:lineRule="auto" w:line="276"/>
+        <w:jc w:val="center"/>
         <w:rPr/>
       </w:pPr>
       <w:r>
@@ -491,21 +450,12 @@
           <w:sz w:val="28"/>
           <w:szCs w:val="28"/>
         </w:rPr>
-        <w:t xml:space="preserve">                                        </w:t>
-      </w:r>
-      <w:r>
-        <w:rPr>
-          <w:rFonts w:eastAsia="Times New Roman" w:cs="Times New Roman" w:ascii="Times New Roman" w:hAnsi="Times New Roman"/>
-          <w:b/>
-          <w:sz w:val="28"/>
-          <w:szCs w:val="28"/>
-        </w:rPr>
         <w:t xml:space="preserve">Счёт-оферта № ${offer_number} от ${offer_date} </w:t>
       </w:r>
     </w:p>
     <w:p>
       <w:pPr>
-        <w:pStyle w:val="Normal1"/>
+        <w:pStyle w:val="LOnormal"/>
         <w:spacing w:lineRule="auto" w:line="276"/>
         <w:rPr>
           <w:rFonts w:ascii="Times New Roman" w:hAnsi="Times New Roman" w:eastAsia="Times New Roman" w:cs="Times New Roman"/>
@@ -526,7 +476,7 @@
     </w:p>
     <w:p>
       <w:pPr>
-        <w:pStyle w:val="Normal1"/>
+        <w:pStyle w:val="LOnormal"/>
         <w:spacing w:lineRule="auto" w:line="276"/>
         <w:rPr/>
       </w:pPr>
@@ -542,7 +492,7 @@
     </w:p>
     <w:p>
       <w:pPr>
-        <w:pStyle w:val="Normal1"/>
+        <w:pStyle w:val="LOnormal"/>
         <w:spacing w:lineRule="auto" w:line="276" w:before="0" w:after="0"/>
         <w:ind w:left="0" w:right="0" w:hanging="0"/>
         <w:jc w:val="both"/>
@@ -562,7 +512,7 @@
     </w:p>
     <w:p>
       <w:pPr>
-        <w:pStyle w:val="Normal1"/>
+        <w:pStyle w:val="LOnormal"/>
         <w:spacing w:lineRule="auto" w:line="276" w:before="0" w:after="0"/>
         <w:ind w:left="0" w:right="282" w:hanging="0"/>
         <w:jc w:val="both"/>
@@ -579,7 +529,7 @@
     </w:p>
     <w:p>
       <w:pPr>
-        <w:pStyle w:val="Normal1"/>
+        <w:pStyle w:val="LOnormal"/>
         <w:spacing w:lineRule="auto" w:line="276" w:before="0" w:after="0"/>
         <w:ind w:left="0" w:right="0" w:hanging="0"/>
         <w:jc w:val="both"/>
@@ -610,11 +560,11 @@
       </w:tblPr>
       <w:tblGrid>
         <w:gridCol w:w="719"/>
-        <w:gridCol w:w="4965"/>
-        <w:gridCol w:w="870"/>
+        <w:gridCol w:w="4964"/>
+        <w:gridCol w:w="871"/>
         <w:gridCol w:w="1021"/>
         <w:gridCol w:w="1514"/>
-        <w:gridCol w:w="1396"/>
+        <w:gridCol w:w="1395"/>
       </w:tblGrid>
       <w:tr>
         <w:trPr/>
@@ -631,7 +581,7 @@
           </w:tcPr>
           <w:p>
             <w:pPr>
-              <w:pStyle w:val="Normal1"/>
+              <w:pStyle w:val="LOnormal"/>
               <w:widowControl w:val="false"/>
               <w:spacing w:lineRule="auto" w:line="240" w:before="0" w:after="0"/>
               <w:ind w:left="0" w:right="0" w:hanging="0"/>
@@ -651,7 +601,7 @@
         </w:tc>
         <w:tc>
           <w:tcPr>
-            <w:tcW w:w="4965" w:type="dxa"/>
+            <w:tcW w:w="4964" w:type="dxa"/>
             <w:tcBorders>
               <w:top w:val="single" w:sz="4" w:space="0" w:color="000000"/>
               <w:left w:val="single" w:sz="4" w:space="0" w:color="000000"/>
@@ -662,7 +612,7 @@
           </w:tcPr>
           <w:p>
             <w:pPr>
-              <w:pStyle w:val="Normal1"/>
+              <w:pStyle w:val="LOnormal"/>
               <w:widowControl w:val="false"/>
               <w:spacing w:lineRule="auto" w:line="240" w:before="0" w:after="0"/>
               <w:ind w:left="0" w:right="0" w:hanging="0"/>
@@ -682,7 +632,7 @@
         </w:tc>
         <w:tc>
           <w:tcPr>
-            <w:tcW w:w="870" w:type="dxa"/>
+            <w:tcW w:w="871" w:type="dxa"/>
             <w:tcBorders>
               <w:top w:val="single" w:sz="4" w:space="0" w:color="000000"/>
               <w:left w:val="single" w:sz="4" w:space="0" w:color="000000"/>
@@ -693,7 +643,7 @@
           </w:tcPr>
           <w:p>
             <w:pPr>
-              <w:pStyle w:val="Normal1"/>
+              <w:pStyle w:val="LOnormal"/>
               <w:widowControl w:val="false"/>
               <w:spacing w:lineRule="auto" w:line="240" w:before="0" w:after="0"/>
               <w:ind w:left="0" w:right="0" w:hanging="0"/>
@@ -724,7 +674,7 @@
           </w:tcPr>
           <w:p>
             <w:pPr>
-              <w:pStyle w:val="Normal1"/>
+              <w:pStyle w:val="LOnormal"/>
               <w:widowControl w:val="false"/>
               <w:spacing w:lineRule="auto" w:line="240" w:before="0" w:after="0"/>
               <w:ind w:left="0" w:right="0" w:hanging="0"/>
@@ -755,7 +705,7 @@
           </w:tcPr>
           <w:p>
             <w:pPr>
-              <w:pStyle w:val="Normal1"/>
+              <w:pStyle w:val="LOnormal"/>
               <w:widowControl w:val="false"/>
               <w:spacing w:lineRule="auto" w:line="240" w:before="0" w:after="0"/>
               <w:ind w:left="0" w:right="0" w:hanging="0"/>
@@ -775,7 +725,7 @@
         </w:tc>
         <w:tc>
           <w:tcPr>
-            <w:tcW w:w="1396" w:type="dxa"/>
+            <w:tcW w:w="1395" w:type="dxa"/>
             <w:tcBorders>
               <w:top w:val="single" w:sz="4" w:space="0" w:color="000000"/>
               <w:left w:val="single" w:sz="4" w:space="0" w:color="000000"/>
@@ -786,7 +736,7 @@
           </w:tcPr>
           <w:p>
             <w:pPr>
-              <w:pStyle w:val="Normal1"/>
+              <w:pStyle w:val="LOnormal"/>
               <w:widowControl w:val="false"/>
               <w:spacing w:lineRule="auto" w:line="240" w:before="0" w:after="0"/>
               <w:ind w:left="0" w:right="0" w:hanging="0"/>
@@ -822,38 +772,26 @@
           </w:tcPr>
           <w:p>
             <w:pPr>
-              <w:pStyle w:val="Normal1"/>
+              <w:pStyle w:val="LOnormal"/>
               <w:keepNext w:val="false"/>
               <w:keepLines w:val="false"/>
               <w:widowControl w:val="false"/>
-              <w:pBdr/>
               <w:shd w:val="clear" w:fill="auto"/>
               <w:spacing w:lineRule="auto" w:line="276" w:before="0" w:after="0"/>
               <w:ind w:left="0" w:right="0" w:hanging="0"/>
               <w:jc w:val="left"/>
               <w:rPr>
-                <w:rFonts w:ascii="Liberation Mono" w:hAnsi="Liberation Mono" w:eastAsia="Liberation Mono" w:cs="Liberation Mono"/>
-                <w:b w:val="false"/>
-                <w:b w:val="false"/>
-                <w:i w:val="false"/>
-                <w:i w:val="false"/>
-                <w:caps w:val="false"/>
-                <w:smallCaps w:val="false"/>
-                <w:strike w:val="false"/>
-                <w:dstrike w:val="false"/>
-                <w:color w:val="000000"/>
-                <w:position w:val="0"/>
-                <w:sz w:val="20"/>
+                <w:rFonts w:ascii="Times New Roman" w:hAnsi="Times New Roman" w:eastAsia="Times New Roman" w:cs="Times New Roman"/>
+                <w:color w:val="auto"/>
+                <w:kern w:val="0"/>
                 <w:sz w:val="20"/>
                 <w:szCs w:val="20"/>
-                <w:u w:val="none"/>
-                <w:shd w:fill="auto" w:val="clear"/>
-                <w:vertAlign w:val="baseline"/>
-              </w:rPr>
-            </w:pPr>
-            <w:r>
-              <w:rPr>
-                <w:rFonts w:eastAsia="Liberation Mono" w:cs="Liberation Mono" w:ascii="Liberation Mono" w:hAnsi="Liberation Mono"/>
+                <w:lang w:val="ru-RU" w:eastAsia="zh-CN" w:bidi="hi-IN"/>
+              </w:rPr>
+            </w:pPr>
+            <w:r>
+              <w:rPr>
+                <w:rFonts w:eastAsia="Times New Roman" w:cs="Times New Roman" w:ascii="Times New Roman" w:hAnsi="Times New Roman"/>
                 <w:b w:val="false"/>
                 <w:i w:val="false"/>
                 <w:caps w:val="false"/>
@@ -861,6 +799,7 @@
                 <w:strike w:val="false"/>
                 <w:dstrike w:val="false"/>
                 <w:color w:val="000000"/>
+                <w:kern w:val="0"/>
                 <w:position w:val="0"/>
                 <w:sz w:val="20"/>
                 <w:sz w:val="20"/>
@@ -868,6 +807,7 @@
                 <w:u w:val="none"/>
                 <w:shd w:fill="auto" w:val="clear"/>
                 <w:vertAlign w:val="baseline"/>
+                <w:lang w:val="ru-RU" w:eastAsia="zh-CN" w:bidi="hi-IN"/>
               </w:rPr>
               <w:t>${number}</w:t>
             </w:r>
@@ -875,48 +815,36 @@
         </w:tc>
         <w:tc>
           <w:tcPr>
-            <w:tcW w:w="4965" w:type="dxa"/>
-            <w:tcBorders>
-              <w:top w:val="single" w:sz="4" w:space="0" w:color="000000"/>
-              <w:left w:val="single" w:sz="4" w:space="0" w:color="000000"/>
-              <w:bottom w:val="single" w:sz="4" w:space="0" w:color="000000"/>
-              <w:right w:val="single" w:sz="4" w:space="0" w:color="000000"/>
-            </w:tcBorders>
-          </w:tcPr>
-          <w:p>
-            <w:pPr>
-              <w:pStyle w:val="Normal1"/>
+            <w:tcW w:w="4964" w:type="dxa"/>
+            <w:tcBorders>
+              <w:top w:val="single" w:sz="4" w:space="0" w:color="000000"/>
+              <w:left w:val="single" w:sz="4" w:space="0" w:color="000000"/>
+              <w:bottom w:val="single" w:sz="4" w:space="0" w:color="000000"/>
+              <w:right w:val="single" w:sz="4" w:space="0" w:color="000000"/>
+            </w:tcBorders>
+          </w:tcPr>
+          <w:p>
+            <w:pPr>
+              <w:pStyle w:val="LOnormal"/>
               <w:keepNext w:val="false"/>
               <w:keepLines w:val="false"/>
               <w:widowControl w:val="false"/>
-              <w:pBdr/>
               <w:shd w:val="clear" w:fill="auto"/>
               <w:spacing w:lineRule="auto" w:line="276" w:before="0" w:after="0"/>
               <w:ind w:left="0" w:right="0" w:hanging="0"/>
               <w:jc w:val="left"/>
               <w:rPr>
-                <w:rFonts w:ascii="Liberation Mono" w:hAnsi="Liberation Mono" w:eastAsia="Liberation Mono" w:cs="Liberation Mono"/>
-                <w:b w:val="false"/>
-                <w:b w:val="false"/>
-                <w:i w:val="false"/>
-                <w:i w:val="false"/>
-                <w:caps w:val="false"/>
-                <w:smallCaps w:val="false"/>
-                <w:strike w:val="false"/>
-                <w:dstrike w:val="false"/>
-                <w:color w:val="000000"/>
-                <w:position w:val="0"/>
-                <w:sz w:val="20"/>
+                <w:rFonts w:ascii="Times New Roman" w:hAnsi="Times New Roman" w:eastAsia="Times New Roman" w:cs="Times New Roman"/>
+                <w:color w:val="auto"/>
+                <w:kern w:val="0"/>
                 <w:sz w:val="20"/>
                 <w:szCs w:val="20"/>
-                <w:u w:val="none"/>
-                <w:shd w:fill="auto" w:val="clear"/>
-                <w:vertAlign w:val="baseline"/>
-              </w:rPr>
-            </w:pPr>
-            <w:r>
-              <w:rPr>
-                <w:rFonts w:eastAsia="Liberation Mono" w:cs="Liberation Mono" w:ascii="Liberation Mono" w:hAnsi="Liberation Mono"/>
+                <w:lang w:val="ru-RU" w:eastAsia="zh-CN" w:bidi="hi-IN"/>
+              </w:rPr>
+            </w:pPr>
+            <w:r>
+              <w:rPr>
+                <w:rFonts w:eastAsia="Times New Roman" w:cs="Times New Roman" w:ascii="Times New Roman" w:hAnsi="Times New Roman"/>
                 <w:b w:val="false"/>
                 <w:i w:val="false"/>
                 <w:caps w:val="false"/>
@@ -924,6 +852,7 @@
                 <w:strike w:val="false"/>
                 <w:dstrike w:val="false"/>
                 <w:color w:val="000000"/>
+                <w:kern w:val="0"/>
                 <w:position w:val="0"/>
                 <w:sz w:val="20"/>
                 <w:sz w:val="20"/>
@@ -931,6 +860,7 @@
                 <w:u w:val="none"/>
                 <w:shd w:fill="auto" w:val="clear"/>
                 <w:vertAlign w:val="baseline"/>
+                <w:lang w:val="ru-RU" w:eastAsia="zh-CN" w:bidi="hi-IN"/>
               </w:rPr>
               <w:t>${itemName}</w:t>
             </w:r>
@@ -938,48 +868,36 @@
         </w:tc>
         <w:tc>
           <w:tcPr>
-            <w:tcW w:w="870" w:type="dxa"/>
-            <w:tcBorders>
-              <w:top w:val="single" w:sz="4" w:space="0" w:color="000000"/>
-              <w:left w:val="single" w:sz="4" w:space="0" w:color="000000"/>
-              <w:bottom w:val="single" w:sz="4" w:space="0" w:color="000000"/>
-              <w:right w:val="single" w:sz="4" w:space="0" w:color="000000"/>
-            </w:tcBorders>
-          </w:tcPr>
-          <w:p>
-            <w:pPr>
-              <w:pStyle w:val="Normal1"/>
+            <w:tcW w:w="871" w:type="dxa"/>
+            <w:tcBorders>
+              <w:top w:val="single" w:sz="4" w:space="0" w:color="000000"/>
+              <w:left w:val="single" w:sz="4" w:space="0" w:color="000000"/>
+              <w:bottom w:val="single" w:sz="4" w:space="0" w:color="000000"/>
+              <w:right w:val="single" w:sz="4" w:space="0" w:color="000000"/>
+            </w:tcBorders>
+          </w:tcPr>
+          <w:p>
+            <w:pPr>
+              <w:pStyle w:val="LOnormal"/>
               <w:keepNext w:val="false"/>
               <w:keepLines w:val="false"/>
               <w:widowControl w:val="false"/>
-              <w:pBdr/>
               <w:shd w:val="clear" w:fill="auto"/>
               <w:spacing w:lineRule="auto" w:line="276" w:before="0" w:after="0"/>
               <w:ind w:left="0" w:right="0" w:hanging="0"/>
               <w:jc w:val="left"/>
               <w:rPr>
-                <w:rFonts w:ascii="Liberation Mono" w:hAnsi="Liberation Mono" w:eastAsia="Liberation Mono" w:cs="Liberation Mono"/>
-                <w:b w:val="false"/>
-                <w:b w:val="false"/>
-                <w:i w:val="false"/>
-                <w:i w:val="false"/>
-                <w:caps w:val="false"/>
-                <w:smallCaps w:val="false"/>
-                <w:strike w:val="false"/>
-                <w:dstrike w:val="false"/>
-                <w:color w:val="000000"/>
-                <w:position w:val="0"/>
-                <w:sz w:val="20"/>
+                <w:rFonts w:ascii="Times New Roman" w:hAnsi="Times New Roman" w:eastAsia="Times New Roman" w:cs="Times New Roman"/>
+                <w:color w:val="auto"/>
+                <w:kern w:val="0"/>
                 <w:sz w:val="20"/>
                 <w:szCs w:val="20"/>
-                <w:u w:val="none"/>
-                <w:shd w:fill="auto" w:val="clear"/>
-                <w:vertAlign w:val="baseline"/>
-              </w:rPr>
-            </w:pPr>
-            <w:r>
-              <w:rPr>
-                <w:rFonts w:eastAsia="Liberation Mono" w:cs="Liberation Mono" w:ascii="Liberation Mono" w:hAnsi="Liberation Mono"/>
+                <w:lang w:val="ru-RU" w:eastAsia="zh-CN" w:bidi="hi-IN"/>
+              </w:rPr>
+            </w:pPr>
+            <w:r>
+              <w:rPr>
+                <w:rFonts w:eastAsia="Times New Roman" w:cs="Times New Roman" w:ascii="Times New Roman" w:hAnsi="Times New Roman"/>
                 <w:b w:val="false"/>
                 <w:i w:val="false"/>
                 <w:caps w:val="false"/>
@@ -987,6 +905,7 @@
                 <w:strike w:val="false"/>
                 <w:dstrike w:val="false"/>
                 <w:color w:val="000000"/>
+                <w:kern w:val="0"/>
                 <w:position w:val="0"/>
                 <w:sz w:val="20"/>
                 <w:sz w:val="20"/>
@@ -994,6 +913,7 @@
                 <w:u w:val="none"/>
                 <w:shd w:fill="auto" w:val="clear"/>
                 <w:vertAlign w:val="baseline"/>
+                <w:lang w:val="ru-RU" w:eastAsia="zh-CN" w:bidi="hi-IN"/>
               </w:rPr>
               <w:t>${itemMeasure}</w:t>
             </w:r>
@@ -1011,38 +931,26 @@
           </w:tcPr>
           <w:p>
             <w:pPr>
-              <w:pStyle w:val="Normal1"/>
+              <w:pStyle w:val="LOnormal"/>
               <w:keepNext w:val="false"/>
               <w:keepLines w:val="false"/>
               <w:widowControl w:val="false"/>
-              <w:pBdr/>
               <w:shd w:val="clear" w:fill="auto"/>
               <w:spacing w:lineRule="auto" w:line="276" w:before="0" w:after="0"/>
               <w:ind w:left="0" w:right="0" w:hanging="0"/>
               <w:jc w:val="left"/>
               <w:rPr>
-                <w:rFonts w:ascii="Liberation Mono" w:hAnsi="Liberation Mono" w:eastAsia="Liberation Mono" w:cs="Liberation Mono"/>
-                <w:b w:val="false"/>
-                <w:b w:val="false"/>
-                <w:i w:val="false"/>
-                <w:i w:val="false"/>
-                <w:caps w:val="false"/>
-                <w:smallCaps w:val="false"/>
-                <w:strike w:val="false"/>
-                <w:dstrike w:val="false"/>
-                <w:color w:val="000000"/>
-                <w:position w:val="0"/>
-                <w:sz w:val="20"/>
+                <w:rFonts w:ascii="Times New Roman" w:hAnsi="Times New Roman" w:eastAsia="Times New Roman" w:cs="Times New Roman"/>
+                <w:color w:val="auto"/>
+                <w:kern w:val="0"/>
                 <w:sz w:val="20"/>
                 <w:szCs w:val="20"/>
-                <w:u w:val="none"/>
-                <w:shd w:fill="auto" w:val="clear"/>
-                <w:vertAlign w:val="baseline"/>
-              </w:rPr>
-            </w:pPr>
-            <w:r>
-              <w:rPr>
-                <w:rFonts w:eastAsia="Liberation Mono" w:cs="Liberation Mono" w:ascii="Liberation Mono" w:hAnsi="Liberation Mono"/>
+                <w:lang w:val="ru-RU" w:eastAsia="zh-CN" w:bidi="hi-IN"/>
+              </w:rPr>
+            </w:pPr>
+            <w:r>
+              <w:rPr>
+                <w:rFonts w:eastAsia="Times New Roman" w:cs="Times New Roman" w:ascii="Times New Roman" w:hAnsi="Times New Roman"/>
                 <w:b w:val="false"/>
                 <w:i w:val="false"/>
                 <w:caps w:val="false"/>
@@ -1050,6 +958,7 @@
                 <w:strike w:val="false"/>
                 <w:dstrike w:val="false"/>
                 <w:color w:val="000000"/>
+                <w:kern w:val="0"/>
                 <w:position w:val="0"/>
                 <w:sz w:val="20"/>
                 <w:sz w:val="20"/>
@@ -1057,6 +966,7 @@
                 <w:u w:val="none"/>
                 <w:shd w:fill="auto" w:val="clear"/>
                 <w:vertAlign w:val="baseline"/>
+                <w:lang w:val="ru-RU" w:eastAsia="zh-CN" w:bidi="hi-IN"/>
               </w:rPr>
               <w:t>${itemQTY}</w:t>
             </w:r>
@@ -1074,38 +984,26 @@
           </w:tcPr>
           <w:p>
             <w:pPr>
-              <w:pStyle w:val="Normal1"/>
+              <w:pStyle w:val="LOnormal"/>
               <w:keepNext w:val="false"/>
               <w:keepLines w:val="false"/>
               <w:widowControl w:val="false"/>
-              <w:pBdr/>
               <w:shd w:val="clear" w:fill="auto"/>
               <w:spacing w:lineRule="auto" w:line="276" w:before="0" w:after="0"/>
               <w:ind w:left="0" w:right="0" w:hanging="0"/>
               <w:jc w:val="left"/>
               <w:rPr>
-                <w:rFonts w:ascii="Liberation Mono" w:hAnsi="Liberation Mono" w:eastAsia="Liberation Mono" w:cs="Liberation Mono"/>
-                <w:b w:val="false"/>
-                <w:b w:val="false"/>
-                <w:i w:val="false"/>
-                <w:i w:val="false"/>
-                <w:caps w:val="false"/>
-                <w:smallCaps w:val="false"/>
-                <w:strike w:val="false"/>
-                <w:dstrike w:val="false"/>
-                <w:color w:val="000000"/>
-                <w:position w:val="0"/>
-                <w:sz w:val="20"/>
+                <w:rFonts w:ascii="Times New Roman" w:hAnsi="Times New Roman" w:eastAsia="Times New Roman" w:cs="Times New Roman"/>
+                <w:color w:val="auto"/>
+                <w:kern w:val="0"/>
                 <w:sz w:val="20"/>
                 <w:szCs w:val="20"/>
-                <w:u w:val="none"/>
-                <w:shd w:fill="auto" w:val="clear"/>
-                <w:vertAlign w:val="baseline"/>
-              </w:rPr>
-            </w:pPr>
-            <w:r>
-              <w:rPr>
-                <w:rFonts w:eastAsia="Liberation Mono" w:cs="Liberation Mono" w:ascii="Liberation Mono" w:hAnsi="Liberation Mono"/>
+                <w:lang w:val="ru-RU" w:eastAsia="zh-CN" w:bidi="hi-IN"/>
+              </w:rPr>
+            </w:pPr>
+            <w:r>
+              <w:rPr>
+                <w:rFonts w:eastAsia="Times New Roman" w:cs="Times New Roman" w:ascii="Times New Roman" w:hAnsi="Times New Roman"/>
                 <w:b w:val="false"/>
                 <w:i w:val="false"/>
                 <w:caps w:val="false"/>
@@ -1113,6 +1011,7 @@
                 <w:strike w:val="false"/>
                 <w:dstrike w:val="false"/>
                 <w:color w:val="000000"/>
+                <w:kern w:val="0"/>
                 <w:position w:val="0"/>
                 <w:sz w:val="20"/>
                 <w:sz w:val="20"/>
@@ -1120,6 +1019,7 @@
                 <w:u w:val="none"/>
                 <w:shd w:fill="auto" w:val="clear"/>
                 <w:vertAlign w:val="baseline"/>
+                <w:lang w:val="ru-RU" w:eastAsia="zh-CN" w:bidi="hi-IN"/>
               </w:rPr>
               <w:t>${itemPrice}</w:t>
             </w:r>
@@ -1127,48 +1027,36 @@
         </w:tc>
         <w:tc>
           <w:tcPr>
-            <w:tcW w:w="1396" w:type="dxa"/>
-            <w:tcBorders>
-              <w:top w:val="single" w:sz="4" w:space="0" w:color="000000"/>
-              <w:left w:val="single" w:sz="4" w:space="0" w:color="000000"/>
-              <w:bottom w:val="single" w:sz="4" w:space="0" w:color="000000"/>
-              <w:right w:val="single" w:sz="4" w:space="0" w:color="000000"/>
-            </w:tcBorders>
-          </w:tcPr>
-          <w:p>
-            <w:pPr>
-              <w:pStyle w:val="Normal1"/>
+            <w:tcW w:w="1395" w:type="dxa"/>
+            <w:tcBorders>
+              <w:top w:val="single" w:sz="4" w:space="0" w:color="000000"/>
+              <w:left w:val="single" w:sz="4" w:space="0" w:color="000000"/>
+              <w:bottom w:val="single" w:sz="4" w:space="0" w:color="000000"/>
+              <w:right w:val="single" w:sz="4" w:space="0" w:color="000000"/>
+            </w:tcBorders>
+          </w:tcPr>
+          <w:p>
+            <w:pPr>
+              <w:pStyle w:val="LOnormal"/>
               <w:keepNext w:val="false"/>
               <w:keepLines w:val="false"/>
               <w:widowControl w:val="false"/>
-              <w:pBdr/>
               <w:shd w:val="clear" w:fill="auto"/>
               <w:spacing w:lineRule="auto" w:line="276" w:before="0" w:after="0"/>
               <w:ind w:left="0" w:right="0" w:hanging="0"/>
               <w:jc w:val="left"/>
               <w:rPr>
-                <w:rFonts w:ascii="Liberation Mono" w:hAnsi="Liberation Mono" w:eastAsia="Liberation Mono" w:cs="Liberation Mono"/>
-                <w:b w:val="false"/>
-                <w:b w:val="false"/>
-                <w:i w:val="false"/>
-                <w:i w:val="false"/>
-                <w:caps w:val="false"/>
-                <w:smallCaps w:val="false"/>
-                <w:strike w:val="false"/>
-                <w:dstrike w:val="false"/>
-                <w:color w:val="000000"/>
-                <w:position w:val="0"/>
-                <w:sz w:val="20"/>
+                <w:rFonts w:ascii="Times New Roman" w:hAnsi="Times New Roman" w:eastAsia="Times New Roman" w:cs="Times New Roman"/>
+                <w:color w:val="auto"/>
+                <w:kern w:val="0"/>
                 <w:sz w:val="20"/>
                 <w:szCs w:val="20"/>
-                <w:u w:val="none"/>
-                <w:shd w:fill="auto" w:val="clear"/>
-                <w:vertAlign w:val="baseline"/>
-              </w:rPr>
-            </w:pPr>
-            <w:r>
-              <w:rPr>
-                <w:rFonts w:eastAsia="Liberation Mono" w:cs="Liberation Mono" w:ascii="Liberation Mono" w:hAnsi="Liberation Mono"/>
+                <w:lang w:val="ru-RU" w:eastAsia="zh-CN" w:bidi="hi-IN"/>
+              </w:rPr>
+            </w:pPr>
+            <w:r>
+              <w:rPr>
+                <w:rFonts w:eastAsia="Times New Roman" w:cs="Times New Roman" w:ascii="Times New Roman" w:hAnsi="Times New Roman"/>
                 <w:b w:val="false"/>
                 <w:i w:val="false"/>
                 <w:caps w:val="false"/>
@@ -1176,6 +1064,7 @@
                 <w:strike w:val="false"/>
                 <w:dstrike w:val="false"/>
                 <w:color w:val="000000"/>
+                <w:kern w:val="0"/>
                 <w:position w:val="0"/>
                 <w:sz w:val="20"/>
                 <w:sz w:val="20"/>
@@ -1183,6 +1072,7 @@
                 <w:u w:val="none"/>
                 <w:shd w:fill="auto" w:val="clear"/>
                 <w:vertAlign w:val="baseline"/>
+                <w:lang w:val="ru-RU" w:eastAsia="zh-CN" w:bidi="hi-IN"/>
               </w:rPr>
               <w:t>${itemSum}</w:t>
             </w:r>
@@ -1207,7 +1097,7 @@
           </w:tcPr>
           <w:p>
             <w:pPr>
-              <w:pStyle w:val="Normal1"/>
+              <w:pStyle w:val="LOnormal"/>
               <w:widowControl w:val="false"/>
               <w:spacing w:lineRule="auto" w:line="240" w:before="0" w:after="0"/>
               <w:ind w:left="0" w:right="0" w:hanging="0"/>
@@ -1225,7 +1115,7 @@
           </w:p>
           <w:p>
             <w:pPr>
-              <w:pStyle w:val="Normal1"/>
+              <w:pStyle w:val="LOnormal"/>
               <w:widowControl w:val="false"/>
               <w:spacing w:lineRule="auto" w:line="240" w:before="0" w:after="0"/>
               <w:ind w:left="0" w:right="0" w:hanging="0"/>
@@ -1246,7 +1136,7 @@
           </w:p>
           <w:p>
             <w:pPr>
-              <w:pStyle w:val="Normal1"/>
+              <w:pStyle w:val="LOnormal"/>
               <w:widowControl w:val="false"/>
               <w:spacing w:lineRule="auto" w:line="240" w:before="0" w:after="0"/>
               <w:ind w:left="0" w:right="0" w:hanging="0"/>
@@ -1264,7 +1154,7 @@
           </w:p>
           <w:p>
             <w:pPr>
-              <w:pStyle w:val="Normal1"/>
+              <w:pStyle w:val="LOnormal"/>
               <w:widowControl w:val="false"/>
               <w:spacing w:lineRule="auto" w:line="240" w:before="0" w:after="0"/>
               <w:ind w:left="0" w:right="0" w:hanging="0"/>
@@ -1285,11 +1175,11 @@
           </w:p>
           <w:p>
             <w:pPr>
-              <w:pStyle w:val="Normal1"/>
+              <w:pStyle w:val="LOnormal"/>
               <w:widowControl w:val="false"/>
               <w:spacing w:lineRule="auto" w:line="240" w:before="0" w:after="0"/>
               <w:ind w:left="0" w:right="0" w:hanging="0"/>
-              <w:jc w:val="center"/>
+              <w:jc w:val="right"/>
               <w:rPr/>
             </w:pPr>
             <w:r>
@@ -1298,35 +1188,26 @@
                 <w:sz w:val="24"/>
                 <w:szCs w:val="24"/>
               </w:rPr>
-              <w:t xml:space="preserve">                                                                                                                      </w:t>
-            </w:r>
-            <w:r>
-              <w:rPr>
-                <w:rFonts w:eastAsia="Times New Roman" w:cs="Times New Roman" w:ascii="Times New Roman" w:hAnsi="Times New Roman"/>
-                <w:sz w:val="24"/>
-                <w:szCs w:val="24"/>
-              </w:rPr>
               <w:t>Предоплата:</w:t>
             </w:r>
           </w:p>
         </w:tc>
         <w:tc>
           <w:tcPr>
-            <w:tcW w:w="1396" w:type="dxa"/>
-            <w:tcBorders>
-              <w:top w:val="single" w:sz="4" w:space="0" w:color="000000"/>
-              <w:left w:val="single" w:sz="4" w:space="0" w:color="000000"/>
-              <w:bottom w:val="single" w:sz="4" w:space="0" w:color="000000"/>
-              <w:right w:val="single" w:sz="4" w:space="0" w:color="000000"/>
-            </w:tcBorders>
-          </w:tcPr>
-          <w:p>
-            <w:pPr>
-              <w:pStyle w:val="Normal1"/>
+            <w:tcW w:w="1395" w:type="dxa"/>
+            <w:tcBorders>
+              <w:top w:val="single" w:sz="4" w:space="0" w:color="000000"/>
+              <w:left w:val="single" w:sz="4" w:space="0" w:color="000000"/>
+              <w:bottom w:val="single" w:sz="4" w:space="0" w:color="000000"/>
+              <w:right w:val="single" w:sz="4" w:space="0" w:color="000000"/>
+            </w:tcBorders>
+          </w:tcPr>
+          <w:p>
+            <w:pPr>
+              <w:pStyle w:val="LOnormal"/>
               <w:keepNext w:val="false"/>
               <w:keepLines w:val="false"/>
               <w:widowControl w:val="false"/>
-              <w:pBdr/>
               <w:shd w:val="clear" w:fill="auto"/>
               <w:spacing w:lineRule="auto" w:line="276" w:before="0" w:after="0"/>
               <w:ind w:left="0" w:right="0" w:hanging="0"/>
@@ -1394,11 +1275,10 @@
           </w:tcPr>
           <w:p>
             <w:pPr>
-              <w:pStyle w:val="Normal1"/>
+              <w:pStyle w:val="LOnormal"/>
               <w:keepNext w:val="false"/>
               <w:keepLines w:val="false"/>
               <w:widowControl w:val="false"/>
-              <w:pBdr/>
               <w:shd w:val="clear" w:fill="auto"/>
               <w:spacing w:lineRule="auto" w:line="276" w:before="0" w:after="0"/>
               <w:ind w:left="0" w:right="0" w:hanging="0"/>
@@ -1446,21 +1326,20 @@
         </w:tc>
         <w:tc>
           <w:tcPr>
-            <w:tcW w:w="1396" w:type="dxa"/>
-            <w:tcBorders>
-              <w:top w:val="single" w:sz="4" w:space="0" w:color="000000"/>
-              <w:left w:val="single" w:sz="4" w:space="0" w:color="000000"/>
-              <w:bottom w:val="single" w:sz="4" w:space="0" w:color="000000"/>
-              <w:right w:val="single" w:sz="4" w:space="0" w:color="000000"/>
-            </w:tcBorders>
-          </w:tcPr>
-          <w:p>
-            <w:pPr>
-              <w:pStyle w:val="Normal1"/>
+            <w:tcW w:w="1395" w:type="dxa"/>
+            <w:tcBorders>
+              <w:top w:val="single" w:sz="4" w:space="0" w:color="000000"/>
+              <w:left w:val="single" w:sz="4" w:space="0" w:color="000000"/>
+              <w:bottom w:val="single" w:sz="4" w:space="0" w:color="000000"/>
+              <w:right w:val="single" w:sz="4" w:space="0" w:color="000000"/>
+            </w:tcBorders>
+          </w:tcPr>
+          <w:p>
+            <w:pPr>
+              <w:pStyle w:val="LOnormal"/>
               <w:keepNext w:val="false"/>
               <w:keepLines w:val="false"/>
               <w:widowControl w:val="false"/>
-              <w:pBdr/>
               <w:shd w:val="clear" w:fill="auto"/>
               <w:spacing w:lineRule="auto" w:line="276" w:before="0" w:after="0"/>
               <w:ind w:left="0" w:right="0" w:hanging="0"/>
@@ -1526,11 +1405,10 @@
           </w:tcPr>
           <w:p>
             <w:pPr>
-              <w:pStyle w:val="Normal1"/>
+              <w:pStyle w:val="LOnormal"/>
               <w:keepNext w:val="false"/>
               <w:keepLines w:val="false"/>
               <w:widowControl w:val="false"/>
-              <w:pBdr/>
               <w:shd w:val="clear" w:fill="auto"/>
               <w:spacing w:lineRule="auto" w:line="276" w:before="0" w:after="0"/>
               <w:ind w:left="0" w:right="0" w:hanging="0"/>
@@ -1578,17 +1456,17 @@
         </w:tc>
         <w:tc>
           <w:tcPr>
-            <w:tcW w:w="1396" w:type="dxa"/>
-            <w:tcBorders>
-              <w:top w:val="single" w:sz="4" w:space="0" w:color="000000"/>
-              <w:left w:val="single" w:sz="4" w:space="0" w:color="000000"/>
-              <w:bottom w:val="single" w:sz="4" w:space="0" w:color="000000"/>
-              <w:right w:val="single" w:sz="4" w:space="0" w:color="000000"/>
-            </w:tcBorders>
-          </w:tcPr>
-          <w:p>
-            <w:pPr>
-              <w:pStyle w:val="Normal1"/>
+            <w:tcW w:w="1395" w:type="dxa"/>
+            <w:tcBorders>
+              <w:top w:val="single" w:sz="4" w:space="0" w:color="000000"/>
+              <w:left w:val="single" w:sz="4" w:space="0" w:color="000000"/>
+              <w:bottom w:val="single" w:sz="4" w:space="0" w:color="000000"/>
+              <w:right w:val="single" w:sz="4" w:space="0" w:color="000000"/>
+            </w:tcBorders>
+          </w:tcPr>
+          <w:p>
+            <w:pPr>
+              <w:pStyle w:val="LOnormal"/>
               <w:widowControl w:val="false"/>
               <w:spacing w:lineRule="auto" w:line="240" w:before="0" w:after="0"/>
               <w:ind w:left="0" w:right="0" w:hanging="0"/>
@@ -1620,11 +1498,11 @@
           </w:tcPr>
           <w:p>
             <w:pPr>
-              <w:pStyle w:val="Normal1"/>
+              <w:pStyle w:val="LOnormal"/>
               <w:widowControl w:val="false"/>
               <w:spacing w:lineRule="auto" w:line="240" w:before="0" w:after="0"/>
               <w:ind w:left="0" w:right="0" w:firstLine="540"/>
-              <w:jc w:val="both"/>
+              <w:jc w:val="right"/>
               <w:rPr/>
             </w:pPr>
             <w:r>
@@ -1633,41 +1511,32 @@
                 <w:sz w:val="24"/>
                 <w:szCs w:val="24"/>
               </w:rPr>
-              <w:t xml:space="preserve">                                                                               </w:t>
-            </w:r>
-            <w:r>
-              <w:rPr>
-                <w:rFonts w:eastAsia="Times New Roman" w:cs="Times New Roman" w:ascii="Times New Roman" w:hAnsi="Times New Roman"/>
-                <w:sz w:val="24"/>
-                <w:szCs w:val="24"/>
-              </w:rPr>
               <w:t>Всего к оплате с учетом НДС:</w:t>
             </w:r>
           </w:p>
         </w:tc>
         <w:tc>
           <w:tcPr>
-            <w:tcW w:w="1396" w:type="dxa"/>
-            <w:tcBorders>
-              <w:top w:val="single" w:sz="4" w:space="0" w:color="000000"/>
-              <w:left w:val="single" w:sz="4" w:space="0" w:color="000000"/>
-              <w:bottom w:val="single" w:sz="4" w:space="0" w:color="000000"/>
-              <w:right w:val="single" w:sz="4" w:space="0" w:color="000000"/>
-            </w:tcBorders>
-          </w:tcPr>
-          <w:p>
-            <w:pPr>
-              <w:pStyle w:val="Normal1"/>
+            <w:tcW w:w="1395" w:type="dxa"/>
+            <w:tcBorders>
+              <w:top w:val="single" w:sz="4" w:space="0" w:color="000000"/>
+              <w:left w:val="single" w:sz="4" w:space="0" w:color="000000"/>
+              <w:bottom w:val="single" w:sz="4" w:space="0" w:color="000000"/>
+              <w:right w:val="single" w:sz="4" w:space="0" w:color="000000"/>
+            </w:tcBorders>
+          </w:tcPr>
+          <w:p>
+            <w:pPr>
+              <w:pStyle w:val="LOnormal"/>
               <w:keepNext w:val="false"/>
               <w:keepLines w:val="false"/>
               <w:widowControl w:val="false"/>
-              <w:pBdr/>
               <w:shd w:val="clear" w:fill="auto"/>
               <w:spacing w:lineRule="auto" w:line="276" w:before="0" w:after="0"/>
               <w:ind w:left="0" w:right="0" w:hanging="0"/>
               <w:jc w:val="left"/>
               <w:rPr>
-                <w:rFonts w:ascii="Liberation Mono" w:hAnsi="Liberation Mono" w:eastAsia="Liberation Mono" w:cs="Liberation Mono"/>
+                <w:rFonts w:ascii="Times New Roman" w:hAnsi="Times New Roman" w:eastAsia="Times New Roman" w:cs="Times New Roman"/>
                 <w:b w:val="false"/>
                 <w:b w:val="false"/>
                 <w:i w:val="false"/>
@@ -1677,13 +1546,15 @@
                 <w:strike w:val="false"/>
                 <w:dstrike w:val="false"/>
                 <w:color w:val="000000"/>
+                <w:kern w:val="0"/>
                 <w:position w:val="0"/>
-                <w:sz w:val="20"/>
-                <w:sz w:val="20"/>
-                <w:szCs w:val="20"/>
+                <w:sz w:val="24"/>
+                <w:sz w:val="24"/>
+                <w:szCs w:val="24"/>
                 <w:u w:val="none"/>
                 <w:shd w:fill="auto" w:val="clear"/>
                 <w:vertAlign w:val="baseline"/>
+                <w:lang w:val="ru-RU" w:eastAsia="zh-CN" w:bidi="hi-IN"/>
               </w:rPr>
             </w:pPr>
             <w:r>
@@ -1696,6 +1567,7 @@
                 <w:strike w:val="false"/>
                 <w:dstrike w:val="false"/>
                 <w:color w:val="000000"/>
+                <w:kern w:val="0"/>
                 <w:position w:val="0"/>
                 <w:sz w:val="24"/>
                 <w:sz w:val="24"/>
@@ -1703,6 +1575,7 @@
                 <w:u w:val="none"/>
                 <w:shd w:fill="auto" w:val="clear"/>
                 <w:vertAlign w:val="baseline"/>
+                <w:lang w:val="ru-RU" w:eastAsia="zh-CN" w:bidi="hi-IN"/>
               </w:rPr>
               <w:t>${order_price}</w:t>
             </w:r>
@@ -1724,11 +1597,11 @@
           </w:tcPr>
           <w:p>
             <w:pPr>
-              <w:pStyle w:val="Normal1"/>
+              <w:pStyle w:val="LOnormal"/>
               <w:widowControl w:val="false"/>
               <w:spacing w:lineRule="auto" w:line="240" w:before="0" w:after="0"/>
               <w:ind w:left="0" w:right="0" w:firstLine="540"/>
-              <w:jc w:val="both"/>
+              <w:jc w:val="right"/>
               <w:rPr/>
             </w:pPr>
             <w:r>
@@ -1737,41 +1610,32 @@
                 <w:sz w:val="24"/>
                 <w:szCs w:val="24"/>
               </w:rPr>
-              <w:t xml:space="preserve">                                                                                                      </w:t>
-            </w:r>
-            <w:r>
-              <w:rPr>
-                <w:rFonts w:eastAsia="Times New Roman" w:cs="Times New Roman" w:ascii="Times New Roman" w:hAnsi="Times New Roman"/>
-                <w:sz w:val="24"/>
-                <w:szCs w:val="24"/>
-              </w:rPr>
               <w:t>Сумма к оплате:</w:t>
             </w:r>
           </w:p>
         </w:tc>
         <w:tc>
           <w:tcPr>
-            <w:tcW w:w="1396" w:type="dxa"/>
-            <w:tcBorders>
-              <w:top w:val="single" w:sz="4" w:space="0" w:color="000000"/>
-              <w:left w:val="single" w:sz="4" w:space="0" w:color="000000"/>
-              <w:bottom w:val="single" w:sz="4" w:space="0" w:color="000000"/>
-              <w:right w:val="single" w:sz="4" w:space="0" w:color="000000"/>
-            </w:tcBorders>
-          </w:tcPr>
-          <w:p>
-            <w:pPr>
-              <w:pStyle w:val="Normal1"/>
+            <w:tcW w:w="1395" w:type="dxa"/>
+            <w:tcBorders>
+              <w:top w:val="single" w:sz="4" w:space="0" w:color="000000"/>
+              <w:left w:val="single" w:sz="4" w:space="0" w:color="000000"/>
+              <w:bottom w:val="single" w:sz="4" w:space="0" w:color="000000"/>
+              <w:right w:val="single" w:sz="4" w:space="0" w:color="000000"/>
+            </w:tcBorders>
+          </w:tcPr>
+          <w:p>
+            <w:pPr>
+              <w:pStyle w:val="LOnormal"/>
               <w:keepNext w:val="false"/>
               <w:keepLines w:val="false"/>
               <w:widowControl w:val="false"/>
-              <w:pBdr/>
               <w:shd w:val="clear" w:fill="auto"/>
               <w:spacing w:lineRule="auto" w:line="276" w:before="0" w:after="0"/>
               <w:ind w:left="0" w:right="0" w:hanging="0"/>
               <w:jc w:val="left"/>
               <w:rPr>
-                <w:rFonts w:ascii="Liberation Mono" w:hAnsi="Liberation Mono" w:eastAsia="Liberation Mono" w:cs="Liberation Mono"/>
+                <w:rFonts w:ascii="Times New Roman" w:hAnsi="Times New Roman" w:eastAsia="Times New Roman" w:cs="Times New Roman"/>
                 <w:b w:val="false"/>
                 <w:b w:val="false"/>
                 <w:i w:val="false"/>
@@ -1781,13 +1645,15 @@
                 <w:strike w:val="false"/>
                 <w:dstrike w:val="false"/>
                 <w:color w:val="000000"/>
+                <w:kern w:val="0"/>
                 <w:position w:val="0"/>
-                <w:sz w:val="20"/>
-                <w:sz w:val="20"/>
-                <w:szCs w:val="20"/>
+                <w:sz w:val="24"/>
+                <w:sz w:val="24"/>
+                <w:szCs w:val="24"/>
                 <w:u w:val="none"/>
                 <w:shd w:fill="auto" w:val="clear"/>
                 <w:vertAlign w:val="baseline"/>
+                <w:lang w:val="ru-RU" w:eastAsia="zh-CN" w:bidi="hi-IN"/>
               </w:rPr>
             </w:pPr>
             <w:r>
@@ -1800,6 +1666,7 @@
                 <w:strike w:val="false"/>
                 <w:dstrike w:val="false"/>
                 <w:color w:val="000000"/>
+                <w:kern w:val="0"/>
                 <w:position w:val="0"/>
                 <w:sz w:val="24"/>
                 <w:sz w:val="24"/>
@@ -1807,6 +1674,7 @@
                 <w:u w:val="none"/>
                 <w:shd w:fill="auto" w:val="clear"/>
                 <w:vertAlign w:val="baseline"/>
+                <w:lang w:val="ru-RU" w:eastAsia="zh-CN" w:bidi="hi-IN"/>
               </w:rPr>
               <w:t>${order_price}</w:t>
             </w:r>
@@ -1816,7 +1684,7 @@
     </w:tbl>
     <w:p>
       <w:pPr>
-        <w:pStyle w:val="Normal1"/>
+        <w:pStyle w:val="LOnormal"/>
         <w:widowControl w:val="false"/>
         <w:spacing w:lineRule="auto" w:line="276" w:before="0" w:after="0"/>
         <w:ind w:left="0" w:right="0" w:hanging="0"/>
@@ -1837,7 +1705,7 @@
     </w:p>
     <w:p>
       <w:pPr>
-        <w:pStyle w:val="Normal1"/>
+        <w:pStyle w:val="LOnormal"/>
         <w:spacing w:lineRule="auto" w:line="276" w:before="0" w:after="0"/>
         <w:ind w:left="0" w:right="0" w:hanging="0"/>
         <w:jc w:val="both"/>
@@ -1854,7 +1722,7 @@
     </w:p>
     <w:p>
       <w:pPr>
-        <w:pStyle w:val="Normal1"/>
+        <w:pStyle w:val="LOnormal"/>
         <w:spacing w:lineRule="auto" w:line="276" w:before="0" w:after="0"/>
         <w:ind w:left="0" w:right="0" w:hanging="0"/>
         <w:jc w:val="both"/>
@@ -1872,7 +1740,7 @@
     </w:p>
     <w:p>
       <w:pPr>
-        <w:pStyle w:val="Normal1"/>
+        <w:pStyle w:val="LOnormal"/>
         <w:spacing w:lineRule="auto" w:line="276" w:before="0" w:after="0"/>
         <w:ind w:left="0" w:right="0" w:hanging="0"/>
         <w:jc w:val="both"/>
@@ -1889,7 +1757,7 @@
     </w:p>
     <w:p>
       <w:pPr>
-        <w:pStyle w:val="Normal1"/>
+        <w:pStyle w:val="LOnormal"/>
         <w:spacing w:lineRule="auto" w:line="276" w:before="0" w:after="0"/>
         <w:ind w:left="0" w:right="0" w:hanging="0"/>
         <w:jc w:val="both"/>
@@ -1906,7 +1774,7 @@
     </w:p>
     <w:p>
       <w:pPr>
-        <w:pStyle w:val="Normal1"/>
+        <w:pStyle w:val="LOnormal"/>
         <w:spacing w:lineRule="auto" w:line="276" w:before="0" w:after="0"/>
         <w:ind w:left="0" w:right="0" w:hanging="0"/>
         <w:jc w:val="both"/>
@@ -1923,7 +1791,7 @@
     </w:p>
     <w:p>
       <w:pPr>
-        <w:pStyle w:val="Normal1"/>
+        <w:pStyle w:val="LOnormal"/>
         <w:spacing w:lineRule="auto" w:line="276" w:before="0" w:after="0"/>
         <w:ind w:left="0" w:right="0" w:hanging="0"/>
         <w:rPr/>
@@ -1939,7 +1807,7 @@
     </w:p>
     <w:p>
       <w:pPr>
-        <w:pStyle w:val="Normal1"/>
+        <w:pStyle w:val="LOnormal"/>
         <w:tabs>
           <w:tab w:val="clear" w:pos="720"/>
           <w:tab w:val="left" w:pos="360" w:leader="none"/>
@@ -1959,7 +1827,7 @@
     </w:p>
     <w:p>
       <w:pPr>
-        <w:pStyle w:val="Normal1"/>
+        <w:pStyle w:val="LOnormal"/>
         <w:spacing w:lineRule="auto" w:line="276" w:before="0" w:after="0"/>
         <w:ind w:left="0" w:right="0" w:hanging="0"/>
         <w:rPr/>
@@ -1975,7 +1843,7 @@
     </w:p>
     <w:p>
       <w:pPr>
-        <w:pStyle w:val="Normal1"/>
+        <w:pStyle w:val="LOnormal"/>
         <w:spacing w:lineRule="auto" w:line="276" w:before="0" w:after="0"/>
         <w:ind w:left="0" w:right="0" w:hanging="0"/>
         <w:jc w:val="both"/>
@@ -1992,7 +1860,7 @@
     </w:p>
     <w:p>
       <w:pPr>
-        <w:pStyle w:val="Normal1"/>
+        <w:pStyle w:val="LOnormal"/>
         <w:spacing w:lineRule="auto" w:line="276" w:before="0" w:after="0"/>
         <w:ind w:left="0" w:right="0" w:hanging="0"/>
         <w:jc w:val="both"/>
@@ -2009,7 +1877,7 @@
     </w:p>
     <w:p>
       <w:pPr>
-        <w:pStyle w:val="Normal1"/>
+        <w:pStyle w:val="LOnormal"/>
         <w:spacing w:lineRule="auto" w:line="276" w:before="0" w:after="0"/>
         <w:ind w:left="0" w:right="0" w:hanging="0"/>
         <w:jc w:val="both"/>
@@ -2026,7 +1894,7 @@
     </w:p>
     <w:p>
       <w:pPr>
-        <w:pStyle w:val="Normal1"/>
+        <w:pStyle w:val="LOnormal"/>
         <w:spacing w:lineRule="auto" w:line="276" w:before="0" w:after="0"/>
         <w:ind w:left="0" w:right="0" w:hanging="0"/>
         <w:jc w:val="both"/>
@@ -2046,7 +1914,7 @@
     </w:p>
     <w:p>
       <w:pPr>
-        <w:pStyle w:val="Normal1"/>
+        <w:pStyle w:val="LOnormal"/>
         <w:spacing w:lineRule="auto" w:line="276" w:before="0" w:after="0"/>
         <w:ind w:left="0" w:right="0" w:hanging="0"/>
         <w:jc w:val="both"/>
@@ -2066,7 +1934,7 @@
     </w:p>
     <w:p>
       <w:pPr>
-        <w:pStyle w:val="Normal1"/>
+        <w:pStyle w:val="LOnormal"/>
         <w:spacing w:lineRule="auto" w:line="276" w:before="0" w:after="0"/>
         <w:ind w:left="0" w:right="0" w:hanging="0"/>
         <w:rPr/>
@@ -2084,7 +1952,7 @@
     </w:p>
     <w:p>
       <w:pPr>
-        <w:pStyle w:val="Normal1"/>
+        <w:pStyle w:val="LOnormal"/>
         <w:spacing w:lineRule="auto" w:line="276" w:before="0" w:after="0"/>
         <w:ind w:left="0" w:right="0" w:hanging="0"/>
         <w:rPr>
@@ -2103,7 +1971,7 @@
     </w:p>
     <w:p>
       <w:pPr>
-        <w:pStyle w:val="Normal1"/>
+        <w:pStyle w:val="LOnormal"/>
         <w:spacing w:lineRule="auto" w:line="276" w:before="0" w:after="0"/>
         <w:ind w:left="0" w:right="0" w:hanging="0"/>
         <w:rPr/>
@@ -2121,7 +1989,7 @@
     </w:p>
     <w:p>
       <w:pPr>
-        <w:pStyle w:val="Normal1"/>
+        <w:pStyle w:val="LOnormal"/>
         <w:spacing w:lineRule="auto" w:line="276" w:before="0" w:after="0"/>
         <w:ind w:left="0" w:right="0" w:hanging="0"/>
         <w:rPr>
@@ -2140,7 +2008,7 @@
     </w:p>
     <w:p>
       <w:pPr>
-        <w:pStyle w:val="Normal1"/>
+        <w:pStyle w:val="LOnormal"/>
         <w:spacing w:lineRule="auto" w:line="276" w:before="0" w:after="0"/>
         <w:ind w:left="0" w:right="0" w:hanging="0"/>
         <w:rPr>
@@ -2159,7 +2027,7 @@
     </w:p>
     <w:p>
       <w:pPr>
-        <w:pStyle w:val="Normal1"/>
+        <w:pStyle w:val="LOnormal"/>
         <w:spacing w:lineRule="auto" w:line="276" w:before="0" w:after="0"/>
         <w:ind w:left="0" w:right="0" w:hanging="0"/>
         <w:rPr/>
@@ -2175,7 +2043,7 @@
     </w:p>
     <w:p>
       <w:pPr>
-        <w:pStyle w:val="Normal1"/>
+        <w:pStyle w:val="LOnormal"/>
         <w:spacing w:lineRule="auto" w:line="276" w:before="0" w:after="0"/>
         <w:ind w:left="0" w:right="0" w:hanging="0"/>
         <w:rPr/>
@@ -2203,12 +2071,11 @@
 <w:ftr xmlns:o="urn:schemas-microsoft-com:office:office" xmlns:r="http://schemas.openxmlformats.org/officeDocument/2006/relationships" xmlns:v="urn:schemas-microsoft-com:vml" xmlns:w="http://schemas.openxmlformats.org/wordprocessingml/2006/main" xmlns:w10="urn:schemas-microsoft-com:office:word" xmlns:wp="http://schemas.openxmlformats.org/drawingml/2006/wordprocessingDrawing" xmlns:wps="http://schemas.microsoft.com/office/word/2010/wordprocessingShape" xmlns:wpg="http://schemas.microsoft.com/office/word/2010/wordprocessingGroup" xmlns:mc="http://schemas.openxmlformats.org/markup-compatibility/2006" xmlns:wp14="http://schemas.microsoft.com/office/word/2010/wordprocessingDrawing" xmlns:w14="http://schemas.microsoft.com/office/word/2010/wordml" xmlns:w15="http://schemas.microsoft.com/office/word/2012/wordml" mc:Ignorable="w14 wp14 w15">
   <w:p>
     <w:pPr>
-      <w:pStyle w:val="Normal1"/>
+      <w:pStyle w:val="LOnormal"/>
       <w:keepNext w:val="false"/>
       <w:keepLines w:val="false"/>
       <w:pageBreakBefore w:val="false"/>
       <w:widowControl/>
-      <w:pBdr/>
       <w:shd w:val="clear" w:fill="auto"/>
       <w:tabs>
         <w:tab w:val="clear" w:pos="720"/>
@@ -2265,12 +2132,11 @@
 <w:hdr xmlns:o="urn:schemas-microsoft-com:office:office" xmlns:r="http://schemas.openxmlformats.org/officeDocument/2006/relationships" xmlns:v="urn:schemas-microsoft-com:vml" xmlns:w="http://schemas.openxmlformats.org/wordprocessingml/2006/main" xmlns:w10="urn:schemas-microsoft-com:office:word" xmlns:wp="http://schemas.openxmlformats.org/drawingml/2006/wordprocessingDrawing" xmlns:wps="http://schemas.microsoft.com/office/word/2010/wordprocessingShape" xmlns:wpg="http://schemas.microsoft.com/office/word/2010/wordprocessingGroup" xmlns:mc="http://schemas.openxmlformats.org/markup-compatibility/2006" xmlns:wp14="http://schemas.microsoft.com/office/word/2010/wordprocessingDrawing" xmlns:w14="http://schemas.microsoft.com/office/word/2010/wordml" xmlns:w15="http://schemas.microsoft.com/office/word/2012/wordml" mc:Ignorable="w14 wp14 w15">
   <w:p>
     <w:pPr>
-      <w:pStyle w:val="Normal1"/>
+      <w:pStyle w:val="LOnormal"/>
       <w:keepNext w:val="false"/>
       <w:keepLines w:val="false"/>
       <w:pageBreakBefore w:val="false"/>
       <w:widowControl/>
-      <w:pBdr/>
       <w:shd w:val="clear" w:fill="auto"/>
       <w:tabs>
         <w:tab w:val="clear" w:pos="720"/>
@@ -2341,6 +2207,7 @@
     <w:qFormat/>
     <w:pPr>
       <w:widowControl/>
+      <w:suppressAutoHyphens w:val="true"/>
       <w:bidi w:val="0"/>
       <w:spacing w:lineRule="auto" w:line="276" w:before="0" w:after="200"/>
       <w:jc w:val="left"/>
@@ -2356,8 +2223,8 @@
   </w:style>
   <w:style w:type="paragraph" w:styleId="1">
     <w:name w:val="Heading 1"/>
-    <w:basedOn w:val="Normal1"/>
-    <w:next w:val="Normal1"/>
+    <w:basedOn w:val="LOnormal"/>
+    <w:next w:val="LOnormal"/>
     <w:qFormat/>
     <w:pPr>
       <w:keepNext w:val="true"/>
@@ -2373,8 +2240,8 @@
   </w:style>
   <w:style w:type="paragraph" w:styleId="2">
     <w:name w:val="Heading 2"/>
-    <w:basedOn w:val="Normal1"/>
-    <w:next w:val="Normal1"/>
+    <w:basedOn w:val="LOnormal"/>
+    <w:next w:val="LOnormal"/>
     <w:qFormat/>
     <w:pPr>
       <w:keepNext w:val="true"/>
@@ -2390,8 +2257,8 @@
   </w:style>
   <w:style w:type="paragraph" w:styleId="3">
     <w:name w:val="Heading 3"/>
-    <w:basedOn w:val="Normal1"/>
-    <w:next w:val="Normal1"/>
+    <w:basedOn w:val="LOnormal"/>
+    <w:next w:val="LOnormal"/>
     <w:qFormat/>
     <w:pPr>
       <w:keepNext w:val="true"/>
@@ -2407,8 +2274,8 @@
   </w:style>
   <w:style w:type="paragraph" w:styleId="4">
     <w:name w:val="Heading 4"/>
-    <w:basedOn w:val="Normal1"/>
-    <w:next w:val="Normal1"/>
+    <w:basedOn w:val="LOnormal"/>
+    <w:next w:val="LOnormal"/>
     <w:qFormat/>
     <w:pPr>
       <w:keepNext w:val="true"/>
@@ -2424,8 +2291,8 @@
   </w:style>
   <w:style w:type="paragraph" w:styleId="5">
     <w:name w:val="Heading 5"/>
-    <w:basedOn w:val="Normal1"/>
-    <w:next w:val="Normal1"/>
+    <w:basedOn w:val="LOnormal"/>
+    <w:next w:val="LOnormal"/>
     <w:qFormat/>
     <w:pPr>
       <w:keepNext w:val="true"/>
@@ -2441,8 +2308,8 @@
   </w:style>
   <w:style w:type="paragraph" w:styleId="6">
     <w:name w:val="Heading 6"/>
-    <w:basedOn w:val="Normal1"/>
-    <w:next w:val="Normal1"/>
+    <w:basedOn w:val="LOnormal"/>
+    <w:next w:val="LOnormal"/>
     <w:qFormat/>
     <w:pPr>
       <w:keepNext w:val="true"/>
@@ -2515,11 +2382,12 @@
       <w:lang w:val="zxx" w:eastAsia="zxx" w:bidi="zxx"/>
     </w:rPr>
   </w:style>
-  <w:style w:type="paragraph" w:styleId="Normal1" w:default="1">
+  <w:style w:type="paragraph" w:styleId="LOnormal" w:default="1">
     <w:name w:val="LO-normal"/>
     <w:qFormat/>
     <w:pPr>
       <w:widowControl/>
+      <w:suppressAutoHyphens w:val="true"/>
       <w:bidi w:val="0"/>
       <w:spacing w:lineRule="auto" w:line="276" w:before="0" w:after="200"/>
       <w:jc w:val="left"/>
@@ -2535,8 +2403,8 @@
   </w:style>
   <w:style w:type="paragraph" w:styleId="Style13">
     <w:name w:val="Title"/>
-    <w:basedOn w:val="Normal1"/>
-    <w:next w:val="Normal1"/>
+    <w:basedOn w:val="LOnormal"/>
+    <w:next w:val="LOnormal"/>
     <w:qFormat/>
     <w:pPr>
       <w:keepNext w:val="true"/>
@@ -2552,8 +2420,8 @@
   </w:style>
   <w:style w:type="paragraph" w:styleId="Style14">
     <w:name w:val="Subtitle"/>
-    <w:basedOn w:val="Normal1"/>
-    <w:next w:val="Normal1"/>
+    <w:basedOn w:val="LOnormal"/>
+    <w:next w:val="LOnormal"/>
     <w:qFormat/>
     <w:pPr>
       <w:keepNext w:val="true"/>
@@ -2587,6 +2455,29 @@
     <w:basedOn w:val="Style15"/>
     <w:pPr/>
     <w:rPr/>
+  </w:style>
+  <w:style w:type="paragraph" w:styleId="Style18">
+    <w:name w:val="Содержимое таблицы"/>
+    <w:basedOn w:val="Normal"/>
+    <w:qFormat/>
+    <w:pPr>
+      <w:widowControl w:val="false"/>
+      <w:suppressLineNumbers/>
+    </w:pPr>
+    <w:rPr/>
+  </w:style>
+  <w:style w:type="paragraph" w:styleId="Style19">
+    <w:name w:val="Заголовок таблицы"/>
+    <w:basedOn w:val="Style18"/>
+    <w:qFormat/>
+    <w:pPr>
+      <w:suppressLineNumbers/>
+      <w:jc w:val="center"/>
+    </w:pPr>
+    <w:rPr>
+      <w:b/>
+      <w:bCs/>
+    </w:rPr>
   </w:style>
   <w:style w:type="table" w:default="1" w:styleId="TableNormal">
     <w:name w:val="Table Normal"/>

--- a/storage/app/document-templates/invoice-offer.docx
+++ b/storage/app/document-templates/invoice-offer.docx
@@ -4,7 +4,7 @@
   <w:body>
     <w:p>
       <w:pPr>
-        <w:pStyle w:val="LOnormal"/>
+        <w:pStyle w:val="Normal1"/>
         <w:keepNext w:val="false"/>
         <w:keepLines w:val="false"/>
         <w:pageBreakBefore w:val="false"/>
@@ -56,7 +56,7 @@
     </w:p>
     <w:p>
       <w:pPr>
-        <w:pStyle w:val="LOnormal"/>
+        <w:pStyle w:val="Normal1"/>
         <w:spacing w:lineRule="auto" w:line="276"/>
         <w:jc w:val="center"/>
         <w:rPr>
@@ -82,7 +82,7 @@
     <w:tbl>
       <w:tblPr>
         <w:tblStyle w:val="Table1"/>
-        <w:tblW w:w="10346" w:type="dxa"/>
+        <w:tblW w:w="10347" w:type="dxa"/>
         <w:jc w:val="left"/>
         <w:tblInd w:w="137" w:type="dxa"/>
         <w:tblLayout w:type="fixed"/>
@@ -95,9 +95,9 @@
         <w:tblLook w:val="0000"/>
       </w:tblPr>
       <w:tblGrid>
-        <w:gridCol w:w="2227"/>
-        <w:gridCol w:w="2307"/>
-        <w:gridCol w:w="1419"/>
+        <w:gridCol w:w="2595"/>
+        <w:gridCol w:w="2355"/>
+        <w:gridCol w:w="1004"/>
         <w:gridCol w:w="4392"/>
       </w:tblGrid>
       <w:tr>
@@ -106,7 +106,7 @@
         </w:trPr>
         <w:tc>
           <w:tcPr>
-            <w:tcW w:w="2227" w:type="dxa"/>
+            <w:tcW w:w="2595" w:type="dxa"/>
             <w:tcBorders>
               <w:top w:val="single" w:sz="4" w:space="0" w:color="000000"/>
               <w:left w:val="single" w:sz="4" w:space="0" w:color="000000"/>
@@ -117,7 +117,7 @@
           </w:tcPr>
           <w:p>
             <w:pPr>
-              <w:pStyle w:val="LOnormal"/>
+              <w:pStyle w:val="Normal1"/>
               <w:widowControl w:val="false"/>
               <w:spacing w:lineRule="auto" w:line="276" w:before="0" w:after="200"/>
               <w:rPr/>
@@ -134,7 +134,7 @@
         </w:tc>
         <w:tc>
           <w:tcPr>
-            <w:tcW w:w="2307" w:type="dxa"/>
+            <w:tcW w:w="2355" w:type="dxa"/>
             <w:tcBorders>
               <w:top w:val="single" w:sz="4" w:space="0" w:color="000000"/>
               <w:left w:val="single" w:sz="4" w:space="0" w:color="000000"/>
@@ -145,7 +145,7 @@
           </w:tcPr>
           <w:p>
             <w:pPr>
-              <w:pStyle w:val="LOnormal"/>
+              <w:pStyle w:val="Normal1"/>
               <w:widowControl w:val="false"/>
               <w:spacing w:lineRule="auto" w:line="276" w:before="0" w:after="200"/>
               <w:rPr/>
@@ -162,7 +162,7 @@
         </w:tc>
         <w:tc>
           <w:tcPr>
-            <w:tcW w:w="1419" w:type="dxa"/>
+            <w:tcW w:w="1004" w:type="dxa"/>
             <w:tcBorders>
               <w:top w:val="single" w:sz="4" w:space="0" w:color="000000"/>
               <w:left w:val="single" w:sz="4" w:space="0" w:color="000000"/>
@@ -173,7 +173,7 @@
           </w:tcPr>
           <w:p>
             <w:pPr>
-              <w:pStyle w:val="LOnormal"/>
+              <w:pStyle w:val="Normal1"/>
               <w:widowControl w:val="false"/>
               <w:spacing w:lineRule="auto" w:line="276" w:before="0" w:after="200"/>
               <w:jc w:val="right"/>
@@ -202,7 +202,7 @@
           </w:tcPr>
           <w:p>
             <w:pPr>
-              <w:pStyle w:val="LOnormal"/>
+              <w:pStyle w:val="Normal1"/>
               <w:widowControl w:val="false"/>
               <w:spacing w:lineRule="auto" w:line="276" w:before="0" w:after="200"/>
               <w:rPr/>
@@ -224,7 +224,7 @@
         </w:trPr>
         <w:tc>
           <w:tcPr>
-            <w:tcW w:w="4534" w:type="dxa"/>
+            <w:tcW w:w="4950" w:type="dxa"/>
             <w:gridSpan w:val="2"/>
             <w:tcBorders>
               <w:top w:val="single" w:sz="4" w:space="0" w:color="000000"/>
@@ -236,7 +236,7 @@
           </w:tcPr>
           <w:p>
             <w:pPr>
-              <w:pStyle w:val="LOnormal"/>
+              <w:pStyle w:val="Normal1"/>
               <w:widowControl w:val="false"/>
               <w:spacing w:lineRule="auto" w:line="276" w:before="0" w:after="200"/>
               <w:rPr/>
@@ -253,7 +253,7 @@
         </w:tc>
         <w:tc>
           <w:tcPr>
-            <w:tcW w:w="1419" w:type="dxa"/>
+            <w:tcW w:w="1004" w:type="dxa"/>
             <w:tcBorders>
               <w:top w:val="single" w:sz="4" w:space="0" w:color="000000"/>
               <w:left w:val="single" w:sz="4" w:space="0" w:color="000000"/>
@@ -264,7 +264,7 @@
           </w:tcPr>
           <w:p>
             <w:pPr>
-              <w:pStyle w:val="LOnormal"/>
+              <w:pStyle w:val="Normal1"/>
               <w:widowControl w:val="false"/>
               <w:spacing w:lineRule="auto" w:line="276" w:before="0" w:after="200"/>
               <w:jc w:val="right"/>
@@ -293,7 +293,7 @@
           </w:tcPr>
           <w:p>
             <w:pPr>
-              <w:pStyle w:val="LOnormal"/>
+              <w:pStyle w:val="Normal1"/>
               <w:widowControl w:val="false"/>
               <w:spacing w:lineRule="auto" w:line="276" w:before="0" w:after="200"/>
               <w:rPr/>
@@ -304,23 +304,7 @@
                 <w:sz w:val="28"/>
                 <w:szCs w:val="28"/>
               </w:rPr>
-              <w:t>${</w:t>
-            </w:r>
-            <w:r>
-              <w:rPr>
-                <w:rFonts w:eastAsia="Times New Roman" w:cs="Times New Roman" w:ascii="Times New Roman" w:hAnsi="Times New Roman"/>
-                <w:sz w:val="28"/>
-                <w:szCs w:val="28"/>
-              </w:rPr>
-              <w:t>bank_bik</w:t>
-            </w:r>
-            <w:r>
-              <w:rPr>
-                <w:rFonts w:eastAsia="Times New Roman" w:cs="Times New Roman" w:ascii="Times New Roman" w:hAnsi="Times New Roman"/>
-                <w:sz w:val="28"/>
-                <w:szCs w:val="28"/>
-              </w:rPr>
-              <w:t>}</w:t>
+              <w:t>${bank_bik}</w:t>
             </w:r>
           </w:p>
         </w:tc>
@@ -331,7 +315,7 @@
         </w:trPr>
         <w:tc>
           <w:tcPr>
-            <w:tcW w:w="4534" w:type="dxa"/>
+            <w:tcW w:w="4950" w:type="dxa"/>
             <w:gridSpan w:val="2"/>
             <w:tcBorders>
               <w:top w:val="single" w:sz="4" w:space="0" w:color="000000"/>
@@ -343,7 +327,7 @@
           </w:tcPr>
           <w:p>
             <w:pPr>
-              <w:pStyle w:val="LOnormal"/>
+              <w:pStyle w:val="Normal1"/>
               <w:widowControl w:val="false"/>
               <w:spacing w:lineRule="auto" w:line="276" w:before="0" w:after="200"/>
               <w:rPr/>
@@ -360,7 +344,7 @@
         </w:tc>
         <w:tc>
           <w:tcPr>
-            <w:tcW w:w="1419" w:type="dxa"/>
+            <w:tcW w:w="1004" w:type="dxa"/>
             <w:tcBorders>
               <w:top w:val="single" w:sz="4" w:space="0" w:color="000000"/>
               <w:left w:val="single" w:sz="4" w:space="0" w:color="000000"/>
@@ -371,7 +355,7 @@
           </w:tcPr>
           <w:p>
             <w:pPr>
-              <w:pStyle w:val="LOnormal"/>
+              <w:pStyle w:val="Normal1"/>
               <w:widowControl w:val="false"/>
               <w:spacing w:lineRule="auto" w:line="276" w:before="0" w:after="200"/>
               <w:jc w:val="right"/>
@@ -400,7 +384,7 @@
           </w:tcPr>
           <w:p>
             <w:pPr>
-              <w:pStyle w:val="LOnormal"/>
+              <w:pStyle w:val="Normal1"/>
               <w:widowControl w:val="false"/>
               <w:spacing w:lineRule="auto" w:line="276" w:before="0" w:after="200"/>
               <w:rPr/>
@@ -419,7 +403,7 @@
     </w:tbl>
     <w:p>
       <w:pPr>
-        <w:pStyle w:val="LOnormal"/>
+        <w:pStyle w:val="Normal1"/>
         <w:widowControl w:val="false"/>
         <w:spacing w:lineRule="auto" w:line="276"/>
         <w:rPr>
@@ -438,7 +422,7 @@
     </w:p>
     <w:p>
       <w:pPr>
-        <w:pStyle w:val="LOnormal"/>
+        <w:pStyle w:val="Normal1"/>
         <w:spacing w:lineRule="auto" w:line="276"/>
         <w:jc w:val="center"/>
         <w:rPr/>
@@ -455,7 +439,7 @@
     </w:p>
     <w:p>
       <w:pPr>
-        <w:pStyle w:val="LOnormal"/>
+        <w:pStyle w:val="Normal1"/>
         <w:spacing w:lineRule="auto" w:line="276"/>
         <w:rPr>
           <w:rFonts w:ascii="Times New Roman" w:hAnsi="Times New Roman" w:eastAsia="Times New Roman" w:cs="Times New Roman"/>
@@ -476,7 +460,7 @@
     </w:p>
     <w:p>
       <w:pPr>
-        <w:pStyle w:val="LOnormal"/>
+        <w:pStyle w:val="Normal1"/>
         <w:spacing w:lineRule="auto" w:line="276"/>
         <w:rPr/>
       </w:pPr>
@@ -492,7 +476,7 @@
     </w:p>
     <w:p>
       <w:pPr>
-        <w:pStyle w:val="LOnormal"/>
+        <w:pStyle w:val="Normal1"/>
         <w:spacing w:lineRule="auto" w:line="276" w:before="0" w:after="0"/>
         <w:ind w:left="0" w:right="0" w:hanging="0"/>
         <w:jc w:val="both"/>
@@ -512,7 +496,7 @@
     </w:p>
     <w:p>
       <w:pPr>
-        <w:pStyle w:val="LOnormal"/>
+        <w:pStyle w:val="Normal1"/>
         <w:spacing w:lineRule="auto" w:line="276" w:before="0" w:after="0"/>
         <w:ind w:left="0" w:right="282" w:hanging="0"/>
         <w:jc w:val="both"/>
@@ -529,7 +513,7 @@
     </w:p>
     <w:p>
       <w:pPr>
-        <w:pStyle w:val="LOnormal"/>
+        <w:pStyle w:val="Normal1"/>
         <w:spacing w:lineRule="auto" w:line="276" w:before="0" w:after="0"/>
         <w:ind w:left="0" w:right="0" w:hanging="0"/>
         <w:jc w:val="both"/>
@@ -559,18 +543,18 @@
         <w:tblLook w:val="0000"/>
       </w:tblPr>
       <w:tblGrid>
-        <w:gridCol w:w="719"/>
-        <w:gridCol w:w="4964"/>
-        <w:gridCol w:w="871"/>
+        <w:gridCol w:w="718"/>
+        <w:gridCol w:w="4963"/>
+        <w:gridCol w:w="872"/>
         <w:gridCol w:w="1021"/>
-        <w:gridCol w:w="1514"/>
-        <w:gridCol w:w="1395"/>
+        <w:gridCol w:w="870"/>
+        <w:gridCol w:w="2039"/>
       </w:tblGrid>
       <w:tr>
         <w:trPr/>
         <w:tc>
           <w:tcPr>
-            <w:tcW w:w="719" w:type="dxa"/>
+            <w:tcW w:w="718" w:type="dxa"/>
             <w:tcBorders>
               <w:top w:val="single" w:sz="4" w:space="0" w:color="000000"/>
               <w:left w:val="single" w:sz="4" w:space="0" w:color="000000"/>
@@ -581,7 +565,7 @@
           </w:tcPr>
           <w:p>
             <w:pPr>
-              <w:pStyle w:val="LOnormal"/>
+              <w:pStyle w:val="Normal1"/>
               <w:widowControl w:val="false"/>
               <w:spacing w:lineRule="auto" w:line="240" w:before="0" w:after="0"/>
               <w:ind w:left="0" w:right="0" w:hanging="0"/>
@@ -601,7 +585,7 @@
         </w:tc>
         <w:tc>
           <w:tcPr>
-            <w:tcW w:w="4964" w:type="dxa"/>
+            <w:tcW w:w="4963" w:type="dxa"/>
             <w:tcBorders>
               <w:top w:val="single" w:sz="4" w:space="0" w:color="000000"/>
               <w:left w:val="single" w:sz="4" w:space="0" w:color="000000"/>
@@ -612,7 +596,7 @@
           </w:tcPr>
           <w:p>
             <w:pPr>
-              <w:pStyle w:val="LOnormal"/>
+              <w:pStyle w:val="Normal1"/>
               <w:widowControl w:val="false"/>
               <w:spacing w:lineRule="auto" w:line="240" w:before="0" w:after="0"/>
               <w:ind w:left="0" w:right="0" w:hanging="0"/>
@@ -632,7 +616,7 @@
         </w:tc>
         <w:tc>
           <w:tcPr>
-            <w:tcW w:w="871" w:type="dxa"/>
+            <w:tcW w:w="872" w:type="dxa"/>
             <w:tcBorders>
               <w:top w:val="single" w:sz="4" w:space="0" w:color="000000"/>
               <w:left w:val="single" w:sz="4" w:space="0" w:color="000000"/>
@@ -643,7 +627,7 @@
           </w:tcPr>
           <w:p>
             <w:pPr>
-              <w:pStyle w:val="LOnormal"/>
+              <w:pStyle w:val="Normal1"/>
               <w:widowControl w:val="false"/>
               <w:spacing w:lineRule="auto" w:line="240" w:before="0" w:after="0"/>
               <w:ind w:left="0" w:right="0" w:hanging="0"/>
@@ -674,7 +658,7 @@
           </w:tcPr>
           <w:p>
             <w:pPr>
-              <w:pStyle w:val="LOnormal"/>
+              <w:pStyle w:val="Normal1"/>
               <w:widowControl w:val="false"/>
               <w:spacing w:lineRule="auto" w:line="240" w:before="0" w:after="0"/>
               <w:ind w:left="0" w:right="0" w:hanging="0"/>
@@ -694,7 +678,7 @@
         </w:tc>
         <w:tc>
           <w:tcPr>
-            <w:tcW w:w="1514" w:type="dxa"/>
+            <w:tcW w:w="870" w:type="dxa"/>
             <w:tcBorders>
               <w:top w:val="single" w:sz="4" w:space="0" w:color="000000"/>
               <w:left w:val="single" w:sz="4" w:space="0" w:color="000000"/>
@@ -705,7 +689,7 @@
           </w:tcPr>
           <w:p>
             <w:pPr>
-              <w:pStyle w:val="LOnormal"/>
+              <w:pStyle w:val="Normal1"/>
               <w:widowControl w:val="false"/>
               <w:spacing w:lineRule="auto" w:line="240" w:before="0" w:after="0"/>
               <w:ind w:left="0" w:right="0" w:hanging="0"/>
@@ -725,7 +709,7 @@
         </w:tc>
         <w:tc>
           <w:tcPr>
-            <w:tcW w:w="1395" w:type="dxa"/>
+            <w:tcW w:w="2039" w:type="dxa"/>
             <w:tcBorders>
               <w:top w:val="single" w:sz="4" w:space="0" w:color="000000"/>
               <w:left w:val="single" w:sz="4" w:space="0" w:color="000000"/>
@@ -736,7 +720,7 @@
           </w:tcPr>
           <w:p>
             <w:pPr>
-              <w:pStyle w:val="LOnormal"/>
+              <w:pStyle w:val="Normal1"/>
               <w:widowControl w:val="false"/>
               <w:spacing w:lineRule="auto" w:line="240" w:before="0" w:after="0"/>
               <w:ind w:left="0" w:right="0" w:hanging="0"/>
@@ -762,17 +746,17 @@
         </w:trPr>
         <w:tc>
           <w:tcPr>
-            <w:tcW w:w="719" w:type="dxa"/>
-            <w:tcBorders>
-              <w:top w:val="single" w:sz="4" w:space="0" w:color="000000"/>
-              <w:left w:val="single" w:sz="4" w:space="0" w:color="000000"/>
-              <w:bottom w:val="single" w:sz="4" w:space="0" w:color="000000"/>
-              <w:right w:val="single" w:sz="4" w:space="0" w:color="000000"/>
-            </w:tcBorders>
-          </w:tcPr>
-          <w:p>
-            <w:pPr>
-              <w:pStyle w:val="LOnormal"/>
+            <w:tcW w:w="718" w:type="dxa"/>
+            <w:tcBorders>
+              <w:top w:val="single" w:sz="4" w:space="0" w:color="000000"/>
+              <w:left w:val="single" w:sz="4" w:space="0" w:color="000000"/>
+              <w:bottom w:val="single" w:sz="4" w:space="0" w:color="000000"/>
+              <w:right w:val="single" w:sz="4" w:space="0" w:color="000000"/>
+            </w:tcBorders>
+          </w:tcPr>
+          <w:p>
+            <w:pPr>
+              <w:pStyle w:val="Normal1"/>
               <w:keepNext w:val="false"/>
               <w:keepLines w:val="false"/>
               <w:widowControl w:val="false"/>
@@ -782,11 +766,9 @@
               <w:jc w:val="left"/>
               <w:rPr>
                 <w:rFonts w:ascii="Times New Roman" w:hAnsi="Times New Roman" w:eastAsia="Times New Roman" w:cs="Times New Roman"/>
-                <w:color w:val="auto"/>
-                <w:kern w:val="0"/>
+                <w:color w:val="000000"/>
                 <w:sz w:val="20"/>
                 <w:szCs w:val="20"/>
-                <w:lang w:val="ru-RU" w:eastAsia="zh-CN" w:bidi="hi-IN"/>
               </w:rPr>
             </w:pPr>
             <w:r>
@@ -799,7 +781,6 @@
                 <w:strike w:val="false"/>
                 <w:dstrike w:val="false"/>
                 <w:color w:val="000000"/>
-                <w:kern w:val="0"/>
                 <w:position w:val="0"/>
                 <w:sz w:val="20"/>
                 <w:sz w:val="20"/>
@@ -807,7 +788,6 @@
                 <w:u w:val="none"/>
                 <w:shd w:fill="auto" w:val="clear"/>
                 <w:vertAlign w:val="baseline"/>
-                <w:lang w:val="ru-RU" w:eastAsia="zh-CN" w:bidi="hi-IN"/>
               </w:rPr>
               <w:t>${number}</w:t>
             </w:r>
@@ -815,17 +795,17 @@
         </w:tc>
         <w:tc>
           <w:tcPr>
-            <w:tcW w:w="4964" w:type="dxa"/>
-            <w:tcBorders>
-              <w:top w:val="single" w:sz="4" w:space="0" w:color="000000"/>
-              <w:left w:val="single" w:sz="4" w:space="0" w:color="000000"/>
-              <w:bottom w:val="single" w:sz="4" w:space="0" w:color="000000"/>
-              <w:right w:val="single" w:sz="4" w:space="0" w:color="000000"/>
-            </w:tcBorders>
-          </w:tcPr>
-          <w:p>
-            <w:pPr>
-              <w:pStyle w:val="LOnormal"/>
+            <w:tcW w:w="4963" w:type="dxa"/>
+            <w:tcBorders>
+              <w:top w:val="single" w:sz="4" w:space="0" w:color="000000"/>
+              <w:left w:val="single" w:sz="4" w:space="0" w:color="000000"/>
+              <w:bottom w:val="single" w:sz="4" w:space="0" w:color="000000"/>
+              <w:right w:val="single" w:sz="4" w:space="0" w:color="000000"/>
+            </w:tcBorders>
+          </w:tcPr>
+          <w:p>
+            <w:pPr>
+              <w:pStyle w:val="Normal1"/>
               <w:keepNext w:val="false"/>
               <w:keepLines w:val="false"/>
               <w:widowControl w:val="false"/>
@@ -835,11 +815,9 @@
               <w:jc w:val="left"/>
               <w:rPr>
                 <w:rFonts w:ascii="Times New Roman" w:hAnsi="Times New Roman" w:eastAsia="Times New Roman" w:cs="Times New Roman"/>
-                <w:color w:val="auto"/>
-                <w:kern w:val="0"/>
+                <w:color w:val="000000"/>
                 <w:sz w:val="20"/>
                 <w:szCs w:val="20"/>
-                <w:lang w:val="ru-RU" w:eastAsia="zh-CN" w:bidi="hi-IN"/>
               </w:rPr>
             </w:pPr>
             <w:r>
@@ -852,7 +830,6 @@
                 <w:strike w:val="false"/>
                 <w:dstrike w:val="false"/>
                 <w:color w:val="000000"/>
-                <w:kern w:val="0"/>
                 <w:position w:val="0"/>
                 <w:sz w:val="20"/>
                 <w:sz w:val="20"/>
@@ -860,7 +837,6 @@
                 <w:u w:val="none"/>
                 <w:shd w:fill="auto" w:val="clear"/>
                 <w:vertAlign w:val="baseline"/>
-                <w:lang w:val="ru-RU" w:eastAsia="zh-CN" w:bidi="hi-IN"/>
               </w:rPr>
               <w:t>${itemName}</w:t>
             </w:r>
@@ -868,17 +844,17 @@
         </w:tc>
         <w:tc>
           <w:tcPr>
-            <w:tcW w:w="871" w:type="dxa"/>
-            <w:tcBorders>
-              <w:top w:val="single" w:sz="4" w:space="0" w:color="000000"/>
-              <w:left w:val="single" w:sz="4" w:space="0" w:color="000000"/>
-              <w:bottom w:val="single" w:sz="4" w:space="0" w:color="000000"/>
-              <w:right w:val="single" w:sz="4" w:space="0" w:color="000000"/>
-            </w:tcBorders>
-          </w:tcPr>
-          <w:p>
-            <w:pPr>
-              <w:pStyle w:val="LOnormal"/>
+            <w:tcW w:w="872" w:type="dxa"/>
+            <w:tcBorders>
+              <w:top w:val="single" w:sz="4" w:space="0" w:color="000000"/>
+              <w:left w:val="single" w:sz="4" w:space="0" w:color="000000"/>
+              <w:bottom w:val="single" w:sz="4" w:space="0" w:color="000000"/>
+              <w:right w:val="single" w:sz="4" w:space="0" w:color="000000"/>
+            </w:tcBorders>
+          </w:tcPr>
+          <w:p>
+            <w:pPr>
+              <w:pStyle w:val="Normal1"/>
               <w:keepNext w:val="false"/>
               <w:keepLines w:val="false"/>
               <w:widowControl w:val="false"/>
@@ -888,11 +864,9 @@
               <w:jc w:val="left"/>
               <w:rPr>
                 <w:rFonts w:ascii="Times New Roman" w:hAnsi="Times New Roman" w:eastAsia="Times New Roman" w:cs="Times New Roman"/>
-                <w:color w:val="auto"/>
-                <w:kern w:val="0"/>
+                <w:color w:val="000000"/>
                 <w:sz w:val="20"/>
                 <w:szCs w:val="20"/>
-                <w:lang w:val="ru-RU" w:eastAsia="zh-CN" w:bidi="hi-IN"/>
               </w:rPr>
             </w:pPr>
             <w:r>
@@ -905,7 +879,6 @@
                 <w:strike w:val="false"/>
                 <w:dstrike w:val="false"/>
                 <w:color w:val="000000"/>
-                <w:kern w:val="0"/>
                 <w:position w:val="0"/>
                 <w:sz w:val="20"/>
                 <w:sz w:val="20"/>
@@ -913,7 +886,6 @@
                 <w:u w:val="none"/>
                 <w:shd w:fill="auto" w:val="clear"/>
                 <w:vertAlign w:val="baseline"/>
-                <w:lang w:val="ru-RU" w:eastAsia="zh-CN" w:bidi="hi-IN"/>
               </w:rPr>
               <w:t>${itemMeasure}</w:t>
             </w:r>
@@ -931,7 +903,7 @@
           </w:tcPr>
           <w:p>
             <w:pPr>
-              <w:pStyle w:val="LOnormal"/>
+              <w:pStyle w:val="Normal1"/>
               <w:keepNext w:val="false"/>
               <w:keepLines w:val="false"/>
               <w:widowControl w:val="false"/>
@@ -941,11 +913,9 @@
               <w:jc w:val="left"/>
               <w:rPr>
                 <w:rFonts w:ascii="Times New Roman" w:hAnsi="Times New Roman" w:eastAsia="Times New Roman" w:cs="Times New Roman"/>
-                <w:color w:val="auto"/>
-                <w:kern w:val="0"/>
+                <w:color w:val="000000"/>
                 <w:sz w:val="20"/>
                 <w:szCs w:val="20"/>
-                <w:lang w:val="ru-RU" w:eastAsia="zh-CN" w:bidi="hi-IN"/>
               </w:rPr>
             </w:pPr>
             <w:r>
@@ -958,7 +928,6 @@
                 <w:strike w:val="false"/>
                 <w:dstrike w:val="false"/>
                 <w:color w:val="000000"/>
-                <w:kern w:val="0"/>
                 <w:position w:val="0"/>
                 <w:sz w:val="20"/>
                 <w:sz w:val="20"/>
@@ -966,7 +935,6 @@
                 <w:u w:val="none"/>
                 <w:shd w:fill="auto" w:val="clear"/>
                 <w:vertAlign w:val="baseline"/>
-                <w:lang w:val="ru-RU" w:eastAsia="zh-CN" w:bidi="hi-IN"/>
               </w:rPr>
               <w:t>${itemQTY}</w:t>
             </w:r>
@@ -974,17 +942,17 @@
         </w:tc>
         <w:tc>
           <w:tcPr>
-            <w:tcW w:w="1514" w:type="dxa"/>
-            <w:tcBorders>
-              <w:top w:val="single" w:sz="4" w:space="0" w:color="000000"/>
-              <w:left w:val="single" w:sz="4" w:space="0" w:color="000000"/>
-              <w:bottom w:val="single" w:sz="4" w:space="0" w:color="000000"/>
-              <w:right w:val="single" w:sz="4" w:space="0" w:color="000000"/>
-            </w:tcBorders>
-          </w:tcPr>
-          <w:p>
-            <w:pPr>
-              <w:pStyle w:val="LOnormal"/>
+            <w:tcW w:w="870" w:type="dxa"/>
+            <w:tcBorders>
+              <w:top w:val="single" w:sz="4" w:space="0" w:color="000000"/>
+              <w:left w:val="single" w:sz="4" w:space="0" w:color="000000"/>
+              <w:bottom w:val="single" w:sz="4" w:space="0" w:color="000000"/>
+              <w:right w:val="single" w:sz="4" w:space="0" w:color="000000"/>
+            </w:tcBorders>
+          </w:tcPr>
+          <w:p>
+            <w:pPr>
+              <w:pStyle w:val="Normal1"/>
               <w:keepNext w:val="false"/>
               <w:keepLines w:val="false"/>
               <w:widowControl w:val="false"/>
@@ -994,11 +962,9 @@
               <w:jc w:val="left"/>
               <w:rPr>
                 <w:rFonts w:ascii="Times New Roman" w:hAnsi="Times New Roman" w:eastAsia="Times New Roman" w:cs="Times New Roman"/>
-                <w:color w:val="auto"/>
-                <w:kern w:val="0"/>
+                <w:color w:val="000000"/>
                 <w:sz w:val="20"/>
                 <w:szCs w:val="20"/>
-                <w:lang w:val="ru-RU" w:eastAsia="zh-CN" w:bidi="hi-IN"/>
               </w:rPr>
             </w:pPr>
             <w:r>
@@ -1011,7 +977,6 @@
                 <w:strike w:val="false"/>
                 <w:dstrike w:val="false"/>
                 <w:color w:val="000000"/>
-                <w:kern w:val="0"/>
                 <w:position w:val="0"/>
                 <w:sz w:val="20"/>
                 <w:sz w:val="20"/>
@@ -1019,7 +984,6 @@
                 <w:u w:val="none"/>
                 <w:shd w:fill="auto" w:val="clear"/>
                 <w:vertAlign w:val="baseline"/>
-                <w:lang w:val="ru-RU" w:eastAsia="zh-CN" w:bidi="hi-IN"/>
               </w:rPr>
               <w:t>${itemPrice}</w:t>
             </w:r>
@@ -1027,17 +991,17 @@
         </w:tc>
         <w:tc>
           <w:tcPr>
-            <w:tcW w:w="1395" w:type="dxa"/>
-            <w:tcBorders>
-              <w:top w:val="single" w:sz="4" w:space="0" w:color="000000"/>
-              <w:left w:val="single" w:sz="4" w:space="0" w:color="000000"/>
-              <w:bottom w:val="single" w:sz="4" w:space="0" w:color="000000"/>
-              <w:right w:val="single" w:sz="4" w:space="0" w:color="000000"/>
-            </w:tcBorders>
-          </w:tcPr>
-          <w:p>
-            <w:pPr>
-              <w:pStyle w:val="LOnormal"/>
+            <w:tcW w:w="2039" w:type="dxa"/>
+            <w:tcBorders>
+              <w:top w:val="single" w:sz="4" w:space="0" w:color="000000"/>
+              <w:left w:val="single" w:sz="4" w:space="0" w:color="000000"/>
+              <w:bottom w:val="single" w:sz="4" w:space="0" w:color="000000"/>
+              <w:right w:val="single" w:sz="4" w:space="0" w:color="000000"/>
+            </w:tcBorders>
+          </w:tcPr>
+          <w:p>
+            <w:pPr>
+              <w:pStyle w:val="Normal1"/>
               <w:keepNext w:val="false"/>
               <w:keepLines w:val="false"/>
               <w:widowControl w:val="false"/>
@@ -1047,11 +1011,9 @@
               <w:jc w:val="left"/>
               <w:rPr>
                 <w:rFonts w:ascii="Times New Roman" w:hAnsi="Times New Roman" w:eastAsia="Times New Roman" w:cs="Times New Roman"/>
-                <w:color w:val="auto"/>
-                <w:kern w:val="0"/>
+                <w:color w:val="000000"/>
                 <w:sz w:val="20"/>
                 <w:szCs w:val="20"/>
-                <w:lang w:val="ru-RU" w:eastAsia="zh-CN" w:bidi="hi-IN"/>
               </w:rPr>
             </w:pPr>
             <w:r>
@@ -1064,7 +1026,6 @@
                 <w:strike w:val="false"/>
                 <w:dstrike w:val="false"/>
                 <w:color w:val="000000"/>
-                <w:kern w:val="0"/>
                 <w:position w:val="0"/>
                 <w:sz w:val="20"/>
                 <w:sz w:val="20"/>
@@ -1072,7 +1033,6 @@
                 <w:u w:val="none"/>
                 <w:shd w:fill="auto" w:val="clear"/>
                 <w:vertAlign w:val="baseline"/>
-                <w:lang w:val="ru-RU" w:eastAsia="zh-CN" w:bidi="hi-IN"/>
               </w:rPr>
               <w:t>${itemSum}</w:t>
             </w:r>
@@ -1081,43 +1041,26 @@
       </w:tr>
       <w:tr>
         <w:trPr>
-          <w:trHeight w:val="170" w:hRule="atLeast"/>
+          <w:trHeight w:val="435" w:hRule="atLeast"/>
+          <w:cantSplit w:val="true"/>
         </w:trPr>
         <w:tc>
           <w:tcPr>
-            <w:tcW w:w="9089" w:type="dxa"/>
+            <w:tcW w:w="8444" w:type="dxa"/>
             <w:gridSpan w:val="5"/>
-            <w:vMerge w:val="restart"/>
-            <w:tcBorders>
-              <w:top w:val="single" w:sz="4" w:space="0" w:color="000000"/>
-              <w:left w:val="single" w:sz="4" w:space="0" w:color="000000"/>
-              <w:bottom w:val="single" w:sz="4" w:space="0" w:color="000000"/>
-              <w:right w:val="single" w:sz="4" w:space="0" w:color="000000"/>
-            </w:tcBorders>
-          </w:tcPr>
-          <w:p>
-            <w:pPr>
-              <w:pStyle w:val="LOnormal"/>
-              <w:widowControl w:val="false"/>
-              <w:spacing w:lineRule="auto" w:line="240" w:before="0" w:after="0"/>
-              <w:ind w:left="0" w:right="0" w:hanging="0"/>
-              <w:jc w:val="right"/>
-              <w:rPr/>
-            </w:pPr>
-            <w:r>
-              <w:rPr>
-                <w:rFonts w:eastAsia="Times New Roman" w:cs="Times New Roman" w:ascii="Times New Roman" w:hAnsi="Times New Roman"/>
-                <w:sz w:val="24"/>
-                <w:szCs w:val="24"/>
-              </w:rPr>
-              <w:t>Итого:</w:t>
-            </w:r>
-          </w:p>
-          <w:p>
-            <w:pPr>
-              <w:pStyle w:val="LOnormal"/>
-              <w:widowControl w:val="false"/>
-              <w:spacing w:lineRule="auto" w:line="240" w:before="0" w:after="0"/>
+            <w:tcBorders>
+              <w:top w:val="single" w:sz="4" w:space="0" w:color="000000"/>
+              <w:left w:val="single" w:sz="4" w:space="0" w:color="000000"/>
+              <w:bottom w:val="single" w:sz="4" w:space="0" w:color="FFFFFF"/>
+              <w:right w:val="single" w:sz="4" w:space="0" w:color="FFFFFF"/>
+            </w:tcBorders>
+            <w:vAlign w:val="center"/>
+          </w:tcPr>
+          <w:p>
+            <w:pPr>
+              <w:pStyle w:val="Normal1"/>
+              <w:widowControl w:val="false"/>
+              <w:spacing w:lineRule="auto" w:line="156" w:before="0" w:after="0"/>
               <w:ind w:left="0" w:right="0" w:hanging="0"/>
               <w:jc w:val="right"/>
               <w:rPr>
@@ -1132,85 +1075,30 @@
                 <w:sz w:val="24"/>
                 <w:szCs w:val="24"/>
               </w:rPr>
-            </w:r>
-          </w:p>
-          <w:p>
-            <w:pPr>
-              <w:pStyle w:val="LOnormal"/>
-              <w:widowControl w:val="false"/>
-              <w:spacing w:lineRule="auto" w:line="240" w:before="0" w:after="0"/>
-              <w:ind w:left="0" w:right="0" w:hanging="0"/>
-              <w:jc w:val="right"/>
-              <w:rPr/>
-            </w:pPr>
-            <w:r>
-              <w:rPr>
-                <w:rFonts w:eastAsia="Times New Roman" w:cs="Times New Roman" w:ascii="Times New Roman" w:hAnsi="Times New Roman"/>
-                <w:sz w:val="24"/>
-                <w:szCs w:val="24"/>
-              </w:rPr>
-              <w:t>Услуги по доставке:</w:t>
-            </w:r>
-          </w:p>
-          <w:p>
-            <w:pPr>
-              <w:pStyle w:val="LOnormal"/>
-              <w:widowControl w:val="false"/>
-              <w:spacing w:lineRule="auto" w:line="240" w:before="0" w:after="0"/>
-              <w:ind w:left="0" w:right="0" w:hanging="0"/>
-              <w:jc w:val="right"/>
-              <w:rPr>
-                <w:rFonts w:ascii="Times New Roman" w:hAnsi="Times New Roman" w:eastAsia="Times New Roman" w:cs="Times New Roman"/>
-                <w:sz w:val="24"/>
-                <w:szCs w:val="24"/>
-              </w:rPr>
-            </w:pPr>
-            <w:r>
-              <w:rPr>
-                <w:rFonts w:eastAsia="Times New Roman" w:cs="Times New Roman" w:ascii="Times New Roman" w:hAnsi="Times New Roman"/>
-                <w:sz w:val="24"/>
-                <w:szCs w:val="24"/>
-              </w:rPr>
-            </w:r>
-          </w:p>
-          <w:p>
-            <w:pPr>
-              <w:pStyle w:val="LOnormal"/>
-              <w:widowControl w:val="false"/>
-              <w:spacing w:lineRule="auto" w:line="240" w:before="0" w:after="0"/>
-              <w:ind w:left="0" w:right="0" w:hanging="0"/>
-              <w:jc w:val="right"/>
-              <w:rPr/>
-            </w:pPr>
-            <w:r>
-              <w:rPr>
-                <w:rFonts w:eastAsia="Times New Roman" w:cs="Times New Roman" w:ascii="Times New Roman" w:hAnsi="Times New Roman"/>
-                <w:sz w:val="24"/>
-                <w:szCs w:val="24"/>
-              </w:rPr>
-              <w:t>Предоплата:</w:t>
-            </w:r>
-          </w:p>
-        </w:tc>
-        <w:tc>
-          <w:tcPr>
-            <w:tcW w:w="1395" w:type="dxa"/>
-            <w:tcBorders>
-              <w:top w:val="single" w:sz="4" w:space="0" w:color="000000"/>
-              <w:left w:val="single" w:sz="4" w:space="0" w:color="000000"/>
-              <w:bottom w:val="single" w:sz="4" w:space="0" w:color="000000"/>
-              <w:right w:val="single" w:sz="4" w:space="0" w:color="000000"/>
-            </w:tcBorders>
-          </w:tcPr>
-          <w:p>
-            <w:pPr>
-              <w:pStyle w:val="LOnormal"/>
+              <w:t>Итого:</w:t>
+            </w:r>
+          </w:p>
+        </w:tc>
+        <w:tc>
+          <w:tcPr>
+            <w:tcW w:w="2039" w:type="dxa"/>
+            <w:tcBorders>
+              <w:top w:val="single" w:sz="4" w:space="0" w:color="000000"/>
+              <w:left w:val="single" w:sz="4" w:space="0" w:color="000000"/>
+              <w:bottom w:val="single" w:sz="4" w:space="0" w:color="000000"/>
+              <w:right w:val="single" w:sz="4" w:space="0" w:color="000000"/>
+            </w:tcBorders>
+            <w:vAlign w:val="center"/>
+          </w:tcPr>
+          <w:p>
+            <w:pPr>
+              <w:pStyle w:val="Normal1"/>
               <w:keepNext w:val="false"/>
               <w:keepLines w:val="false"/>
               <w:widowControl w:val="false"/>
               <w:shd w:val="clear" w:fill="auto"/>
               <w:spacing w:lineRule="auto" w:line="276" w:before="0" w:after="0"/>
-              <w:ind w:left="0" w:right="0" w:hanging="0"/>
+              <w:ind w:right="0" w:hanging="0"/>
               <w:jc w:val="left"/>
               <w:rPr>
                 <w:rFonts w:ascii="Liberation Mono" w:hAnsi="Liberation Mono" w:eastAsia="Liberation Mono" w:cs="Liberation Mono"/>
@@ -1232,7 +1120,7 @@
                 <w:vertAlign w:val="baseline"/>
               </w:rPr>
             </w:pPr>
-            <w:bookmarkStart w:id="0" w:name="_gjdgxs"/>
+            <w:bookmarkStart w:id="0" w:name="_fa9d4f6yqte"/>
             <w:bookmarkEnd w:id="0"/>
             <w:r>
               <w:rPr>
@@ -1259,30 +1147,68 @@
       </w:tr>
       <w:tr>
         <w:trPr>
-          <w:trHeight w:val="170" w:hRule="atLeast"/>
+          <w:trHeight w:val="435" w:hRule="atLeast"/>
         </w:trPr>
         <w:tc>
           <w:tcPr>
-            <w:tcW w:w="9089" w:type="dxa"/>
+            <w:tcW w:w="8444" w:type="dxa"/>
             <w:gridSpan w:val="5"/>
-            <w:vMerge w:val="continue"/>
-            <w:tcBorders>
-              <w:top w:val="single" w:sz="4" w:space="0" w:color="000000"/>
-              <w:left w:val="single" w:sz="4" w:space="0" w:color="000000"/>
-              <w:bottom w:val="single" w:sz="4" w:space="0" w:color="000000"/>
-              <w:right w:val="single" w:sz="4" w:space="0" w:color="000000"/>
-            </w:tcBorders>
-          </w:tcPr>
-          <w:p>
-            <w:pPr>
-              <w:pStyle w:val="LOnormal"/>
+            <w:tcBorders>
+              <w:top w:val="single" w:sz="4" w:space="0" w:color="FFFFFF"/>
+              <w:left w:val="single" w:sz="4" w:space="0" w:color="000000"/>
+              <w:bottom w:val="single" w:sz="4" w:space="0" w:color="FFFFFF"/>
+              <w:right w:val="single" w:sz="4" w:space="0" w:color="000000"/>
+            </w:tcBorders>
+            <w:tcMar>
+              <w:top w:w="56" w:type="dxa"/>
+              <w:left w:w="56" w:type="dxa"/>
+              <w:bottom w:w="56" w:type="dxa"/>
+              <w:right w:w="56" w:type="dxa"/>
+            </w:tcMar>
+            <w:vAlign w:val="center"/>
+          </w:tcPr>
+          <w:p>
+            <w:pPr>
+              <w:pStyle w:val="Normal1"/>
+              <w:widowControl w:val="false"/>
+              <w:spacing w:lineRule="auto" w:line="156" w:before="0" w:after="0"/>
+              <w:jc w:val="right"/>
+              <w:rPr>
+                <w:rFonts w:ascii="Liberation Mono" w:hAnsi="Liberation Mono" w:eastAsia="Liberation Mono" w:cs="Liberation Mono"/>
+                <w:sz w:val="20"/>
+                <w:szCs w:val="20"/>
+              </w:rPr>
+            </w:pPr>
+            <w:r>
+              <w:rPr>
+                <w:rFonts w:eastAsia="Times New Roman" w:cs="Times New Roman" w:ascii="Times New Roman" w:hAnsi="Times New Roman"/>
+                <w:sz w:val="24"/>
+                <w:szCs w:val="24"/>
+              </w:rPr>
+              <w:t>Услуги по доставке:</w:t>
+            </w:r>
+          </w:p>
+        </w:tc>
+        <w:tc>
+          <w:tcPr>
+            <w:tcW w:w="2039" w:type="dxa"/>
+            <w:tcBorders>
+              <w:top w:val="single" w:sz="4" w:space="0" w:color="000000"/>
+              <w:left w:val="single" w:sz="4" w:space="0" w:color="000000"/>
+              <w:bottom w:val="single" w:sz="4" w:space="0" w:color="000000"/>
+              <w:right w:val="single" w:sz="4" w:space="0" w:color="000000"/>
+            </w:tcBorders>
+            <w:vAlign w:val="center"/>
+          </w:tcPr>
+          <w:p>
+            <w:pPr>
+              <w:pStyle w:val="Normal1"/>
               <w:keepNext w:val="false"/>
               <w:keepLines w:val="false"/>
               <w:widowControl w:val="false"/>
               <w:shd w:val="clear" w:fill="auto"/>
               <w:spacing w:lineRule="auto" w:line="276" w:before="0" w:after="0"/>
               <w:ind w:left="0" w:right="0" w:hanging="0"/>
-              <w:jc w:val="left"/>
               <w:rPr>
                 <w:rFonts w:ascii="Liberation Mono" w:hAnsi="Liberation Mono" w:eastAsia="Liberation Mono" w:cs="Liberation Mono"/>
                 <w:b w:val="false"/>
@@ -1305,7 +1231,7 @@
             </w:pPr>
             <w:r>
               <w:rPr>
-                <w:rFonts w:eastAsia="Liberation Mono" w:cs="Liberation Mono" w:ascii="Liberation Mono" w:hAnsi="Liberation Mono"/>
+                <w:rFonts w:eastAsia="Times New Roman" w:cs="Times New Roman" w:ascii="Times New Roman" w:hAnsi="Times New Roman"/>
                 <w:b w:val="false"/>
                 <w:i w:val="false"/>
                 <w:caps w:val="false"/>
@@ -1314,36 +1240,46 @@
                 <w:dstrike w:val="false"/>
                 <w:color w:val="000000"/>
                 <w:position w:val="0"/>
-                <w:sz w:val="20"/>
-                <w:sz w:val="20"/>
-                <w:szCs w:val="20"/>
+                <w:sz w:val="24"/>
+                <w:sz w:val="24"/>
+                <w:szCs w:val="24"/>
                 <w:u w:val="none"/>
                 <w:shd w:fill="auto" w:val="clear"/>
                 <w:vertAlign w:val="baseline"/>
               </w:rPr>
-            </w:r>
-          </w:p>
-        </w:tc>
-        <w:tc>
-          <w:tcPr>
-            <w:tcW w:w="1395" w:type="dxa"/>
-            <w:tcBorders>
-              <w:top w:val="single" w:sz="4" w:space="0" w:color="000000"/>
-              <w:left w:val="single" w:sz="4" w:space="0" w:color="000000"/>
-              <w:bottom w:val="single" w:sz="4" w:space="0" w:color="000000"/>
-              <w:right w:val="single" w:sz="4" w:space="0" w:color="000000"/>
-            </w:tcBorders>
-          </w:tcPr>
-          <w:p>
-            <w:pPr>
-              <w:pStyle w:val="LOnormal"/>
-              <w:keepNext w:val="false"/>
-              <w:keepLines w:val="false"/>
-              <w:widowControl w:val="false"/>
-              <w:shd w:val="clear" w:fill="auto"/>
-              <w:spacing w:lineRule="auto" w:line="276" w:before="0" w:after="0"/>
-              <w:ind w:left="0" w:right="0" w:hanging="0"/>
-              <w:jc w:val="left"/>
+              <w:t>${delivery_price}</w:t>
+            </w:r>
+          </w:p>
+        </w:tc>
+      </w:tr>
+      <w:tr>
+        <w:trPr>
+          <w:trHeight w:val="435" w:hRule="atLeast"/>
+        </w:trPr>
+        <w:tc>
+          <w:tcPr>
+            <w:tcW w:w="8444" w:type="dxa"/>
+            <w:gridSpan w:val="5"/>
+            <w:tcBorders>
+              <w:top w:val="single" w:sz="4" w:space="0" w:color="FFFFFF"/>
+              <w:left w:val="single" w:sz="4" w:space="0" w:color="000000"/>
+              <w:bottom w:val="single" w:sz="4" w:space="0" w:color="000000"/>
+              <w:right w:val="single" w:sz="4" w:space="0" w:color="000000"/>
+            </w:tcBorders>
+            <w:tcMar>
+              <w:top w:w="56" w:type="dxa"/>
+              <w:left w:w="56" w:type="dxa"/>
+              <w:bottom w:w="56" w:type="dxa"/>
+              <w:right w:w="56" w:type="dxa"/>
+            </w:tcMar>
+            <w:vAlign w:val="center"/>
+          </w:tcPr>
+          <w:p>
+            <w:pPr>
+              <w:pStyle w:val="Normal1"/>
+              <w:widowControl w:val="false"/>
+              <w:spacing w:lineRule="auto" w:line="156" w:before="0" w:after="0"/>
+              <w:jc w:val="right"/>
               <w:rPr>
                 <w:rFonts w:ascii="Liberation Mono" w:hAnsi="Liberation Mono" w:eastAsia="Liberation Mono" w:cs="Liberation Mono"/>
                 <w:b w:val="false"/>
@@ -1367,6 +1303,129 @@
             <w:r>
               <w:rPr>
                 <w:rFonts w:eastAsia="Times New Roman" w:cs="Times New Roman" w:ascii="Times New Roman" w:hAnsi="Times New Roman"/>
+                <w:sz w:val="24"/>
+                <w:szCs w:val="24"/>
+              </w:rPr>
+              <w:t>Предоплата:</w:t>
+            </w:r>
+          </w:p>
+        </w:tc>
+        <w:tc>
+          <w:tcPr>
+            <w:tcW w:w="2039" w:type="dxa"/>
+            <w:tcBorders>
+              <w:top w:val="single" w:sz="4" w:space="0" w:color="000000"/>
+              <w:left w:val="single" w:sz="4" w:space="0" w:color="000000"/>
+              <w:bottom w:val="single" w:sz="4" w:space="0" w:color="000000"/>
+              <w:right w:val="single" w:sz="4" w:space="0" w:color="000000"/>
+            </w:tcBorders>
+            <w:vAlign w:val="center"/>
+          </w:tcPr>
+          <w:p>
+            <w:pPr>
+              <w:pStyle w:val="Normal1"/>
+              <w:keepNext w:val="false"/>
+              <w:keepLines w:val="false"/>
+              <w:widowControl w:val="false"/>
+              <w:pBdr/>
+              <w:shd w:val="clear" w:fill="auto"/>
+              <w:spacing w:lineRule="auto" w:line="276" w:before="0" w:after="0"/>
+              <w:ind w:left="0" w:right="0" w:hanging="0"/>
+              <w:jc w:val="left"/>
+              <w:rPr>
+                <w:rFonts w:ascii="Liberation Mono" w:hAnsi="Liberation Mono" w:eastAsia="Liberation Mono" w:cs="Liberation Mono"/>
+                <w:sz w:val="20"/>
+                <w:szCs w:val="20"/>
+              </w:rPr>
+            </w:pPr>
+            <w:r>
+              <w:rPr>
+                <w:rFonts w:eastAsia="Liberation Mono" w:cs="Liberation Mono" w:ascii="Liberation Mono" w:hAnsi="Liberation Mono"/>
+                <w:sz w:val="20"/>
+                <w:szCs w:val="20"/>
+              </w:rPr>
+              <w:t>-</w:t>
+            </w:r>
+          </w:p>
+        </w:tc>
+      </w:tr>
+      <w:tr>
+        <w:trPr>
+          <w:trHeight w:val="2" w:hRule="atLeast"/>
+        </w:trPr>
+        <w:tc>
+          <w:tcPr>
+            <w:tcW w:w="8444" w:type="dxa"/>
+            <w:gridSpan w:val="5"/>
+            <w:tcBorders>
+              <w:top w:val="single" w:sz="4" w:space="0" w:color="000000"/>
+              <w:left w:val="single" w:sz="4" w:space="0" w:color="000000"/>
+              <w:bottom w:val="single" w:sz="4" w:space="0" w:color="000000"/>
+              <w:right w:val="single" w:sz="4" w:space="0" w:color="000000"/>
+            </w:tcBorders>
+          </w:tcPr>
+          <w:p>
+            <w:pPr>
+              <w:pStyle w:val="Normal1"/>
+              <w:widowControl w:val="false"/>
+              <w:spacing w:lineRule="auto" w:line="240" w:before="0" w:after="0"/>
+              <w:ind w:left="0" w:right="0" w:firstLine="540"/>
+              <w:jc w:val="right"/>
+              <w:rPr/>
+            </w:pPr>
+            <w:r>
+              <w:rPr>
+                <w:rFonts w:eastAsia="Times New Roman" w:cs="Times New Roman" w:ascii="Times New Roman" w:hAnsi="Times New Roman"/>
+                <w:sz w:val="24"/>
+                <w:szCs w:val="24"/>
+              </w:rPr>
+              <w:t>Всего к оплате с учетом НДС:</w:t>
+            </w:r>
+          </w:p>
+        </w:tc>
+        <w:tc>
+          <w:tcPr>
+            <w:tcW w:w="2039" w:type="dxa"/>
+            <w:tcBorders>
+              <w:top w:val="single" w:sz="4" w:space="0" w:color="000000"/>
+              <w:left w:val="single" w:sz="4" w:space="0" w:color="000000"/>
+              <w:bottom w:val="single" w:sz="4" w:space="0" w:color="000000"/>
+              <w:right w:val="single" w:sz="4" w:space="0" w:color="000000"/>
+            </w:tcBorders>
+          </w:tcPr>
+          <w:p>
+            <w:pPr>
+              <w:pStyle w:val="Normal1"/>
+              <w:keepNext w:val="false"/>
+              <w:keepLines w:val="false"/>
+              <w:widowControl w:val="false"/>
+              <w:shd w:val="clear" w:fill="auto"/>
+              <w:spacing w:lineRule="auto" w:line="276" w:before="0" w:after="0"/>
+              <w:ind w:left="0" w:right="0" w:hanging="0"/>
+              <w:jc w:val="left"/>
+              <w:rPr>
+                <w:rFonts w:ascii="Times New Roman" w:hAnsi="Times New Roman" w:eastAsia="Times New Roman" w:cs="Times New Roman"/>
+                <w:b w:val="false"/>
+                <w:b w:val="false"/>
+                <w:i w:val="false"/>
+                <w:i w:val="false"/>
+                <w:caps w:val="false"/>
+                <w:smallCaps w:val="false"/>
+                <w:strike w:val="false"/>
+                <w:dstrike w:val="false"/>
+                <w:color w:val="000000"/>
+                <w:position w:val="0"/>
+                <w:sz w:val="24"/>
+                <w:sz w:val="24"/>
+                <w:szCs w:val="24"/>
+                <w:u w:val="none"/>
+                <w:shd w:fill="auto" w:val="clear"/>
+                <w:vertAlign w:val="baseline"/>
+              </w:rPr>
+            </w:pPr>
+            <w:r>
+              <w:rPr>
+                <w:rFonts w:eastAsia="Times New Roman" w:cs="Times New Roman" w:ascii="Times New Roman" w:hAnsi="Times New Roman"/>
                 <w:b w:val="false"/>
                 <w:i w:val="false"/>
                 <w:caps w:val="false"/>
@@ -1382,30 +1441,56 @@
                 <w:shd w:fill="auto" w:val="clear"/>
                 <w:vertAlign w:val="baseline"/>
               </w:rPr>
-              <w:t>${delivery_price}</w:t>
+              <w:t>${order_price}</w:t>
             </w:r>
           </w:p>
         </w:tc>
       </w:tr>
       <w:tr>
-        <w:trPr>
-          <w:trHeight w:val="275" w:hRule="atLeast"/>
-        </w:trPr>
-        <w:tc>
-          <w:tcPr>
-            <w:tcW w:w="9089" w:type="dxa"/>
+        <w:trPr/>
+        <w:tc>
+          <w:tcPr>
+            <w:tcW w:w="8444" w:type="dxa"/>
             <w:gridSpan w:val="5"/>
-            <w:vMerge w:val="continue"/>
-            <w:tcBorders>
-              <w:top w:val="single" w:sz="4" w:space="0" w:color="000000"/>
-              <w:left w:val="single" w:sz="4" w:space="0" w:color="000000"/>
-              <w:bottom w:val="single" w:sz="4" w:space="0" w:color="000000"/>
-              <w:right w:val="single" w:sz="4" w:space="0" w:color="000000"/>
-            </w:tcBorders>
-          </w:tcPr>
-          <w:p>
-            <w:pPr>
-              <w:pStyle w:val="LOnormal"/>
+            <w:tcBorders>
+              <w:top w:val="single" w:sz="4" w:space="0" w:color="000000"/>
+              <w:left w:val="single" w:sz="4" w:space="0" w:color="000000"/>
+              <w:bottom w:val="single" w:sz="4" w:space="0" w:color="000000"/>
+              <w:right w:val="single" w:sz="4" w:space="0" w:color="000000"/>
+            </w:tcBorders>
+          </w:tcPr>
+          <w:p>
+            <w:pPr>
+              <w:pStyle w:val="Normal1"/>
+              <w:widowControl w:val="false"/>
+              <w:spacing w:lineRule="auto" w:line="240" w:before="0" w:after="0"/>
+              <w:ind w:left="0" w:right="0" w:firstLine="540"/>
+              <w:jc w:val="right"/>
+              <w:rPr/>
+            </w:pPr>
+            <w:r>
+              <w:rPr>
+                <w:rFonts w:eastAsia="Times New Roman" w:cs="Times New Roman" w:ascii="Times New Roman" w:hAnsi="Times New Roman"/>
+                <w:sz w:val="24"/>
+                <w:szCs w:val="24"/>
+              </w:rPr>
+              <w:t>Сумма к оплате:</w:t>
+            </w:r>
+          </w:p>
+        </w:tc>
+        <w:tc>
+          <w:tcPr>
+            <w:tcW w:w="2039" w:type="dxa"/>
+            <w:tcBorders>
+              <w:top w:val="single" w:sz="4" w:space="0" w:color="000000"/>
+              <w:left w:val="single" w:sz="4" w:space="0" w:color="000000"/>
+              <w:bottom w:val="single" w:sz="4" w:space="0" w:color="000000"/>
+              <w:right w:val="single" w:sz="4" w:space="0" w:color="000000"/>
+            </w:tcBorders>
+          </w:tcPr>
+          <w:p>
+            <w:pPr>
+              <w:pStyle w:val="Normal1"/>
               <w:keepNext w:val="false"/>
               <w:keepLines w:val="false"/>
               <w:widowControl w:val="false"/>
@@ -1414,7 +1499,7 @@
               <w:ind w:left="0" w:right="0" w:hanging="0"/>
               <w:jc w:val="left"/>
               <w:rPr>
-                <w:rFonts w:ascii="Liberation Mono" w:hAnsi="Liberation Mono" w:eastAsia="Liberation Mono" w:cs="Liberation Mono"/>
+                <w:rFonts w:ascii="Times New Roman" w:hAnsi="Times New Roman" w:eastAsia="Times New Roman" w:cs="Times New Roman"/>
                 <w:b w:val="false"/>
                 <w:b w:val="false"/>
                 <w:i w:val="false"/>
@@ -1425,9 +1510,9 @@
                 <w:dstrike w:val="false"/>
                 <w:color w:val="000000"/>
                 <w:position w:val="0"/>
-                <w:sz w:val="20"/>
-                <w:sz w:val="20"/>
-                <w:szCs w:val="20"/>
+                <w:sz w:val="24"/>
+                <w:sz w:val="24"/>
+                <w:szCs w:val="24"/>
                 <w:u w:val="none"/>
                 <w:shd w:fill="auto" w:val="clear"/>
                 <w:vertAlign w:val="baseline"/>
@@ -1435,7 +1520,7 @@
             </w:pPr>
             <w:r>
               <w:rPr>
-                <w:rFonts w:eastAsia="Liberation Mono" w:cs="Liberation Mono" w:ascii="Liberation Mono" w:hAnsi="Liberation Mono"/>
+                <w:rFonts w:eastAsia="Times New Roman" w:cs="Times New Roman" w:ascii="Times New Roman" w:hAnsi="Times New Roman"/>
                 <w:b w:val="false"/>
                 <w:i w:val="false"/>
                 <w:caps w:val="false"/>
@@ -1444,237 +1529,12 @@
                 <w:dstrike w:val="false"/>
                 <w:color w:val="000000"/>
                 <w:position w:val="0"/>
-                <w:sz w:val="20"/>
-                <w:sz w:val="20"/>
-                <w:szCs w:val="20"/>
-                <w:u w:val="none"/>
-                <w:shd w:fill="auto" w:val="clear"/>
-                <w:vertAlign w:val="baseline"/>
-              </w:rPr>
-            </w:r>
-          </w:p>
-        </w:tc>
-        <w:tc>
-          <w:tcPr>
-            <w:tcW w:w="1395" w:type="dxa"/>
-            <w:tcBorders>
-              <w:top w:val="single" w:sz="4" w:space="0" w:color="000000"/>
-              <w:left w:val="single" w:sz="4" w:space="0" w:color="000000"/>
-              <w:bottom w:val="single" w:sz="4" w:space="0" w:color="000000"/>
-              <w:right w:val="single" w:sz="4" w:space="0" w:color="000000"/>
-            </w:tcBorders>
-          </w:tcPr>
-          <w:p>
-            <w:pPr>
-              <w:pStyle w:val="LOnormal"/>
-              <w:widowControl w:val="false"/>
-              <w:spacing w:lineRule="auto" w:line="240" w:before="0" w:after="0"/>
-              <w:ind w:left="0" w:right="0" w:hanging="0"/>
-              <w:rPr/>
-            </w:pPr>
-            <w:r>
-              <w:rPr>
-                <w:rFonts w:eastAsia="Times New Roman" w:cs="Times New Roman" w:ascii="Times New Roman" w:hAnsi="Times New Roman"/>
-                <w:sz w:val="24"/>
-                <w:szCs w:val="24"/>
-              </w:rPr>
-              <w:t>-</w:t>
-            </w:r>
-          </w:p>
-        </w:tc>
-      </w:tr>
-      <w:tr>
-        <w:trPr/>
-        <w:tc>
-          <w:tcPr>
-            <w:tcW w:w="9089" w:type="dxa"/>
-            <w:gridSpan w:val="5"/>
-            <w:tcBorders>
-              <w:top w:val="single" w:sz="4" w:space="0" w:color="000000"/>
-              <w:left w:val="single" w:sz="4" w:space="0" w:color="000000"/>
-              <w:bottom w:val="single" w:sz="4" w:space="0" w:color="000000"/>
-              <w:right w:val="single" w:sz="4" w:space="0" w:color="000000"/>
-            </w:tcBorders>
-          </w:tcPr>
-          <w:p>
-            <w:pPr>
-              <w:pStyle w:val="LOnormal"/>
-              <w:widowControl w:val="false"/>
-              <w:spacing w:lineRule="auto" w:line="240" w:before="0" w:after="0"/>
-              <w:ind w:left="0" w:right="0" w:firstLine="540"/>
-              <w:jc w:val="right"/>
-              <w:rPr/>
-            </w:pPr>
-            <w:r>
-              <w:rPr>
-                <w:rFonts w:eastAsia="Times New Roman" w:cs="Times New Roman" w:ascii="Times New Roman" w:hAnsi="Times New Roman"/>
-                <w:sz w:val="24"/>
-                <w:szCs w:val="24"/>
-              </w:rPr>
-              <w:t>Всего к оплате с учетом НДС:</w:t>
-            </w:r>
-          </w:p>
-        </w:tc>
-        <w:tc>
-          <w:tcPr>
-            <w:tcW w:w="1395" w:type="dxa"/>
-            <w:tcBorders>
-              <w:top w:val="single" w:sz="4" w:space="0" w:color="000000"/>
-              <w:left w:val="single" w:sz="4" w:space="0" w:color="000000"/>
-              <w:bottom w:val="single" w:sz="4" w:space="0" w:color="000000"/>
-              <w:right w:val="single" w:sz="4" w:space="0" w:color="000000"/>
-            </w:tcBorders>
-          </w:tcPr>
-          <w:p>
-            <w:pPr>
-              <w:pStyle w:val="LOnormal"/>
-              <w:keepNext w:val="false"/>
-              <w:keepLines w:val="false"/>
-              <w:widowControl w:val="false"/>
-              <w:shd w:val="clear" w:fill="auto"/>
-              <w:spacing w:lineRule="auto" w:line="276" w:before="0" w:after="0"/>
-              <w:ind w:left="0" w:right="0" w:hanging="0"/>
-              <w:jc w:val="left"/>
-              <w:rPr>
-                <w:rFonts w:ascii="Times New Roman" w:hAnsi="Times New Roman" w:eastAsia="Times New Roman" w:cs="Times New Roman"/>
-                <w:b w:val="false"/>
-                <w:b w:val="false"/>
-                <w:i w:val="false"/>
-                <w:i w:val="false"/>
-                <w:caps w:val="false"/>
-                <w:smallCaps w:val="false"/>
-                <w:strike w:val="false"/>
-                <w:dstrike w:val="false"/>
-                <w:color w:val="000000"/>
-                <w:kern w:val="0"/>
-                <w:position w:val="0"/>
                 <w:sz w:val="24"/>
                 <w:sz w:val="24"/>
                 <w:szCs w:val="24"/>
                 <w:u w:val="none"/>
                 <w:shd w:fill="auto" w:val="clear"/>
                 <w:vertAlign w:val="baseline"/>
-                <w:lang w:val="ru-RU" w:eastAsia="zh-CN" w:bidi="hi-IN"/>
-              </w:rPr>
-            </w:pPr>
-            <w:r>
-              <w:rPr>
-                <w:rFonts w:eastAsia="Times New Roman" w:cs="Times New Roman" w:ascii="Times New Roman" w:hAnsi="Times New Roman"/>
-                <w:b w:val="false"/>
-                <w:i w:val="false"/>
-                <w:caps w:val="false"/>
-                <w:smallCaps w:val="false"/>
-                <w:strike w:val="false"/>
-                <w:dstrike w:val="false"/>
-                <w:color w:val="000000"/>
-                <w:kern w:val="0"/>
-                <w:position w:val="0"/>
-                <w:sz w:val="24"/>
-                <w:sz w:val="24"/>
-                <w:szCs w:val="24"/>
-                <w:u w:val="none"/>
-                <w:shd w:fill="auto" w:val="clear"/>
-                <w:vertAlign w:val="baseline"/>
-                <w:lang w:val="ru-RU" w:eastAsia="zh-CN" w:bidi="hi-IN"/>
-              </w:rPr>
-              <w:t>${order_price}</w:t>
-            </w:r>
-          </w:p>
-        </w:tc>
-      </w:tr>
-      <w:tr>
-        <w:trPr/>
-        <w:tc>
-          <w:tcPr>
-            <w:tcW w:w="9089" w:type="dxa"/>
-            <w:gridSpan w:val="5"/>
-            <w:tcBorders>
-              <w:top w:val="single" w:sz="4" w:space="0" w:color="000000"/>
-              <w:left w:val="single" w:sz="4" w:space="0" w:color="000000"/>
-              <w:bottom w:val="single" w:sz="4" w:space="0" w:color="000000"/>
-              <w:right w:val="single" w:sz="4" w:space="0" w:color="000000"/>
-            </w:tcBorders>
-          </w:tcPr>
-          <w:p>
-            <w:pPr>
-              <w:pStyle w:val="LOnormal"/>
-              <w:widowControl w:val="false"/>
-              <w:spacing w:lineRule="auto" w:line="240" w:before="0" w:after="0"/>
-              <w:ind w:left="0" w:right="0" w:firstLine="540"/>
-              <w:jc w:val="right"/>
-              <w:rPr/>
-            </w:pPr>
-            <w:r>
-              <w:rPr>
-                <w:rFonts w:eastAsia="Times New Roman" w:cs="Times New Roman" w:ascii="Times New Roman" w:hAnsi="Times New Roman"/>
-                <w:sz w:val="24"/>
-                <w:szCs w:val="24"/>
-              </w:rPr>
-              <w:t>Сумма к оплате:</w:t>
-            </w:r>
-          </w:p>
-        </w:tc>
-        <w:tc>
-          <w:tcPr>
-            <w:tcW w:w="1395" w:type="dxa"/>
-            <w:tcBorders>
-              <w:top w:val="single" w:sz="4" w:space="0" w:color="000000"/>
-              <w:left w:val="single" w:sz="4" w:space="0" w:color="000000"/>
-              <w:bottom w:val="single" w:sz="4" w:space="0" w:color="000000"/>
-              <w:right w:val="single" w:sz="4" w:space="0" w:color="000000"/>
-            </w:tcBorders>
-          </w:tcPr>
-          <w:p>
-            <w:pPr>
-              <w:pStyle w:val="LOnormal"/>
-              <w:keepNext w:val="false"/>
-              <w:keepLines w:val="false"/>
-              <w:widowControl w:val="false"/>
-              <w:shd w:val="clear" w:fill="auto"/>
-              <w:spacing w:lineRule="auto" w:line="276" w:before="0" w:after="0"/>
-              <w:ind w:left="0" w:right="0" w:hanging="0"/>
-              <w:jc w:val="left"/>
-              <w:rPr>
-                <w:rFonts w:ascii="Times New Roman" w:hAnsi="Times New Roman" w:eastAsia="Times New Roman" w:cs="Times New Roman"/>
-                <w:b w:val="false"/>
-                <w:b w:val="false"/>
-                <w:i w:val="false"/>
-                <w:i w:val="false"/>
-                <w:caps w:val="false"/>
-                <w:smallCaps w:val="false"/>
-                <w:strike w:val="false"/>
-                <w:dstrike w:val="false"/>
-                <w:color w:val="000000"/>
-                <w:kern w:val="0"/>
-                <w:position w:val="0"/>
-                <w:sz w:val="24"/>
-                <w:sz w:val="24"/>
-                <w:szCs w:val="24"/>
-                <w:u w:val="none"/>
-                <w:shd w:fill="auto" w:val="clear"/>
-                <w:vertAlign w:val="baseline"/>
-                <w:lang w:val="ru-RU" w:eastAsia="zh-CN" w:bidi="hi-IN"/>
-              </w:rPr>
-            </w:pPr>
-            <w:r>
-              <w:rPr>
-                <w:rFonts w:eastAsia="Times New Roman" w:cs="Times New Roman" w:ascii="Times New Roman" w:hAnsi="Times New Roman"/>
-                <w:b w:val="false"/>
-                <w:i w:val="false"/>
-                <w:caps w:val="false"/>
-                <w:smallCaps w:val="false"/>
-                <w:strike w:val="false"/>
-                <w:dstrike w:val="false"/>
-                <w:color w:val="000000"/>
-                <w:kern w:val="0"/>
-                <w:position w:val="0"/>
-                <w:sz w:val="24"/>
-                <w:sz w:val="24"/>
-                <w:szCs w:val="24"/>
-                <w:u w:val="none"/>
-                <w:shd w:fill="auto" w:val="clear"/>
-                <w:vertAlign w:val="baseline"/>
-                <w:lang w:val="ru-RU" w:eastAsia="zh-CN" w:bidi="hi-IN"/>
               </w:rPr>
               <w:t>${order_price}</w:t>
             </w:r>
@@ -1684,7 +1544,7 @@
     </w:tbl>
     <w:p>
       <w:pPr>
-        <w:pStyle w:val="LOnormal"/>
+        <w:pStyle w:val="Normal1"/>
         <w:widowControl w:val="false"/>
         <w:spacing w:lineRule="auto" w:line="276" w:before="0" w:after="0"/>
         <w:ind w:left="0" w:right="0" w:hanging="0"/>
@@ -1705,7 +1565,7 @@
     </w:p>
     <w:p>
       <w:pPr>
-        <w:pStyle w:val="LOnormal"/>
+        <w:pStyle w:val="Normal1"/>
         <w:spacing w:lineRule="auto" w:line="276" w:before="0" w:after="0"/>
         <w:ind w:left="0" w:right="0" w:hanging="0"/>
         <w:jc w:val="both"/>
@@ -1722,7 +1582,7 @@
     </w:p>
     <w:p>
       <w:pPr>
-        <w:pStyle w:val="LOnormal"/>
+        <w:pStyle w:val="Normal1"/>
         <w:spacing w:lineRule="auto" w:line="276" w:before="0" w:after="0"/>
         <w:ind w:left="0" w:right="0" w:hanging="0"/>
         <w:jc w:val="both"/>
@@ -1740,7 +1600,7 @@
     </w:p>
     <w:p>
       <w:pPr>
-        <w:pStyle w:val="LOnormal"/>
+        <w:pStyle w:val="Normal1"/>
         <w:spacing w:lineRule="auto" w:line="276" w:before="0" w:after="0"/>
         <w:ind w:left="0" w:right="0" w:hanging="0"/>
         <w:jc w:val="both"/>
@@ -1757,7 +1617,7 @@
     </w:p>
     <w:p>
       <w:pPr>
-        <w:pStyle w:val="LOnormal"/>
+        <w:pStyle w:val="Normal1"/>
         <w:spacing w:lineRule="auto" w:line="276" w:before="0" w:after="0"/>
         <w:ind w:left="0" w:right="0" w:hanging="0"/>
         <w:jc w:val="both"/>
@@ -1774,7 +1634,7 @@
     </w:p>
     <w:p>
       <w:pPr>
-        <w:pStyle w:val="LOnormal"/>
+        <w:pStyle w:val="Normal1"/>
         <w:spacing w:lineRule="auto" w:line="276" w:before="0" w:after="0"/>
         <w:ind w:left="0" w:right="0" w:hanging="0"/>
         <w:jc w:val="both"/>
@@ -1791,7 +1651,7 @@
     </w:p>
     <w:p>
       <w:pPr>
-        <w:pStyle w:val="LOnormal"/>
+        <w:pStyle w:val="Normal1"/>
         <w:spacing w:lineRule="auto" w:line="276" w:before="0" w:after="0"/>
         <w:ind w:left="0" w:right="0" w:hanging="0"/>
         <w:rPr/>
@@ -1807,7 +1667,7 @@
     </w:p>
     <w:p>
       <w:pPr>
-        <w:pStyle w:val="LOnormal"/>
+        <w:pStyle w:val="Normal1"/>
         <w:tabs>
           <w:tab w:val="clear" w:pos="720"/>
           <w:tab w:val="left" w:pos="360" w:leader="none"/>
@@ -1827,7 +1687,7 @@
     </w:p>
     <w:p>
       <w:pPr>
-        <w:pStyle w:val="LOnormal"/>
+        <w:pStyle w:val="Normal1"/>
         <w:spacing w:lineRule="auto" w:line="276" w:before="0" w:after="0"/>
         <w:ind w:left="0" w:right="0" w:hanging="0"/>
         <w:rPr/>
@@ -1843,7 +1703,7 @@
     </w:p>
     <w:p>
       <w:pPr>
-        <w:pStyle w:val="LOnormal"/>
+        <w:pStyle w:val="Normal1"/>
         <w:spacing w:lineRule="auto" w:line="276" w:before="0" w:after="0"/>
         <w:ind w:left="0" w:right="0" w:hanging="0"/>
         <w:jc w:val="both"/>
@@ -1860,7 +1720,7 @@
     </w:p>
     <w:p>
       <w:pPr>
-        <w:pStyle w:val="LOnormal"/>
+        <w:pStyle w:val="Normal1"/>
         <w:spacing w:lineRule="auto" w:line="276" w:before="0" w:after="0"/>
         <w:ind w:left="0" w:right="0" w:hanging="0"/>
         <w:jc w:val="both"/>
@@ -1877,7 +1737,7 @@
     </w:p>
     <w:p>
       <w:pPr>
-        <w:pStyle w:val="LOnormal"/>
+        <w:pStyle w:val="Normal1"/>
         <w:spacing w:lineRule="auto" w:line="276" w:before="0" w:after="0"/>
         <w:ind w:left="0" w:right="0" w:hanging="0"/>
         <w:jc w:val="both"/>
@@ -1894,7 +1754,7 @@
     </w:p>
     <w:p>
       <w:pPr>
-        <w:pStyle w:val="LOnormal"/>
+        <w:pStyle w:val="Normal1"/>
         <w:spacing w:lineRule="auto" w:line="276" w:before="0" w:after="0"/>
         <w:ind w:left="0" w:right="0" w:hanging="0"/>
         <w:jc w:val="both"/>
@@ -1914,7 +1774,7 @@
     </w:p>
     <w:p>
       <w:pPr>
-        <w:pStyle w:val="LOnormal"/>
+        <w:pStyle w:val="Normal1"/>
         <w:spacing w:lineRule="auto" w:line="276" w:before="0" w:after="0"/>
         <w:ind w:left="0" w:right="0" w:hanging="0"/>
         <w:jc w:val="both"/>
@@ -1934,7 +1794,7 @@
     </w:p>
     <w:p>
       <w:pPr>
-        <w:pStyle w:val="LOnormal"/>
+        <w:pStyle w:val="Normal1"/>
         <w:spacing w:lineRule="auto" w:line="276" w:before="0" w:after="0"/>
         <w:ind w:left="0" w:right="0" w:hanging="0"/>
         <w:rPr/>
@@ -1952,7 +1812,7 @@
     </w:p>
     <w:p>
       <w:pPr>
-        <w:pStyle w:val="LOnormal"/>
+        <w:pStyle w:val="Normal1"/>
         <w:spacing w:lineRule="auto" w:line="276" w:before="0" w:after="0"/>
         <w:ind w:left="0" w:right="0" w:hanging="0"/>
         <w:rPr>
@@ -1971,7 +1831,7 @@
     </w:p>
     <w:p>
       <w:pPr>
-        <w:pStyle w:val="LOnormal"/>
+        <w:pStyle w:val="Normal1"/>
         <w:spacing w:lineRule="auto" w:line="276" w:before="0" w:after="0"/>
         <w:ind w:left="0" w:right="0" w:hanging="0"/>
         <w:rPr/>
@@ -1989,7 +1849,7 @@
     </w:p>
     <w:p>
       <w:pPr>
-        <w:pStyle w:val="LOnormal"/>
+        <w:pStyle w:val="Normal1"/>
         <w:spacing w:lineRule="auto" w:line="276" w:before="0" w:after="0"/>
         <w:ind w:left="0" w:right="0" w:hanging="0"/>
         <w:rPr>
@@ -2008,7 +1868,7 @@
     </w:p>
     <w:p>
       <w:pPr>
-        <w:pStyle w:val="LOnormal"/>
+        <w:pStyle w:val="Normal1"/>
         <w:spacing w:lineRule="auto" w:line="276" w:before="0" w:after="0"/>
         <w:ind w:left="0" w:right="0" w:hanging="0"/>
         <w:rPr>
@@ -2027,7 +1887,7 @@
     </w:p>
     <w:p>
       <w:pPr>
-        <w:pStyle w:val="LOnormal"/>
+        <w:pStyle w:val="Normal1"/>
         <w:spacing w:lineRule="auto" w:line="276" w:before="0" w:after="0"/>
         <w:ind w:left="0" w:right="0" w:hanging="0"/>
         <w:rPr/>
@@ -2043,7 +1903,7 @@
     </w:p>
     <w:p>
       <w:pPr>
-        <w:pStyle w:val="LOnormal"/>
+        <w:pStyle w:val="Normal1"/>
         <w:spacing w:lineRule="auto" w:line="276" w:before="0" w:after="0"/>
         <w:ind w:left="0" w:right="0" w:hanging="0"/>
         <w:rPr/>
@@ -2071,10 +1931,9 @@
 <w:ftr xmlns:o="urn:schemas-microsoft-com:office:office" xmlns:r="http://schemas.openxmlformats.org/officeDocument/2006/relationships" xmlns:v="urn:schemas-microsoft-com:vml" xmlns:w="http://schemas.openxmlformats.org/wordprocessingml/2006/main" xmlns:w10="urn:schemas-microsoft-com:office:word" xmlns:wp="http://schemas.openxmlformats.org/drawingml/2006/wordprocessingDrawing" xmlns:wps="http://schemas.microsoft.com/office/word/2010/wordprocessingShape" xmlns:wpg="http://schemas.microsoft.com/office/word/2010/wordprocessingGroup" xmlns:mc="http://schemas.openxmlformats.org/markup-compatibility/2006" xmlns:wp14="http://schemas.microsoft.com/office/word/2010/wordprocessingDrawing" xmlns:w14="http://schemas.microsoft.com/office/word/2010/wordml" xmlns:w15="http://schemas.microsoft.com/office/word/2012/wordml" mc:Ignorable="w14 wp14 w15">
   <w:p>
     <w:pPr>
-      <w:pStyle w:val="LOnormal"/>
+      <w:pStyle w:val="Normal1"/>
       <w:keepNext w:val="false"/>
       <w:keepLines w:val="false"/>
-      <w:pageBreakBefore w:val="false"/>
       <w:widowControl/>
       <w:shd w:val="clear" w:fill="auto"/>
       <w:tabs>
@@ -2132,10 +1991,9 @@
 <w:hdr xmlns:o="urn:schemas-microsoft-com:office:office" xmlns:r="http://schemas.openxmlformats.org/officeDocument/2006/relationships" xmlns:v="urn:schemas-microsoft-com:vml" xmlns:w="http://schemas.openxmlformats.org/wordprocessingml/2006/main" xmlns:w10="urn:schemas-microsoft-com:office:word" xmlns:wp="http://schemas.openxmlformats.org/drawingml/2006/wordprocessingDrawing" xmlns:wps="http://schemas.microsoft.com/office/word/2010/wordprocessingShape" xmlns:wpg="http://schemas.microsoft.com/office/word/2010/wordprocessingGroup" xmlns:mc="http://schemas.openxmlformats.org/markup-compatibility/2006" xmlns:wp14="http://schemas.microsoft.com/office/word/2010/wordprocessingDrawing" xmlns:w14="http://schemas.microsoft.com/office/word/2010/wordml" xmlns:w15="http://schemas.microsoft.com/office/word/2012/wordml" mc:Ignorable="w14 wp14 w15">
   <w:p>
     <w:pPr>
-      <w:pStyle w:val="LOnormal"/>
+      <w:pStyle w:val="Normal1"/>
       <w:keepNext w:val="false"/>
       <w:keepLines w:val="false"/>
-      <w:pageBreakBefore w:val="false"/>
       <w:widowControl/>
       <w:shd w:val="clear" w:fill="auto"/>
       <w:tabs>
@@ -2147,38 +2005,27 @@
       <w:ind w:left="0" w:right="0" w:hanging="0"/>
       <w:jc w:val="left"/>
       <w:rPr>
-        <w:highlight w:val="none"/>
-        <w:shd w:fill="FFFFFF" w:val="clear"/>
+        <w:shd w:fill="auto" w:val="clear"/>
       </w:rPr>
     </w:pPr>
     <w:r>
-      <w:rPr>
-        <w:shd w:fill="FFFFFF" w:val="clear"/>
-      </w:rPr>
+      <w:rPr/>
       <w:fldChar w:fldCharType="begin"/>
     </w:r>
     <w:r>
-      <w:rPr>
-        <w:shd w:fill="FFFFFF" w:val="clear"/>
-      </w:rPr>
+      <w:rPr/>
       <w:instrText xml:space="preserve"> PAGE </w:instrText>
     </w:r>
     <w:r>
-      <w:rPr>
-        <w:shd w:fill="FFFFFF" w:val="clear"/>
-      </w:rPr>
+      <w:rPr/>
       <w:fldChar w:fldCharType="separate"/>
     </w:r>
     <w:r>
-      <w:rPr>
-        <w:shd w:fill="FFFFFF" w:val="clear"/>
-      </w:rPr>
+      <w:rPr/>
       <w:t>2</w:t>
     </w:r>
     <w:r>
-      <w:rPr>
-        <w:shd w:fill="FFFFFF" w:val="clear"/>
-      </w:rPr>
+      <w:rPr/>
       <w:fldChar w:fldCharType="end"/>
     </w:r>
   </w:p>
@@ -2207,7 +2054,6 @@
     <w:qFormat/>
     <w:pPr>
       <w:widowControl/>
-      <w:suppressAutoHyphens w:val="true"/>
       <w:bidi w:val="0"/>
       <w:spacing w:lineRule="auto" w:line="276" w:before="0" w:after="200"/>
       <w:jc w:val="left"/>
@@ -2223,8 +2069,8 @@
   </w:style>
   <w:style w:type="paragraph" w:styleId="1">
     <w:name w:val="Heading 1"/>
-    <w:basedOn w:val="LOnormal"/>
-    <w:next w:val="LOnormal"/>
+    <w:basedOn w:val="Normal1"/>
+    <w:next w:val="Normal1"/>
     <w:qFormat/>
     <w:pPr>
       <w:keepNext w:val="true"/>
@@ -2240,8 +2086,8 @@
   </w:style>
   <w:style w:type="paragraph" w:styleId="2">
     <w:name w:val="Heading 2"/>
-    <w:basedOn w:val="LOnormal"/>
-    <w:next w:val="LOnormal"/>
+    <w:basedOn w:val="Normal1"/>
+    <w:next w:val="Normal1"/>
     <w:qFormat/>
     <w:pPr>
       <w:keepNext w:val="true"/>
@@ -2257,8 +2103,8 @@
   </w:style>
   <w:style w:type="paragraph" w:styleId="3">
     <w:name w:val="Heading 3"/>
-    <w:basedOn w:val="LOnormal"/>
-    <w:next w:val="LOnormal"/>
+    <w:basedOn w:val="Normal1"/>
+    <w:next w:val="Normal1"/>
     <w:qFormat/>
     <w:pPr>
       <w:keepNext w:val="true"/>
@@ -2274,8 +2120,8 @@
   </w:style>
   <w:style w:type="paragraph" w:styleId="4">
     <w:name w:val="Heading 4"/>
-    <w:basedOn w:val="LOnormal"/>
-    <w:next w:val="LOnormal"/>
+    <w:basedOn w:val="Normal1"/>
+    <w:next w:val="Normal1"/>
     <w:qFormat/>
     <w:pPr>
       <w:keepNext w:val="true"/>
@@ -2291,8 +2137,8 @@
   </w:style>
   <w:style w:type="paragraph" w:styleId="5">
     <w:name w:val="Heading 5"/>
-    <w:basedOn w:val="LOnormal"/>
-    <w:next w:val="LOnormal"/>
+    <w:basedOn w:val="Normal1"/>
+    <w:next w:val="Normal1"/>
     <w:qFormat/>
     <w:pPr>
       <w:keepNext w:val="true"/>
@@ -2308,8 +2154,8 @@
   </w:style>
   <w:style w:type="paragraph" w:styleId="6">
     <w:name w:val="Heading 6"/>
-    <w:basedOn w:val="LOnormal"/>
-    <w:next w:val="LOnormal"/>
+    <w:basedOn w:val="Normal1"/>
+    <w:next w:val="Normal1"/>
     <w:qFormat/>
     <w:pPr>
       <w:keepNext w:val="true"/>
@@ -2382,12 +2228,11 @@
       <w:lang w:val="zxx" w:eastAsia="zxx" w:bidi="zxx"/>
     </w:rPr>
   </w:style>
-  <w:style w:type="paragraph" w:styleId="LOnormal" w:default="1">
+  <w:style w:type="paragraph" w:styleId="Normal1" w:default="1">
     <w:name w:val="LO-normal"/>
     <w:qFormat/>
     <w:pPr>
       <w:widowControl/>
-      <w:suppressAutoHyphens w:val="true"/>
       <w:bidi w:val="0"/>
       <w:spacing w:lineRule="auto" w:line="276" w:before="0" w:after="200"/>
       <w:jc w:val="left"/>
@@ -2403,8 +2248,8 @@
   </w:style>
   <w:style w:type="paragraph" w:styleId="Style13">
     <w:name w:val="Title"/>
-    <w:basedOn w:val="LOnormal"/>
-    <w:next w:val="LOnormal"/>
+    <w:basedOn w:val="Normal1"/>
+    <w:next w:val="Normal1"/>
     <w:qFormat/>
     <w:pPr>
       <w:keepNext w:val="true"/>
@@ -2420,8 +2265,8 @@
   </w:style>
   <w:style w:type="paragraph" w:styleId="Style14">
     <w:name w:val="Subtitle"/>
-    <w:basedOn w:val="LOnormal"/>
-    <w:next w:val="LOnormal"/>
+    <w:basedOn w:val="Normal1"/>
+    <w:next w:val="Normal1"/>
     <w:qFormat/>
     <w:pPr>
       <w:keepNext w:val="true"/>

--- a/storage/app/document-templates/invoice-offer.docx
+++ b/storage/app/document-templates/invoice-offer.docx
@@ -4,7 +4,7 @@
   <w:body>
     <w:p>
       <w:pPr>
-        <w:pStyle w:val="Normal1"/>
+        <w:pStyle w:val="LOnormal"/>
         <w:keepNext w:val="false"/>
         <w:keepLines w:val="false"/>
         <w:pageBreakBefore w:val="false"/>
@@ -56,7 +56,7 @@
     </w:p>
     <w:p>
       <w:pPr>
-        <w:pStyle w:val="Normal1"/>
+        <w:pStyle w:val="LOnormal"/>
         <w:spacing w:lineRule="auto" w:line="276"/>
         <w:jc w:val="center"/>
         <w:rPr>
@@ -82,7 +82,7 @@
     <w:tbl>
       <w:tblPr>
         <w:tblStyle w:val="Table1"/>
-        <w:tblW w:w="10347" w:type="dxa"/>
+        <w:tblW w:w="10350" w:type="dxa"/>
         <w:jc w:val="left"/>
         <w:tblInd w:w="137" w:type="dxa"/>
         <w:tblLayout w:type="fixed"/>
@@ -96,9 +96,9 @@
       </w:tblPr>
       <w:tblGrid>
         <w:gridCol w:w="2595"/>
-        <w:gridCol w:w="2355"/>
-        <w:gridCol w:w="1004"/>
-        <w:gridCol w:w="4392"/>
+        <w:gridCol w:w="2565"/>
+        <w:gridCol w:w="960"/>
+        <w:gridCol w:w="4230"/>
       </w:tblGrid>
       <w:tr>
         <w:trPr>
@@ -117,7 +117,7 @@
           </w:tcPr>
           <w:p>
             <w:pPr>
-              <w:pStyle w:val="Normal1"/>
+              <w:pStyle w:val="LOnormal"/>
               <w:widowControl w:val="false"/>
               <w:spacing w:lineRule="auto" w:line="276" w:before="0" w:after="200"/>
               <w:rPr/>
@@ -134,7 +134,7 @@
         </w:tc>
         <w:tc>
           <w:tcPr>
-            <w:tcW w:w="2355" w:type="dxa"/>
+            <w:tcW w:w="2565" w:type="dxa"/>
             <w:tcBorders>
               <w:top w:val="single" w:sz="4" w:space="0" w:color="000000"/>
               <w:left w:val="single" w:sz="4" w:space="0" w:color="000000"/>
@@ -145,7 +145,7 @@
           </w:tcPr>
           <w:p>
             <w:pPr>
-              <w:pStyle w:val="Normal1"/>
+              <w:pStyle w:val="LOnormal"/>
               <w:widowControl w:val="false"/>
               <w:spacing w:lineRule="auto" w:line="276" w:before="0" w:after="200"/>
               <w:rPr/>
@@ -162,7 +162,7 @@
         </w:tc>
         <w:tc>
           <w:tcPr>
-            <w:tcW w:w="1004" w:type="dxa"/>
+            <w:tcW w:w="960" w:type="dxa"/>
             <w:tcBorders>
               <w:top w:val="single" w:sz="4" w:space="0" w:color="000000"/>
               <w:left w:val="single" w:sz="4" w:space="0" w:color="000000"/>
@@ -173,7 +173,7 @@
           </w:tcPr>
           <w:p>
             <w:pPr>
-              <w:pStyle w:val="Normal1"/>
+              <w:pStyle w:val="LOnormal"/>
               <w:widowControl w:val="false"/>
               <w:spacing w:lineRule="auto" w:line="276" w:before="0" w:after="200"/>
               <w:jc w:val="right"/>
@@ -191,7 +191,7 @@
         </w:tc>
         <w:tc>
           <w:tcPr>
-            <w:tcW w:w="4392" w:type="dxa"/>
+            <w:tcW w:w="4230" w:type="dxa"/>
             <w:tcBorders>
               <w:top w:val="single" w:sz="4" w:space="0" w:color="000000"/>
               <w:left w:val="single" w:sz="4" w:space="0" w:color="000000"/>
@@ -202,7 +202,7 @@
           </w:tcPr>
           <w:p>
             <w:pPr>
-              <w:pStyle w:val="Normal1"/>
+              <w:pStyle w:val="LOnormal"/>
               <w:widowControl w:val="false"/>
               <w:spacing w:lineRule="auto" w:line="276" w:before="0" w:after="200"/>
               <w:rPr/>
@@ -224,7 +224,7 @@
         </w:trPr>
         <w:tc>
           <w:tcPr>
-            <w:tcW w:w="4950" w:type="dxa"/>
+            <w:tcW w:w="5160" w:type="dxa"/>
             <w:gridSpan w:val="2"/>
             <w:tcBorders>
               <w:top w:val="single" w:sz="4" w:space="0" w:color="000000"/>
@@ -236,7 +236,7 @@
           </w:tcPr>
           <w:p>
             <w:pPr>
-              <w:pStyle w:val="Normal1"/>
+              <w:pStyle w:val="LOnormal"/>
               <w:widowControl w:val="false"/>
               <w:spacing w:lineRule="auto" w:line="276" w:before="0" w:after="200"/>
               <w:rPr/>
@@ -253,7 +253,7 @@
         </w:tc>
         <w:tc>
           <w:tcPr>
-            <w:tcW w:w="1004" w:type="dxa"/>
+            <w:tcW w:w="960" w:type="dxa"/>
             <w:tcBorders>
               <w:top w:val="single" w:sz="4" w:space="0" w:color="000000"/>
               <w:left w:val="single" w:sz="4" w:space="0" w:color="000000"/>
@@ -264,7 +264,7 @@
           </w:tcPr>
           <w:p>
             <w:pPr>
-              <w:pStyle w:val="Normal1"/>
+              <w:pStyle w:val="LOnormal"/>
               <w:widowControl w:val="false"/>
               <w:spacing w:lineRule="auto" w:line="276" w:before="0" w:after="200"/>
               <w:jc w:val="right"/>
@@ -282,7 +282,7 @@
         </w:tc>
         <w:tc>
           <w:tcPr>
-            <w:tcW w:w="4392" w:type="dxa"/>
+            <w:tcW w:w="4230" w:type="dxa"/>
             <w:tcBorders>
               <w:top w:val="single" w:sz="4" w:space="0" w:color="000000"/>
               <w:left w:val="single" w:sz="4" w:space="0" w:color="000000"/>
@@ -293,7 +293,7 @@
           </w:tcPr>
           <w:p>
             <w:pPr>
-              <w:pStyle w:val="Normal1"/>
+              <w:pStyle w:val="LOnormal"/>
               <w:widowControl w:val="false"/>
               <w:spacing w:lineRule="auto" w:line="276" w:before="0" w:after="200"/>
               <w:rPr/>
@@ -315,7 +315,7 @@
         </w:trPr>
         <w:tc>
           <w:tcPr>
-            <w:tcW w:w="4950" w:type="dxa"/>
+            <w:tcW w:w="5160" w:type="dxa"/>
             <w:gridSpan w:val="2"/>
             <w:tcBorders>
               <w:top w:val="single" w:sz="4" w:space="0" w:color="000000"/>
@@ -327,7 +327,7 @@
           </w:tcPr>
           <w:p>
             <w:pPr>
-              <w:pStyle w:val="Normal1"/>
+              <w:pStyle w:val="LOnormal"/>
               <w:widowControl w:val="false"/>
               <w:spacing w:lineRule="auto" w:line="276" w:before="0" w:after="200"/>
               <w:rPr/>
@@ -344,7 +344,7 @@
         </w:tc>
         <w:tc>
           <w:tcPr>
-            <w:tcW w:w="1004" w:type="dxa"/>
+            <w:tcW w:w="960" w:type="dxa"/>
             <w:tcBorders>
               <w:top w:val="single" w:sz="4" w:space="0" w:color="000000"/>
               <w:left w:val="single" w:sz="4" w:space="0" w:color="000000"/>
@@ -355,7 +355,7 @@
           </w:tcPr>
           <w:p>
             <w:pPr>
-              <w:pStyle w:val="Normal1"/>
+              <w:pStyle w:val="LOnormal"/>
               <w:widowControl w:val="false"/>
               <w:spacing w:lineRule="auto" w:line="276" w:before="0" w:after="200"/>
               <w:jc w:val="right"/>
@@ -373,7 +373,7 @@
         </w:tc>
         <w:tc>
           <w:tcPr>
-            <w:tcW w:w="4392" w:type="dxa"/>
+            <w:tcW w:w="4230" w:type="dxa"/>
             <w:tcBorders>
               <w:top w:val="single" w:sz="4" w:space="0" w:color="000000"/>
               <w:left w:val="single" w:sz="4" w:space="0" w:color="000000"/>
@@ -384,7 +384,7 @@
           </w:tcPr>
           <w:p>
             <w:pPr>
-              <w:pStyle w:val="Normal1"/>
+              <w:pStyle w:val="LOnormal"/>
               <w:widowControl w:val="false"/>
               <w:spacing w:lineRule="auto" w:line="276" w:before="0" w:after="200"/>
               <w:rPr/>
@@ -403,7 +403,7 @@
     </w:tbl>
     <w:p>
       <w:pPr>
-        <w:pStyle w:val="Normal1"/>
+        <w:pStyle w:val="LOnormal"/>
         <w:widowControl w:val="false"/>
         <w:spacing w:lineRule="auto" w:line="276"/>
         <w:rPr>
@@ -422,7 +422,7 @@
     </w:p>
     <w:p>
       <w:pPr>
-        <w:pStyle w:val="Normal1"/>
+        <w:pStyle w:val="LOnormal"/>
         <w:spacing w:lineRule="auto" w:line="276"/>
         <w:jc w:val="center"/>
         <w:rPr/>
@@ -439,7 +439,7 @@
     </w:p>
     <w:p>
       <w:pPr>
-        <w:pStyle w:val="Normal1"/>
+        <w:pStyle w:val="LOnormal"/>
         <w:spacing w:lineRule="auto" w:line="276"/>
         <w:rPr>
           <w:rFonts w:ascii="Times New Roman" w:hAnsi="Times New Roman" w:eastAsia="Times New Roman" w:cs="Times New Roman"/>
@@ -460,7 +460,7 @@
     </w:p>
     <w:p>
       <w:pPr>
-        <w:pStyle w:val="Normal1"/>
+        <w:pStyle w:val="LOnormal"/>
         <w:spacing w:lineRule="auto" w:line="276"/>
         <w:rPr/>
       </w:pPr>
@@ -476,7 +476,7 @@
     </w:p>
     <w:p>
       <w:pPr>
-        <w:pStyle w:val="Normal1"/>
+        <w:pStyle w:val="LOnormal"/>
         <w:spacing w:lineRule="auto" w:line="276" w:before="0" w:after="0"/>
         <w:ind w:left="0" w:right="0" w:hanging="0"/>
         <w:jc w:val="both"/>
@@ -496,7 +496,7 @@
     </w:p>
     <w:p>
       <w:pPr>
-        <w:pStyle w:val="Normal1"/>
+        <w:pStyle w:val="LOnormal"/>
         <w:spacing w:lineRule="auto" w:line="276" w:before="0" w:after="0"/>
         <w:ind w:left="0" w:right="282" w:hanging="0"/>
         <w:jc w:val="both"/>
@@ -513,7 +513,7 @@
     </w:p>
     <w:p>
       <w:pPr>
-        <w:pStyle w:val="Normal1"/>
+        <w:pStyle w:val="LOnormal"/>
         <w:spacing w:lineRule="auto" w:line="276" w:before="0" w:after="0"/>
         <w:ind w:left="0" w:right="0" w:hanging="0"/>
         <w:jc w:val="both"/>
@@ -545,7 +545,7 @@
       <w:tblGrid>
         <w:gridCol w:w="718"/>
         <w:gridCol w:w="4963"/>
-        <w:gridCol w:w="872"/>
+        <w:gridCol w:w="873"/>
         <w:gridCol w:w="1021"/>
         <w:gridCol w:w="870"/>
         <w:gridCol w:w="2039"/>
@@ -565,7 +565,7 @@
           </w:tcPr>
           <w:p>
             <w:pPr>
-              <w:pStyle w:val="Normal1"/>
+              <w:pStyle w:val="LOnormal"/>
               <w:widowControl w:val="false"/>
               <w:spacing w:lineRule="auto" w:line="240" w:before="0" w:after="0"/>
               <w:ind w:left="0" w:right="0" w:hanging="0"/>
@@ -596,7 +596,7 @@
           </w:tcPr>
           <w:p>
             <w:pPr>
-              <w:pStyle w:val="Normal1"/>
+              <w:pStyle w:val="LOnormal"/>
               <w:widowControl w:val="false"/>
               <w:spacing w:lineRule="auto" w:line="240" w:before="0" w:after="0"/>
               <w:ind w:left="0" w:right="0" w:hanging="0"/>
@@ -616,7 +616,7 @@
         </w:tc>
         <w:tc>
           <w:tcPr>
-            <w:tcW w:w="872" w:type="dxa"/>
+            <w:tcW w:w="873" w:type="dxa"/>
             <w:tcBorders>
               <w:top w:val="single" w:sz="4" w:space="0" w:color="000000"/>
               <w:left w:val="single" w:sz="4" w:space="0" w:color="000000"/>
@@ -627,7 +627,7 @@
           </w:tcPr>
           <w:p>
             <w:pPr>
-              <w:pStyle w:val="Normal1"/>
+              <w:pStyle w:val="LOnormal"/>
               <w:widowControl w:val="false"/>
               <w:spacing w:lineRule="auto" w:line="240" w:before="0" w:after="0"/>
               <w:ind w:left="0" w:right="0" w:hanging="0"/>
@@ -658,7 +658,7 @@
           </w:tcPr>
           <w:p>
             <w:pPr>
-              <w:pStyle w:val="Normal1"/>
+              <w:pStyle w:val="LOnormal"/>
               <w:widowControl w:val="false"/>
               <w:spacing w:lineRule="auto" w:line="240" w:before="0" w:after="0"/>
               <w:ind w:left="0" w:right="0" w:hanging="0"/>
@@ -689,7 +689,7 @@
           </w:tcPr>
           <w:p>
             <w:pPr>
-              <w:pStyle w:val="Normal1"/>
+              <w:pStyle w:val="LOnormal"/>
               <w:widowControl w:val="false"/>
               <w:spacing w:lineRule="auto" w:line="240" w:before="0" w:after="0"/>
               <w:ind w:left="0" w:right="0" w:hanging="0"/>
@@ -720,7 +720,7 @@
           </w:tcPr>
           <w:p>
             <w:pPr>
-              <w:pStyle w:val="Normal1"/>
+              <w:pStyle w:val="LOnormal"/>
               <w:widowControl w:val="false"/>
               <w:spacing w:lineRule="auto" w:line="240" w:before="0" w:after="0"/>
               <w:ind w:left="0" w:right="0" w:hanging="0"/>
@@ -756,7 +756,7 @@
           </w:tcPr>
           <w:p>
             <w:pPr>
-              <w:pStyle w:val="Normal1"/>
+              <w:pStyle w:val="LOnormal"/>
               <w:keepNext w:val="false"/>
               <w:keepLines w:val="false"/>
               <w:widowControl w:val="false"/>
@@ -805,7 +805,7 @@
           </w:tcPr>
           <w:p>
             <w:pPr>
-              <w:pStyle w:val="Normal1"/>
+              <w:pStyle w:val="LOnormal"/>
               <w:keepNext w:val="false"/>
               <w:keepLines w:val="false"/>
               <w:widowControl w:val="false"/>
@@ -844,17 +844,17 @@
         </w:tc>
         <w:tc>
           <w:tcPr>
-            <w:tcW w:w="872" w:type="dxa"/>
-            <w:tcBorders>
-              <w:top w:val="single" w:sz="4" w:space="0" w:color="000000"/>
-              <w:left w:val="single" w:sz="4" w:space="0" w:color="000000"/>
-              <w:bottom w:val="single" w:sz="4" w:space="0" w:color="000000"/>
-              <w:right w:val="single" w:sz="4" w:space="0" w:color="000000"/>
-            </w:tcBorders>
-          </w:tcPr>
-          <w:p>
-            <w:pPr>
-              <w:pStyle w:val="Normal1"/>
+            <w:tcW w:w="873" w:type="dxa"/>
+            <w:tcBorders>
+              <w:top w:val="single" w:sz="4" w:space="0" w:color="000000"/>
+              <w:left w:val="single" w:sz="4" w:space="0" w:color="000000"/>
+              <w:bottom w:val="single" w:sz="4" w:space="0" w:color="000000"/>
+              <w:right w:val="single" w:sz="4" w:space="0" w:color="000000"/>
+            </w:tcBorders>
+          </w:tcPr>
+          <w:p>
+            <w:pPr>
+              <w:pStyle w:val="LOnormal"/>
               <w:keepNext w:val="false"/>
               <w:keepLines w:val="false"/>
               <w:widowControl w:val="false"/>
@@ -903,7 +903,7 @@
           </w:tcPr>
           <w:p>
             <w:pPr>
-              <w:pStyle w:val="Normal1"/>
+              <w:pStyle w:val="LOnormal"/>
               <w:keepNext w:val="false"/>
               <w:keepLines w:val="false"/>
               <w:widowControl w:val="false"/>
@@ -952,7 +952,7 @@
           </w:tcPr>
           <w:p>
             <w:pPr>
-              <w:pStyle w:val="Normal1"/>
+              <w:pStyle w:val="LOnormal"/>
               <w:keepNext w:val="false"/>
               <w:keepLines w:val="false"/>
               <w:widowControl w:val="false"/>
@@ -1001,7 +1001,7 @@
           </w:tcPr>
           <w:p>
             <w:pPr>
-              <w:pStyle w:val="Normal1"/>
+              <w:pStyle w:val="LOnormal"/>
               <w:keepNext w:val="false"/>
               <w:keepLines w:val="false"/>
               <w:widowControl w:val="false"/>
@@ -1046,7 +1046,7 @@
         </w:trPr>
         <w:tc>
           <w:tcPr>
-            <w:tcW w:w="8444" w:type="dxa"/>
+            <w:tcW w:w="8445" w:type="dxa"/>
             <w:gridSpan w:val="5"/>
             <w:tcBorders>
               <w:top w:val="single" w:sz="4" w:space="0" w:color="000000"/>
@@ -1058,7 +1058,7 @@
           </w:tcPr>
           <w:p>
             <w:pPr>
-              <w:pStyle w:val="Normal1"/>
+              <w:pStyle w:val="LOnormal"/>
               <w:widowControl w:val="false"/>
               <w:spacing w:lineRule="auto" w:line="156" w:before="0" w:after="0"/>
               <w:ind w:left="0" w:right="0" w:hanging="0"/>
@@ -1092,7 +1092,7 @@
           </w:tcPr>
           <w:p>
             <w:pPr>
-              <w:pStyle w:val="Normal1"/>
+              <w:pStyle w:val="LOnormal"/>
               <w:keepNext w:val="false"/>
               <w:keepLines w:val="false"/>
               <w:widowControl w:val="false"/>
@@ -1151,7 +1151,7 @@
         </w:trPr>
         <w:tc>
           <w:tcPr>
-            <w:tcW w:w="8444" w:type="dxa"/>
+            <w:tcW w:w="8445" w:type="dxa"/>
             <w:gridSpan w:val="5"/>
             <w:tcBorders>
               <w:top w:val="single" w:sz="4" w:space="0" w:color="FFFFFF"/>
@@ -1169,7 +1169,7 @@
           </w:tcPr>
           <w:p>
             <w:pPr>
-              <w:pStyle w:val="Normal1"/>
+              <w:pStyle w:val="LOnormal"/>
               <w:widowControl w:val="false"/>
               <w:spacing w:lineRule="auto" w:line="156" w:before="0" w:after="0"/>
               <w:jc w:val="right"/>
@@ -1202,7 +1202,7 @@
           </w:tcPr>
           <w:p>
             <w:pPr>
-              <w:pStyle w:val="Normal1"/>
+              <w:pStyle w:val="LOnormal"/>
               <w:keepNext w:val="false"/>
               <w:keepLines w:val="false"/>
               <w:widowControl w:val="false"/>
@@ -1258,7 +1258,7 @@
         </w:trPr>
         <w:tc>
           <w:tcPr>
-            <w:tcW w:w="8444" w:type="dxa"/>
+            <w:tcW w:w="8445" w:type="dxa"/>
             <w:gridSpan w:val="5"/>
             <w:tcBorders>
               <w:top w:val="single" w:sz="4" w:space="0" w:color="FFFFFF"/>
@@ -1276,7 +1276,7 @@
           </w:tcPr>
           <w:p>
             <w:pPr>
-              <w:pStyle w:val="Normal1"/>
+              <w:pStyle w:val="LOnormal"/>
               <w:widowControl w:val="false"/>
               <w:spacing w:lineRule="auto" w:line="156" w:before="0" w:after="0"/>
               <w:jc w:val="right"/>
@@ -1323,11 +1323,10 @@
           </w:tcPr>
           <w:p>
             <w:pPr>
-              <w:pStyle w:val="Normal1"/>
+              <w:pStyle w:val="LOnormal"/>
               <w:keepNext w:val="false"/>
               <w:keepLines w:val="false"/>
               <w:widowControl w:val="false"/>
-              <w:pBdr/>
               <w:shd w:val="clear" w:fill="auto"/>
               <w:spacing w:lineRule="auto" w:line="276" w:before="0" w:after="0"/>
               <w:ind w:left="0" w:right="0" w:hanging="0"/>
@@ -1355,7 +1354,7 @@
         </w:trPr>
         <w:tc>
           <w:tcPr>
-            <w:tcW w:w="8444" w:type="dxa"/>
+            <w:tcW w:w="8445" w:type="dxa"/>
             <w:gridSpan w:val="5"/>
             <w:tcBorders>
               <w:top w:val="single" w:sz="4" w:space="0" w:color="000000"/>
@@ -1366,7 +1365,7 @@
           </w:tcPr>
           <w:p>
             <w:pPr>
-              <w:pStyle w:val="Normal1"/>
+              <w:pStyle w:val="LOnormal"/>
               <w:widowControl w:val="false"/>
               <w:spacing w:lineRule="auto" w:line="240" w:before="0" w:after="0"/>
               <w:ind w:left="0" w:right="0" w:firstLine="540"/>
@@ -1395,7 +1394,7 @@
           </w:tcPr>
           <w:p>
             <w:pPr>
-              <w:pStyle w:val="Normal1"/>
+              <w:pStyle w:val="LOnormal"/>
               <w:keepNext w:val="false"/>
               <w:keepLines w:val="false"/>
               <w:widowControl w:val="false"/>
@@ -1450,7 +1449,7 @@
         <w:trPr/>
         <w:tc>
           <w:tcPr>
-            <w:tcW w:w="8444" w:type="dxa"/>
+            <w:tcW w:w="8445" w:type="dxa"/>
             <w:gridSpan w:val="5"/>
             <w:tcBorders>
               <w:top w:val="single" w:sz="4" w:space="0" w:color="000000"/>
@@ -1461,7 +1460,7 @@
           </w:tcPr>
           <w:p>
             <w:pPr>
-              <w:pStyle w:val="Normal1"/>
+              <w:pStyle w:val="LOnormal"/>
               <w:widowControl w:val="false"/>
               <w:spacing w:lineRule="auto" w:line="240" w:before="0" w:after="0"/>
               <w:ind w:left="0" w:right="0" w:firstLine="540"/>
@@ -1490,7 +1489,7 @@
           </w:tcPr>
           <w:p>
             <w:pPr>
-              <w:pStyle w:val="Normal1"/>
+              <w:pStyle w:val="LOnormal"/>
               <w:keepNext w:val="false"/>
               <w:keepLines w:val="false"/>
               <w:widowControl w:val="false"/>
@@ -1544,7 +1543,7 @@
     </w:tbl>
     <w:p>
       <w:pPr>
-        <w:pStyle w:val="Normal1"/>
+        <w:pStyle w:val="LOnormal"/>
         <w:widowControl w:val="false"/>
         <w:spacing w:lineRule="auto" w:line="276" w:before="0" w:after="0"/>
         <w:ind w:left="0" w:right="0" w:hanging="0"/>
@@ -1565,7 +1564,7 @@
     </w:p>
     <w:p>
       <w:pPr>
-        <w:pStyle w:val="Normal1"/>
+        <w:pStyle w:val="LOnormal"/>
         <w:spacing w:lineRule="auto" w:line="276" w:before="0" w:after="0"/>
         <w:ind w:left="0" w:right="0" w:hanging="0"/>
         <w:jc w:val="both"/>
@@ -1582,7 +1581,7 @@
     </w:p>
     <w:p>
       <w:pPr>
-        <w:pStyle w:val="Normal1"/>
+        <w:pStyle w:val="LOnormal"/>
         <w:spacing w:lineRule="auto" w:line="276" w:before="0" w:after="0"/>
         <w:ind w:left="0" w:right="0" w:hanging="0"/>
         <w:jc w:val="both"/>
@@ -1600,7 +1599,7 @@
     </w:p>
     <w:p>
       <w:pPr>
-        <w:pStyle w:val="Normal1"/>
+        <w:pStyle w:val="LOnormal"/>
         <w:spacing w:lineRule="auto" w:line="276" w:before="0" w:after="0"/>
         <w:ind w:left="0" w:right="0" w:hanging="0"/>
         <w:jc w:val="both"/>
@@ -1617,7 +1616,7 @@
     </w:p>
     <w:p>
       <w:pPr>
-        <w:pStyle w:val="Normal1"/>
+        <w:pStyle w:val="LOnormal"/>
         <w:spacing w:lineRule="auto" w:line="276" w:before="0" w:after="0"/>
         <w:ind w:left="0" w:right="0" w:hanging="0"/>
         <w:jc w:val="both"/>
@@ -1634,7 +1633,7 @@
     </w:p>
     <w:p>
       <w:pPr>
-        <w:pStyle w:val="Normal1"/>
+        <w:pStyle w:val="LOnormal"/>
         <w:spacing w:lineRule="auto" w:line="276" w:before="0" w:after="0"/>
         <w:ind w:left="0" w:right="0" w:hanging="0"/>
         <w:jc w:val="both"/>
@@ -1651,7 +1650,7 @@
     </w:p>
     <w:p>
       <w:pPr>
-        <w:pStyle w:val="Normal1"/>
+        <w:pStyle w:val="LOnormal"/>
         <w:spacing w:lineRule="auto" w:line="276" w:before="0" w:after="0"/>
         <w:ind w:left="0" w:right="0" w:hanging="0"/>
         <w:rPr/>
@@ -1667,7 +1666,7 @@
     </w:p>
     <w:p>
       <w:pPr>
-        <w:pStyle w:val="Normal1"/>
+        <w:pStyle w:val="LOnormal"/>
         <w:tabs>
           <w:tab w:val="clear" w:pos="720"/>
           <w:tab w:val="left" w:pos="360" w:leader="none"/>
@@ -1687,7 +1686,7 @@
     </w:p>
     <w:p>
       <w:pPr>
-        <w:pStyle w:val="Normal1"/>
+        <w:pStyle w:val="LOnormal"/>
         <w:spacing w:lineRule="auto" w:line="276" w:before="0" w:after="0"/>
         <w:ind w:left="0" w:right="0" w:hanging="0"/>
         <w:rPr/>
@@ -1703,7 +1702,7 @@
     </w:p>
     <w:p>
       <w:pPr>
-        <w:pStyle w:val="Normal1"/>
+        <w:pStyle w:val="LOnormal"/>
         <w:spacing w:lineRule="auto" w:line="276" w:before="0" w:after="0"/>
         <w:ind w:left="0" w:right="0" w:hanging="0"/>
         <w:jc w:val="both"/>
@@ -1720,7 +1719,7 @@
     </w:p>
     <w:p>
       <w:pPr>
-        <w:pStyle w:val="Normal1"/>
+        <w:pStyle w:val="LOnormal"/>
         <w:spacing w:lineRule="auto" w:line="276" w:before="0" w:after="0"/>
         <w:ind w:left="0" w:right="0" w:hanging="0"/>
         <w:jc w:val="both"/>
@@ -1737,7 +1736,7 @@
     </w:p>
     <w:p>
       <w:pPr>
-        <w:pStyle w:val="Normal1"/>
+        <w:pStyle w:val="LOnormal"/>
         <w:spacing w:lineRule="auto" w:line="276" w:before="0" w:after="0"/>
         <w:ind w:left="0" w:right="0" w:hanging="0"/>
         <w:jc w:val="both"/>
@@ -1754,7 +1753,7 @@
     </w:p>
     <w:p>
       <w:pPr>
-        <w:pStyle w:val="Normal1"/>
+        <w:pStyle w:val="LOnormal"/>
         <w:spacing w:lineRule="auto" w:line="276" w:before="0" w:after="0"/>
         <w:ind w:left="0" w:right="0" w:hanging="0"/>
         <w:jc w:val="both"/>
@@ -1774,7 +1773,7 @@
     </w:p>
     <w:p>
       <w:pPr>
-        <w:pStyle w:val="Normal1"/>
+        <w:pStyle w:val="LOnormal"/>
         <w:spacing w:lineRule="auto" w:line="276" w:before="0" w:after="0"/>
         <w:ind w:left="0" w:right="0" w:hanging="0"/>
         <w:jc w:val="both"/>
@@ -1794,7 +1793,7 @@
     </w:p>
     <w:p>
       <w:pPr>
-        <w:pStyle w:val="Normal1"/>
+        <w:pStyle w:val="LOnormal"/>
         <w:spacing w:lineRule="auto" w:line="276" w:before="0" w:after="0"/>
         <w:ind w:left="0" w:right="0" w:hanging="0"/>
         <w:rPr/>
@@ -1812,7 +1811,7 @@
     </w:p>
     <w:p>
       <w:pPr>
-        <w:pStyle w:val="Normal1"/>
+        <w:pStyle w:val="LOnormal"/>
         <w:spacing w:lineRule="auto" w:line="276" w:before="0" w:after="0"/>
         <w:ind w:left="0" w:right="0" w:hanging="0"/>
         <w:rPr>
@@ -1831,7 +1830,7 @@
     </w:p>
     <w:p>
       <w:pPr>
-        <w:pStyle w:val="Normal1"/>
+        <w:pStyle w:val="LOnormal"/>
         <w:spacing w:lineRule="auto" w:line="276" w:before="0" w:after="0"/>
         <w:ind w:left="0" w:right="0" w:hanging="0"/>
         <w:rPr/>
@@ -1849,7 +1848,7 @@
     </w:p>
     <w:p>
       <w:pPr>
-        <w:pStyle w:val="Normal1"/>
+        <w:pStyle w:val="LOnormal"/>
         <w:spacing w:lineRule="auto" w:line="276" w:before="0" w:after="0"/>
         <w:ind w:left="0" w:right="0" w:hanging="0"/>
         <w:rPr>
@@ -1868,7 +1867,7 @@
     </w:p>
     <w:p>
       <w:pPr>
-        <w:pStyle w:val="Normal1"/>
+        <w:pStyle w:val="LOnormal"/>
         <w:spacing w:lineRule="auto" w:line="276" w:before="0" w:after="0"/>
         <w:ind w:left="0" w:right="0" w:hanging="0"/>
         <w:rPr>
@@ -1887,7 +1886,7 @@
     </w:p>
     <w:p>
       <w:pPr>
-        <w:pStyle w:val="Normal1"/>
+        <w:pStyle w:val="LOnormal"/>
         <w:spacing w:lineRule="auto" w:line="276" w:before="0" w:after="0"/>
         <w:ind w:left="0" w:right="0" w:hanging="0"/>
         <w:rPr/>
@@ -1903,7 +1902,7 @@
     </w:p>
     <w:p>
       <w:pPr>
-        <w:pStyle w:val="Normal1"/>
+        <w:pStyle w:val="LOnormal"/>
         <w:spacing w:lineRule="auto" w:line="276" w:before="0" w:after="0"/>
         <w:ind w:left="0" w:right="0" w:hanging="0"/>
         <w:rPr/>
@@ -1931,7 +1930,7 @@
 <w:ftr xmlns:o="urn:schemas-microsoft-com:office:office" xmlns:r="http://schemas.openxmlformats.org/officeDocument/2006/relationships" xmlns:v="urn:schemas-microsoft-com:vml" xmlns:w="http://schemas.openxmlformats.org/wordprocessingml/2006/main" xmlns:w10="urn:schemas-microsoft-com:office:word" xmlns:wp="http://schemas.openxmlformats.org/drawingml/2006/wordprocessingDrawing" xmlns:wps="http://schemas.microsoft.com/office/word/2010/wordprocessingShape" xmlns:wpg="http://schemas.microsoft.com/office/word/2010/wordprocessingGroup" xmlns:mc="http://schemas.openxmlformats.org/markup-compatibility/2006" xmlns:wp14="http://schemas.microsoft.com/office/word/2010/wordprocessingDrawing" xmlns:w14="http://schemas.microsoft.com/office/word/2010/wordml" xmlns:w15="http://schemas.microsoft.com/office/word/2012/wordml" mc:Ignorable="w14 wp14 w15">
   <w:p>
     <w:pPr>
-      <w:pStyle w:val="Normal1"/>
+      <w:pStyle w:val="LOnormal"/>
       <w:keepNext w:val="false"/>
       <w:keepLines w:val="false"/>
       <w:widowControl/>
@@ -1991,7 +1990,7 @@
 <w:hdr xmlns:o="urn:schemas-microsoft-com:office:office" xmlns:r="http://schemas.openxmlformats.org/officeDocument/2006/relationships" xmlns:v="urn:schemas-microsoft-com:vml" xmlns:w="http://schemas.openxmlformats.org/wordprocessingml/2006/main" xmlns:w10="urn:schemas-microsoft-com:office:word" xmlns:wp="http://schemas.openxmlformats.org/drawingml/2006/wordprocessingDrawing" xmlns:wps="http://schemas.microsoft.com/office/word/2010/wordprocessingShape" xmlns:wpg="http://schemas.microsoft.com/office/word/2010/wordprocessingGroup" xmlns:mc="http://schemas.openxmlformats.org/markup-compatibility/2006" xmlns:wp14="http://schemas.microsoft.com/office/word/2010/wordprocessingDrawing" xmlns:w14="http://schemas.microsoft.com/office/word/2010/wordml" xmlns:w15="http://schemas.microsoft.com/office/word/2012/wordml" mc:Ignorable="w14 wp14 w15">
   <w:p>
     <w:pPr>
-      <w:pStyle w:val="Normal1"/>
+      <w:pStyle w:val="LOnormal"/>
       <w:keepNext w:val="false"/>
       <w:keepLines w:val="false"/>
       <w:widowControl/>
@@ -2054,6 +2053,7 @@
     <w:qFormat/>
     <w:pPr>
       <w:widowControl/>
+      <w:suppressAutoHyphens w:val="true"/>
       <w:bidi w:val="0"/>
       <w:spacing w:lineRule="auto" w:line="276" w:before="0" w:after="200"/>
       <w:jc w:val="left"/>
@@ -2069,8 +2069,8 @@
   </w:style>
   <w:style w:type="paragraph" w:styleId="1">
     <w:name w:val="Heading 1"/>
-    <w:basedOn w:val="Normal1"/>
-    <w:next w:val="Normal1"/>
+    <w:basedOn w:val="LOnormal"/>
+    <w:next w:val="LOnormal"/>
     <w:qFormat/>
     <w:pPr>
       <w:keepNext w:val="true"/>
@@ -2086,8 +2086,8 @@
   </w:style>
   <w:style w:type="paragraph" w:styleId="2">
     <w:name w:val="Heading 2"/>
-    <w:basedOn w:val="Normal1"/>
-    <w:next w:val="Normal1"/>
+    <w:basedOn w:val="LOnormal"/>
+    <w:next w:val="LOnormal"/>
     <w:qFormat/>
     <w:pPr>
       <w:keepNext w:val="true"/>
@@ -2103,8 +2103,8 @@
   </w:style>
   <w:style w:type="paragraph" w:styleId="3">
     <w:name w:val="Heading 3"/>
-    <w:basedOn w:val="Normal1"/>
-    <w:next w:val="Normal1"/>
+    <w:basedOn w:val="LOnormal"/>
+    <w:next w:val="LOnormal"/>
     <w:qFormat/>
     <w:pPr>
       <w:keepNext w:val="true"/>
@@ -2120,8 +2120,8 @@
   </w:style>
   <w:style w:type="paragraph" w:styleId="4">
     <w:name w:val="Heading 4"/>
-    <w:basedOn w:val="Normal1"/>
-    <w:next w:val="Normal1"/>
+    <w:basedOn w:val="LOnormal"/>
+    <w:next w:val="LOnormal"/>
     <w:qFormat/>
     <w:pPr>
       <w:keepNext w:val="true"/>
@@ -2137,8 +2137,8 @@
   </w:style>
   <w:style w:type="paragraph" w:styleId="5">
     <w:name w:val="Heading 5"/>
-    <w:basedOn w:val="Normal1"/>
-    <w:next w:val="Normal1"/>
+    <w:basedOn w:val="LOnormal"/>
+    <w:next w:val="LOnormal"/>
     <w:qFormat/>
     <w:pPr>
       <w:keepNext w:val="true"/>
@@ -2154,8 +2154,8 @@
   </w:style>
   <w:style w:type="paragraph" w:styleId="6">
     <w:name w:val="Heading 6"/>
-    <w:basedOn w:val="Normal1"/>
-    <w:next w:val="Normal1"/>
+    <w:basedOn w:val="LOnormal"/>
+    <w:next w:val="LOnormal"/>
     <w:qFormat/>
     <w:pPr>
       <w:keepNext w:val="true"/>
@@ -2228,11 +2228,12 @@
       <w:lang w:val="zxx" w:eastAsia="zxx" w:bidi="zxx"/>
     </w:rPr>
   </w:style>
-  <w:style w:type="paragraph" w:styleId="Normal1" w:default="1">
+  <w:style w:type="paragraph" w:styleId="LOnormal" w:default="1">
     <w:name w:val="LO-normal"/>
     <w:qFormat/>
     <w:pPr>
       <w:widowControl/>
+      <w:suppressAutoHyphens w:val="true"/>
       <w:bidi w:val="0"/>
       <w:spacing w:lineRule="auto" w:line="276" w:before="0" w:after="200"/>
       <w:jc w:val="left"/>
@@ -2248,8 +2249,8 @@
   </w:style>
   <w:style w:type="paragraph" w:styleId="Style13">
     <w:name w:val="Title"/>
-    <w:basedOn w:val="Normal1"/>
-    <w:next w:val="Normal1"/>
+    <w:basedOn w:val="LOnormal"/>
+    <w:next w:val="LOnormal"/>
     <w:qFormat/>
     <w:pPr>
       <w:keepNext w:val="true"/>
@@ -2265,8 +2266,8 @@
   </w:style>
   <w:style w:type="paragraph" w:styleId="Style14">
     <w:name w:val="Subtitle"/>
-    <w:basedOn w:val="Normal1"/>
-    <w:next w:val="Normal1"/>
+    <w:basedOn w:val="LOnormal"/>
+    <w:next w:val="LOnormal"/>
     <w:qFormat/>
     <w:pPr>
       <w:keepNext w:val="true"/>

--- a/storage/app/document-templates/invoice-offer.docx
+++ b/storage/app/document-templates/invoice-offer.docx
@@ -1611,6 +1611,7 @@
           <w:p>
             <w:pPr>
               <w:widowControl w:val="0"/>
+              <w:jc w:val="center"/>
               <w:rPr>
                 <w:rFonts w:ascii="Times New Roman" w:cs="Times New Roman" w:eastAsia="Times New Roman" w:hAnsi="Times New Roman"/>
                 <w:b w:val="0"/>
@@ -1695,6 +1696,7 @@
           <w:p>
             <w:pPr>
               <w:widowControl w:val="0"/>
+              <w:jc w:val="center"/>
               <w:rPr>
                 <w:rFonts w:ascii="Times New Roman" w:cs="Times New Roman" w:eastAsia="Times New Roman" w:hAnsi="Times New Roman"/>
                 <w:b w:val="0"/>
@@ -1737,6 +1739,7 @@
           <w:p>
             <w:pPr>
               <w:widowControl w:val="0"/>
+              <w:jc w:val="center"/>
               <w:rPr>
                 <w:rFonts w:ascii="Times New Roman" w:cs="Times New Roman" w:eastAsia="Times New Roman" w:hAnsi="Times New Roman"/>
                 <w:b w:val="0"/>
